--- a/ASP.NetCore/Chapter 5/Workshop/Workshop 2/SQL QUERY.docx
+++ b/ASP.NetCore/Chapter 5/Workshop/Workshop 2/SQL QUERY.docx
@@ -1,6 +1,6 @@
 
 <file path=word/document.xml><?xml version="1.0" encoding="utf-8"?>
-<w:document xmlns:wpc="http://schemas.microsoft.com/office/word/2010/wordprocessingCanvas" xmlns:mc="http://schemas.openxmlformats.org/markup-compatibility/2006" xmlns:o="urn:schemas-microsoft-com:office:office" xmlns:r="http://schemas.openxmlformats.org/officeDocument/2006/relationships" xmlns:m="http://schemas.openxmlformats.org/officeDocument/2006/math" xmlns:v="urn:schemas-microsoft-com:vml" xmlns:wp14="http://schemas.microsoft.com/office/word/2010/wordprocessingDrawing" xmlns:wp="http://schemas.openxmlformats.org/drawingml/2006/wordprocessingDrawing" xmlns:w10="urn:schemas-microsoft-com:office:word" xmlns:w="http://schemas.openxmlformats.org/wordprocessingml/2006/main" xmlns:w14="http://schemas.microsoft.com/office/word/2010/wordml" xmlns:w15="http://schemas.microsoft.com/office/word/2012/wordml" xmlns:wpg="http://schemas.microsoft.com/office/word/2010/wordprocessingGroup" xmlns:wpi="http://schemas.microsoft.com/office/word/2010/wordprocessingInk" xmlns:wne="http://schemas.microsoft.com/office/word/2006/wordml" xmlns:wps="http://schemas.microsoft.com/office/word/2010/wordprocessingShape" mc:Ignorable="w14 w15 wp14">
+<w:document xmlns:wpc="http://schemas.microsoft.com/office/word/2010/wordprocessingCanvas" xmlns:cx="http://schemas.microsoft.com/office/drawing/2014/chartex" xmlns:cx1="http://schemas.microsoft.com/office/drawing/2015/9/8/chartex" xmlns:cx2="http://schemas.microsoft.com/office/drawing/2015/10/21/chartex" xmlns:cx3="http://schemas.microsoft.com/office/drawing/2016/5/9/chartex" xmlns:cx4="http://schemas.microsoft.com/office/drawing/2016/5/10/chartex" xmlns:cx5="http://schemas.microsoft.com/office/drawing/2016/5/11/chartex" xmlns:cx6="http://schemas.microsoft.com/office/drawing/2016/5/12/chartex" xmlns:cx7="http://schemas.microsoft.com/office/drawing/2016/5/13/chartex" xmlns:cx8="http://schemas.microsoft.com/office/drawing/2016/5/14/chartex" xmlns:mc="http://schemas.openxmlformats.org/markup-compatibility/2006" xmlns:aink="http://schemas.microsoft.com/office/drawing/2016/ink" xmlns:am3d="http://schemas.microsoft.com/office/drawing/2017/model3d" xmlns:o="urn:schemas-microsoft-com:office:office" xmlns:r="http://schemas.openxmlformats.org/officeDocument/2006/relationships" xmlns:m="http://schemas.openxmlformats.org/officeDocument/2006/math" xmlns:v="urn:schemas-microsoft-com:vml" xmlns:wp14="http://schemas.microsoft.com/office/word/2010/wordprocessingDrawing" xmlns:wp="http://schemas.openxmlformats.org/drawingml/2006/wordprocessingDrawing" xmlns:w10="urn:schemas-microsoft-com:office:word" xmlns:w="http://schemas.openxmlformats.org/wordprocessingml/2006/main" xmlns:w14="http://schemas.microsoft.com/office/word/2010/wordml" xmlns:w15="http://schemas.microsoft.com/office/word/2012/wordml" xmlns:w16cid="http://schemas.microsoft.com/office/word/2016/wordml/cid" xmlns:w16se="http://schemas.microsoft.com/office/word/2015/wordml/symex" xmlns:wpg="http://schemas.microsoft.com/office/word/2010/wordprocessingGroup" xmlns:wpi="http://schemas.microsoft.com/office/word/2010/wordprocessingInk" xmlns:wne="http://schemas.microsoft.com/office/word/2006/wordml" xmlns:wps="http://schemas.microsoft.com/office/word/2010/wordprocessingShape" mc:Ignorable="w14 w15 w16se w16cid wp14">
   <w:body>
     <w:p>
       <w:pPr>
@@ -44,25 +44,33 @@
         </w:rPr>
         <w:t>---------------------</w:t>
       </w:r>
-      <w:bookmarkStart w:id="0" w:name="_GoBack"/>
-      <w:bookmarkEnd w:id="0"/>
-    </w:p>
-    <w:p>
-      <w:pPr>
-        <w:rPr>
-          <w:rFonts w:cstheme="minorHAnsi"/>
-          <w:sz w:val="36"/>
-          <w:szCs w:val="36"/>
-        </w:rPr>
-      </w:pPr>
-      <w:r>
-        <w:rPr>
-          <w:rFonts w:cstheme="minorHAnsi"/>
-          <w:sz w:val="36"/>
-          <w:szCs w:val="36"/>
-        </w:rPr>
-        <w:t>create table Employee(</w:t>
-      </w:r>
+    </w:p>
+    <w:p>
+      <w:pPr>
+        <w:rPr>
+          <w:rFonts w:cstheme="minorHAnsi"/>
+          <w:sz w:val="36"/>
+          <w:szCs w:val="36"/>
+        </w:rPr>
+      </w:pPr>
+      <w:r>
+        <w:rPr>
+          <w:rFonts w:cstheme="minorHAnsi"/>
+          <w:sz w:val="36"/>
+          <w:szCs w:val="36"/>
+        </w:rPr>
+        <w:t xml:space="preserve">create table </w:t>
+      </w:r>
+      <w:proofErr w:type="gramStart"/>
+      <w:r>
+        <w:rPr>
+          <w:rFonts w:cstheme="minorHAnsi"/>
+          <w:sz w:val="36"/>
+          <w:szCs w:val="36"/>
+        </w:rPr>
+        <w:t>Employee(</w:t>
+      </w:r>
+      <w:proofErr w:type="gramEnd"/>
     </w:p>
     <w:p>
       <w:pPr>
@@ -87,34 +95,153 @@
           <w:szCs w:val="36"/>
         </w:rPr>
         <w:tab/>
-        <w:t>EmpNo bigint ,EName varchar(50) ,DeptNo bigint ,Job varchar(10),HireDate datetime)</w:t>
-      </w:r>
-    </w:p>
-    <w:p>
-      <w:pPr>
-        <w:rPr>
-          <w:rFonts w:cstheme="minorHAnsi"/>
-          <w:sz w:val="36"/>
-          <w:szCs w:val="36"/>
-        </w:rPr>
-      </w:pPr>
-    </w:p>
-    <w:p>
-      <w:pPr>
-        <w:rPr>
-          <w:rFonts w:cstheme="minorHAnsi"/>
-          <w:sz w:val="36"/>
-          <w:szCs w:val="36"/>
-        </w:rPr>
-      </w:pPr>
-      <w:r>
-        <w:rPr>
-          <w:rFonts w:cstheme="minorHAnsi"/>
-          <w:sz w:val="36"/>
-          <w:szCs w:val="36"/>
-        </w:rPr>
-        <w:t>create table Dept(</w:t>
-      </w:r>
+      </w:r>
+      <w:proofErr w:type="spellStart"/>
+      <w:r>
+        <w:rPr>
+          <w:rFonts w:cstheme="minorHAnsi"/>
+          <w:sz w:val="36"/>
+          <w:szCs w:val="36"/>
+        </w:rPr>
+        <w:t>EmpNo</w:t>
+      </w:r>
+      <w:proofErr w:type="spellEnd"/>
+      <w:r>
+        <w:rPr>
+          <w:rFonts w:cstheme="minorHAnsi"/>
+          <w:sz w:val="36"/>
+          <w:szCs w:val="36"/>
+        </w:rPr>
+        <w:t xml:space="preserve"> </w:t>
+      </w:r>
+      <w:proofErr w:type="spellStart"/>
+      <w:proofErr w:type="gramStart"/>
+      <w:r>
+        <w:rPr>
+          <w:rFonts w:cstheme="minorHAnsi"/>
+          <w:sz w:val="36"/>
+          <w:szCs w:val="36"/>
+        </w:rPr>
+        <w:t>bigint</w:t>
+      </w:r>
+      <w:proofErr w:type="spellEnd"/>
+      <w:r>
+        <w:rPr>
+          <w:rFonts w:cstheme="minorHAnsi"/>
+          <w:sz w:val="36"/>
+          <w:szCs w:val="36"/>
+        </w:rPr>
+        <w:t xml:space="preserve"> ,</w:t>
+      </w:r>
+      <w:proofErr w:type="spellStart"/>
+      <w:r>
+        <w:rPr>
+          <w:rFonts w:cstheme="minorHAnsi"/>
+          <w:sz w:val="36"/>
+          <w:szCs w:val="36"/>
+        </w:rPr>
+        <w:t>EName</w:t>
+      </w:r>
+      <w:proofErr w:type="spellEnd"/>
+      <w:proofErr w:type="gramEnd"/>
+      <w:r>
+        <w:rPr>
+          <w:rFonts w:cstheme="minorHAnsi"/>
+          <w:sz w:val="36"/>
+          <w:szCs w:val="36"/>
+        </w:rPr>
+        <w:t xml:space="preserve"> varchar(50) ,</w:t>
+      </w:r>
+      <w:proofErr w:type="spellStart"/>
+      <w:r>
+        <w:rPr>
+          <w:rFonts w:cstheme="minorHAnsi"/>
+          <w:sz w:val="36"/>
+          <w:szCs w:val="36"/>
+        </w:rPr>
+        <w:t>DeptNo</w:t>
+      </w:r>
+      <w:proofErr w:type="spellEnd"/>
+      <w:r>
+        <w:rPr>
+          <w:rFonts w:cstheme="minorHAnsi"/>
+          <w:sz w:val="36"/>
+          <w:szCs w:val="36"/>
+        </w:rPr>
+        <w:t xml:space="preserve"> </w:t>
+      </w:r>
+      <w:proofErr w:type="spellStart"/>
+      <w:r>
+        <w:rPr>
+          <w:rFonts w:cstheme="minorHAnsi"/>
+          <w:sz w:val="36"/>
+          <w:szCs w:val="36"/>
+        </w:rPr>
+        <w:t>bigint</w:t>
+      </w:r>
+      <w:proofErr w:type="spellEnd"/>
+      <w:r>
+        <w:rPr>
+          <w:rFonts w:cstheme="minorHAnsi"/>
+          <w:sz w:val="36"/>
+          <w:szCs w:val="36"/>
+        </w:rPr>
+        <w:t xml:space="preserve"> ,Job varchar(10),</w:t>
+      </w:r>
+      <w:proofErr w:type="spellStart"/>
+      <w:r>
+        <w:rPr>
+          <w:rFonts w:cstheme="minorHAnsi"/>
+          <w:sz w:val="36"/>
+          <w:szCs w:val="36"/>
+        </w:rPr>
+        <w:t>HireDate</w:t>
+      </w:r>
+      <w:proofErr w:type="spellEnd"/>
+      <w:r>
+        <w:rPr>
+          <w:rFonts w:cstheme="minorHAnsi"/>
+          <w:sz w:val="36"/>
+          <w:szCs w:val="36"/>
+        </w:rPr>
+        <w:t xml:space="preserve"> datetime)</w:t>
+      </w:r>
+    </w:p>
+    <w:p>
+      <w:pPr>
+        <w:rPr>
+          <w:rFonts w:cstheme="minorHAnsi"/>
+          <w:sz w:val="36"/>
+          <w:szCs w:val="36"/>
+        </w:rPr>
+      </w:pPr>
+    </w:p>
+    <w:p>
+      <w:pPr>
+        <w:rPr>
+          <w:rFonts w:cstheme="minorHAnsi"/>
+          <w:sz w:val="36"/>
+          <w:szCs w:val="36"/>
+        </w:rPr>
+      </w:pPr>
+      <w:r>
+        <w:rPr>
+          <w:rFonts w:cstheme="minorHAnsi"/>
+          <w:sz w:val="36"/>
+          <w:szCs w:val="36"/>
+        </w:rPr>
+        <w:t xml:space="preserve">create table </w:t>
+      </w:r>
+      <w:proofErr w:type="gramStart"/>
+      <w:r>
+        <w:rPr>
+          <w:rFonts w:cstheme="minorHAnsi"/>
+          <w:sz w:val="36"/>
+          <w:szCs w:val="36"/>
+        </w:rPr>
+        <w:t>Dept(</w:t>
+      </w:r>
+      <w:proofErr w:type="gramEnd"/>
     </w:p>
     <w:p>
       <w:pPr>
@@ -139,7 +266,80 @@
           <w:szCs w:val="36"/>
         </w:rPr>
         <w:tab/>
-        <w:t>DeptNo bigint ,DName varchar(20) ,Loc varchar(20) )</w:t>
+      </w:r>
+      <w:proofErr w:type="spellStart"/>
+      <w:r>
+        <w:rPr>
+          <w:rFonts w:cstheme="minorHAnsi"/>
+          <w:sz w:val="36"/>
+          <w:szCs w:val="36"/>
+        </w:rPr>
+        <w:t>DeptNo</w:t>
+      </w:r>
+      <w:proofErr w:type="spellEnd"/>
+      <w:r>
+        <w:rPr>
+          <w:rFonts w:cstheme="minorHAnsi"/>
+          <w:sz w:val="36"/>
+          <w:szCs w:val="36"/>
+        </w:rPr>
+        <w:t xml:space="preserve"> </w:t>
+      </w:r>
+      <w:proofErr w:type="spellStart"/>
+      <w:proofErr w:type="gramStart"/>
+      <w:r>
+        <w:rPr>
+          <w:rFonts w:cstheme="minorHAnsi"/>
+          <w:sz w:val="36"/>
+          <w:szCs w:val="36"/>
+        </w:rPr>
+        <w:t>bigint</w:t>
+      </w:r>
+      <w:proofErr w:type="spellEnd"/>
+      <w:r>
+        <w:rPr>
+          <w:rFonts w:cstheme="minorHAnsi"/>
+          <w:sz w:val="36"/>
+          <w:szCs w:val="36"/>
+        </w:rPr>
+        <w:t xml:space="preserve"> ,</w:t>
+      </w:r>
+      <w:proofErr w:type="spellStart"/>
+      <w:r>
+        <w:rPr>
+          <w:rFonts w:cstheme="minorHAnsi"/>
+          <w:sz w:val="36"/>
+          <w:szCs w:val="36"/>
+        </w:rPr>
+        <w:t>DName</w:t>
+      </w:r>
+      <w:proofErr w:type="spellEnd"/>
+      <w:proofErr w:type="gramEnd"/>
+      <w:r>
+        <w:rPr>
+          <w:rFonts w:cstheme="minorHAnsi"/>
+          <w:sz w:val="36"/>
+          <w:szCs w:val="36"/>
+        </w:rPr>
+        <w:t xml:space="preserve"> varchar(20) ,</w:t>
+      </w:r>
+      <w:proofErr w:type="spellStart"/>
+      <w:r>
+        <w:rPr>
+          <w:rFonts w:cstheme="minorHAnsi"/>
+          <w:sz w:val="36"/>
+          <w:szCs w:val="36"/>
+        </w:rPr>
+        <w:t>Loc</w:t>
+      </w:r>
+      <w:proofErr w:type="spellEnd"/>
+      <w:r>
+        <w:rPr>
+          <w:rFonts w:cstheme="minorHAnsi"/>
+          <w:sz w:val="36"/>
+          <w:szCs w:val="36"/>
+        </w:rPr>
+        <w:t xml:space="preserve"> varchar(20) )</w:t>
       </w:r>
     </w:p>
     <w:p>
@@ -212,14 +412,26 @@
           <w:szCs w:val="36"/>
         </w:rPr>
       </w:pPr>
-      <w:r>
-        <w:rPr>
-          <w:rFonts w:cstheme="minorHAnsi"/>
-          <w:sz w:val="36"/>
-          <w:szCs w:val="36"/>
-        </w:rPr>
-        <w:t>Create,Insert,Delete,Update,Drop</w:t>
-      </w:r>
+      <w:proofErr w:type="spellStart"/>
+      <w:proofErr w:type="gramStart"/>
+      <w:r>
+        <w:rPr>
+          <w:rFonts w:cstheme="minorHAnsi"/>
+          <w:sz w:val="36"/>
+          <w:szCs w:val="36"/>
+        </w:rPr>
+        <w:t>Create,Insert</w:t>
+      </w:r>
+      <w:proofErr w:type="gramEnd"/>
+      <w:r>
+        <w:rPr>
+          <w:rFonts w:cstheme="minorHAnsi"/>
+          <w:sz w:val="36"/>
+          <w:szCs w:val="36"/>
+        </w:rPr>
+        <w:t>,Delete,Update,Drop</w:t>
+      </w:r>
+      <w:proofErr w:type="spellEnd"/>
     </w:p>
     <w:p>
       <w:pPr>
@@ -252,8 +464,18 @@
           <w:sz w:val="36"/>
           <w:szCs w:val="36"/>
         </w:rPr>
-        <w:t>Table Creation:-</w:t>
-      </w:r>
+        <w:t xml:space="preserve">Table </w:t>
+      </w:r>
+      <w:proofErr w:type="gramStart"/>
+      <w:r>
+        <w:rPr>
+          <w:rFonts w:cstheme="minorHAnsi"/>
+          <w:sz w:val="36"/>
+          <w:szCs w:val="36"/>
+        </w:rPr>
+        <w:t>Creation:-</w:t>
+      </w:r>
+      <w:proofErr w:type="gramEnd"/>
     </w:p>
     <w:p>
       <w:pPr>
@@ -298,6 +520,7 @@
           <w:szCs w:val="36"/>
         </w:rPr>
       </w:pPr>
+      <w:proofErr w:type="spellStart"/>
       <w:r>
         <w:rPr>
           <w:rFonts w:cstheme="minorHAnsi"/>
@@ -307,6 +530,7 @@
         <w:lastRenderedPageBreak/>
         <w:t>TS_Company_Master</w:t>
       </w:r>
+      <w:proofErr w:type="spellEnd"/>
     </w:p>
     <w:p>
       <w:pPr>
@@ -393,6 +617,7 @@
           <w:szCs w:val="36"/>
         </w:rPr>
       </w:pPr>
+      <w:proofErr w:type="spellStart"/>
       <w:r>
         <w:rPr>
           <w:rFonts w:cstheme="minorHAnsi"/>
@@ -401,6 +626,7 @@
         </w:rPr>
         <w:t>TS_Group_Master</w:t>
       </w:r>
+      <w:proofErr w:type="spellEnd"/>
     </w:p>
     <w:p>
       <w:pPr>
@@ -487,6 +713,7 @@
           <w:szCs w:val="36"/>
         </w:rPr>
       </w:pPr>
+      <w:proofErr w:type="spellStart"/>
       <w:r>
         <w:rPr>
           <w:rFonts w:cstheme="minorHAnsi"/>
@@ -495,6 +722,7 @@
         </w:rPr>
         <w:t>TS_Item_Master</w:t>
       </w:r>
+      <w:proofErr w:type="spellEnd"/>
     </w:p>
     <w:p>
       <w:pPr>
@@ -555,6 +783,7 @@
           <w:szCs w:val="36"/>
         </w:rPr>
       </w:pPr>
+      <w:proofErr w:type="spellStart"/>
       <w:r>
         <w:rPr>
           <w:rFonts w:cstheme="minorHAnsi"/>
@@ -563,15 +792,17 @@
         </w:rPr>
         <w:t>Company_id</w:t>
       </w:r>
-    </w:p>
-    <w:p>
-      <w:pPr>
-        <w:rPr>
-          <w:rFonts w:cstheme="minorHAnsi"/>
-          <w:sz w:val="36"/>
-          <w:szCs w:val="36"/>
-        </w:rPr>
-      </w:pPr>
+      <w:proofErr w:type="spellEnd"/>
+    </w:p>
+    <w:p>
+      <w:pPr>
+        <w:rPr>
+          <w:rFonts w:cstheme="minorHAnsi"/>
+          <w:sz w:val="36"/>
+          <w:szCs w:val="36"/>
+        </w:rPr>
+      </w:pPr>
+      <w:proofErr w:type="spellStart"/>
       <w:r>
         <w:rPr>
           <w:rFonts w:cstheme="minorHAnsi"/>
@@ -580,6 +811,7 @@
         </w:rPr>
         <w:t>Group_id</w:t>
       </w:r>
+      <w:proofErr w:type="spellEnd"/>
     </w:p>
     <w:p>
       <w:pPr>
@@ -641,6 +873,7 @@
           <w:szCs w:val="36"/>
         </w:rPr>
       </w:pPr>
+      <w:proofErr w:type="spellStart"/>
       <w:r>
         <w:rPr>
           <w:rFonts w:cstheme="minorHAnsi"/>
@@ -650,6 +883,7 @@
         <w:lastRenderedPageBreak/>
         <w:t>TS_Purchse_Header</w:t>
       </w:r>
+      <w:proofErr w:type="spellEnd"/>
     </w:p>
     <w:p>
       <w:pPr>
@@ -693,6 +927,7 @@
           <w:szCs w:val="36"/>
         </w:rPr>
       </w:pPr>
+      <w:proofErr w:type="spellStart"/>
       <w:r>
         <w:rPr>
           <w:rFonts w:cstheme="minorHAnsi"/>
@@ -701,15 +936,17 @@
         </w:rPr>
         <w:t>Purchse_no</w:t>
       </w:r>
-    </w:p>
-    <w:p>
-      <w:pPr>
-        <w:rPr>
-          <w:rFonts w:cstheme="minorHAnsi"/>
-          <w:sz w:val="36"/>
-          <w:szCs w:val="36"/>
-        </w:rPr>
-      </w:pPr>
+      <w:proofErr w:type="spellEnd"/>
+    </w:p>
+    <w:p>
+      <w:pPr>
+        <w:rPr>
+          <w:rFonts w:cstheme="minorHAnsi"/>
+          <w:sz w:val="36"/>
+          <w:szCs w:val="36"/>
+        </w:rPr>
+      </w:pPr>
+      <w:proofErr w:type="spellStart"/>
       <w:r>
         <w:rPr>
           <w:rFonts w:cstheme="minorHAnsi"/>
@@ -718,6 +955,7 @@
         </w:rPr>
         <w:t>Trns_Date</w:t>
       </w:r>
+      <w:proofErr w:type="spellEnd"/>
     </w:p>
     <w:p>
       <w:pPr>
@@ -770,6 +1008,7 @@
           <w:szCs w:val="36"/>
         </w:rPr>
       </w:pPr>
+      <w:proofErr w:type="spellStart"/>
       <w:r>
         <w:rPr>
           <w:rFonts w:cstheme="minorHAnsi"/>
@@ -778,6 +1017,7 @@
         </w:rPr>
         <w:t>TS_Purchase_Detail</w:t>
       </w:r>
+      <w:proofErr w:type="spellEnd"/>
     </w:p>
     <w:p>
       <w:pPr>
@@ -821,6 +1061,7 @@
           <w:szCs w:val="36"/>
         </w:rPr>
       </w:pPr>
+      <w:proofErr w:type="spellStart"/>
       <w:r>
         <w:rPr>
           <w:rFonts w:cstheme="minorHAnsi"/>
@@ -829,15 +1070,17 @@
         </w:rPr>
         <w:t>Header_id</w:t>
       </w:r>
-    </w:p>
-    <w:p>
-      <w:pPr>
-        <w:rPr>
-          <w:rFonts w:cstheme="minorHAnsi"/>
-          <w:sz w:val="36"/>
-          <w:szCs w:val="36"/>
-        </w:rPr>
-      </w:pPr>
+      <w:proofErr w:type="spellEnd"/>
+    </w:p>
+    <w:p>
+      <w:pPr>
+        <w:rPr>
+          <w:rFonts w:cstheme="minorHAnsi"/>
+          <w:sz w:val="36"/>
+          <w:szCs w:val="36"/>
+        </w:rPr>
+      </w:pPr>
+      <w:proofErr w:type="spellStart"/>
       <w:r>
         <w:rPr>
           <w:rFonts w:cstheme="minorHAnsi"/>
@@ -846,15 +1089,17 @@
         </w:rPr>
         <w:t>Sl_no</w:t>
       </w:r>
-    </w:p>
-    <w:p>
-      <w:pPr>
-        <w:rPr>
-          <w:rFonts w:cstheme="minorHAnsi"/>
-          <w:sz w:val="36"/>
-          <w:szCs w:val="36"/>
-        </w:rPr>
-      </w:pPr>
+      <w:proofErr w:type="spellEnd"/>
+    </w:p>
+    <w:p>
+      <w:pPr>
+        <w:rPr>
+          <w:rFonts w:cstheme="minorHAnsi"/>
+          <w:sz w:val="36"/>
+          <w:szCs w:val="36"/>
+        </w:rPr>
+      </w:pPr>
+      <w:proofErr w:type="spellStart"/>
       <w:r>
         <w:rPr>
           <w:rFonts w:cstheme="minorHAnsi"/>
@@ -863,6 +1108,7 @@
         </w:rPr>
         <w:t>Item_id</w:t>
       </w:r>
+      <w:proofErr w:type="spellEnd"/>
     </w:p>
     <w:p>
       <w:pPr>
@@ -947,7 +1193,35 @@
           <w:sz w:val="36"/>
           <w:szCs w:val="36"/>
         </w:rPr>
-        <w:t>Insert Query(TS_Company_Master)</w:t>
+        <w:t xml:space="preserve">Insert </w:t>
+      </w:r>
+      <w:proofErr w:type="gramStart"/>
+      <w:r>
+        <w:rPr>
+          <w:rFonts w:cstheme="minorHAnsi"/>
+          <w:sz w:val="36"/>
+          <w:szCs w:val="36"/>
+        </w:rPr>
+        <w:t>Query(</w:t>
+      </w:r>
+      <w:proofErr w:type="spellStart"/>
+      <w:proofErr w:type="gramEnd"/>
+      <w:r>
+        <w:rPr>
+          <w:rFonts w:cstheme="minorHAnsi"/>
+          <w:sz w:val="36"/>
+          <w:szCs w:val="36"/>
+        </w:rPr>
+        <w:t>TS_Company_Master</w:t>
+      </w:r>
+      <w:proofErr w:type="spellEnd"/>
+      <w:r>
+        <w:rPr>
+          <w:rFonts w:cstheme="minorHAnsi"/>
+          <w:sz w:val="36"/>
+          <w:szCs w:val="36"/>
+        </w:rPr>
+        <w:t>)</w:t>
       </w:r>
     </w:p>
     <w:p>
@@ -982,196 +1256,620 @@
           <w:szCs w:val="36"/>
         </w:rPr>
         <w:lastRenderedPageBreak/>
-        <w:t>insert into TS_Company_Master (id,name,remarks) values (1,'P&amp;G','')</w:t>
-      </w:r>
-    </w:p>
-    <w:p>
-      <w:pPr>
-        <w:rPr>
-          <w:rFonts w:cstheme="minorHAnsi"/>
-          <w:sz w:val="36"/>
-          <w:szCs w:val="36"/>
-        </w:rPr>
-      </w:pPr>
-    </w:p>
-    <w:p>
-      <w:pPr>
-        <w:rPr>
-          <w:rFonts w:cstheme="minorHAnsi"/>
-          <w:sz w:val="36"/>
-          <w:szCs w:val="36"/>
-        </w:rPr>
-      </w:pPr>
-      <w:r>
-        <w:rPr>
-          <w:rFonts w:cstheme="minorHAnsi"/>
-          <w:sz w:val="36"/>
-          <w:szCs w:val="36"/>
-        </w:rPr>
-        <w:t>insert into TS_Company_Master (id,name,remarks) values (2,'XENICAL','')</w:t>
-      </w:r>
-    </w:p>
-    <w:p>
-      <w:pPr>
-        <w:rPr>
-          <w:rFonts w:cstheme="minorHAnsi"/>
-          <w:sz w:val="36"/>
-          <w:szCs w:val="36"/>
-        </w:rPr>
-      </w:pPr>
-      <w:r>
-        <w:rPr>
-          <w:rFonts w:cstheme="minorHAnsi"/>
-          <w:sz w:val="36"/>
-          <w:szCs w:val="36"/>
-        </w:rPr>
-        <w:t>insert into TS_Company_Master (id,name,remarks) values (3,'J&amp;J','')</w:t>
-      </w:r>
-    </w:p>
-    <w:p>
-      <w:pPr>
-        <w:rPr>
-          <w:rFonts w:cstheme="minorHAnsi"/>
-          <w:sz w:val="36"/>
-          <w:szCs w:val="36"/>
-        </w:rPr>
-      </w:pPr>
-      <w:r>
-        <w:rPr>
-          <w:rFonts w:cstheme="minorHAnsi"/>
-          <w:sz w:val="36"/>
-          <w:szCs w:val="36"/>
-        </w:rPr>
-        <w:t>insert into TS_Company_Master (id,name,remarks) values (4,'JAC','')</w:t>
-      </w:r>
-    </w:p>
-    <w:p>
-      <w:pPr>
-        <w:rPr>
-          <w:rFonts w:cstheme="minorHAnsi"/>
-          <w:sz w:val="36"/>
-          <w:szCs w:val="36"/>
-        </w:rPr>
-      </w:pPr>
-    </w:p>
-    <w:p>
-      <w:pPr>
-        <w:rPr>
-          <w:rFonts w:cstheme="minorHAnsi"/>
-          <w:sz w:val="36"/>
-          <w:szCs w:val="36"/>
-        </w:rPr>
-      </w:pPr>
-      <w:r>
-        <w:rPr>
-          <w:rFonts w:cstheme="minorHAnsi"/>
-          <w:sz w:val="36"/>
-          <w:szCs w:val="36"/>
-        </w:rPr>
-        <w:t>Insert Query(TS_Group_Master)</w:t>
-      </w:r>
-    </w:p>
-    <w:p>
-      <w:pPr>
-        <w:rPr>
-          <w:rFonts w:cstheme="minorHAnsi"/>
-          <w:sz w:val="36"/>
-          <w:szCs w:val="36"/>
-        </w:rPr>
-      </w:pPr>
-    </w:p>
-    <w:p>
-      <w:pPr>
-        <w:rPr>
-          <w:rFonts w:cstheme="minorHAnsi"/>
-          <w:sz w:val="36"/>
-          <w:szCs w:val="36"/>
-        </w:rPr>
-      </w:pPr>
-      <w:r>
-        <w:rPr>
-          <w:rFonts w:cstheme="minorHAnsi"/>
-          <w:sz w:val="36"/>
-          <w:szCs w:val="36"/>
-        </w:rPr>
-        <w:t>insert into TS_Group_Master (id,name,remarks) values (1,'INHALER','')</w:t>
-      </w:r>
-    </w:p>
-    <w:p>
-      <w:pPr>
-        <w:rPr>
-          <w:rFonts w:cstheme="minorHAnsi"/>
-          <w:sz w:val="36"/>
-          <w:szCs w:val="36"/>
-        </w:rPr>
-      </w:pPr>
-      <w:r>
-        <w:rPr>
-          <w:rFonts w:cstheme="minorHAnsi"/>
-          <w:sz w:val="36"/>
-          <w:szCs w:val="36"/>
-        </w:rPr>
-        <w:t>insert into TS_Group_Master (id,name,remarks) values (2,'DROPS','')</w:t>
-      </w:r>
-    </w:p>
-    <w:p>
-      <w:pPr>
-        <w:rPr>
-          <w:rFonts w:cstheme="minorHAnsi"/>
-          <w:sz w:val="36"/>
-          <w:szCs w:val="36"/>
-        </w:rPr>
-      </w:pPr>
-      <w:r>
-        <w:rPr>
-          <w:rFonts w:cstheme="minorHAnsi"/>
-          <w:sz w:val="36"/>
-          <w:szCs w:val="36"/>
-        </w:rPr>
-        <w:t>insert into TS_Group_Master (id,name,remarks) values (3,'POWDER','')</w:t>
-      </w:r>
-    </w:p>
-    <w:p>
-      <w:pPr>
-        <w:rPr>
-          <w:rFonts w:cstheme="minorHAnsi"/>
-          <w:sz w:val="36"/>
-          <w:szCs w:val="36"/>
-        </w:rPr>
-      </w:pPr>
-      <w:r>
-        <w:rPr>
-          <w:rFonts w:cstheme="minorHAnsi"/>
-          <w:sz w:val="36"/>
-          <w:szCs w:val="36"/>
-        </w:rPr>
-        <w:t>insert into TS_Group_Master (id,name,remarks) values (4,'OINTMENT','')</w:t>
-      </w:r>
-    </w:p>
-    <w:p>
-      <w:pPr>
-        <w:rPr>
-          <w:rFonts w:cstheme="minorHAnsi"/>
-          <w:sz w:val="36"/>
-          <w:szCs w:val="36"/>
-        </w:rPr>
-      </w:pPr>
-    </w:p>
-    <w:p>
-      <w:pPr>
-        <w:rPr>
-          <w:rFonts w:cstheme="minorHAnsi"/>
-          <w:sz w:val="36"/>
-          <w:szCs w:val="36"/>
-        </w:rPr>
-      </w:pPr>
-      <w:r>
-        <w:rPr>
-          <w:rFonts w:cstheme="minorHAnsi"/>
-          <w:sz w:val="36"/>
-          <w:szCs w:val="36"/>
-        </w:rPr>
-        <w:t>Delete Query(TS_Company_Master)</w:t>
+        <w:t xml:space="preserve">insert into </w:t>
+      </w:r>
+      <w:proofErr w:type="spellStart"/>
+      <w:r>
+        <w:rPr>
+          <w:rFonts w:cstheme="minorHAnsi"/>
+          <w:sz w:val="36"/>
+          <w:szCs w:val="36"/>
+        </w:rPr>
+        <w:t>TS_Company_Master</w:t>
+      </w:r>
+      <w:proofErr w:type="spellEnd"/>
+      <w:r>
+        <w:rPr>
+          <w:rFonts w:cstheme="minorHAnsi"/>
+          <w:sz w:val="36"/>
+          <w:szCs w:val="36"/>
+        </w:rPr>
+        <w:t xml:space="preserve"> (</w:t>
+      </w:r>
+      <w:proofErr w:type="spellStart"/>
+      <w:proofErr w:type="gramStart"/>
+      <w:r>
+        <w:rPr>
+          <w:rFonts w:cstheme="minorHAnsi"/>
+          <w:sz w:val="36"/>
+          <w:szCs w:val="36"/>
+        </w:rPr>
+        <w:t>id,name</w:t>
+      </w:r>
+      <w:proofErr w:type="gramEnd"/>
+      <w:r>
+        <w:rPr>
+          <w:rFonts w:cstheme="minorHAnsi"/>
+          <w:sz w:val="36"/>
+          <w:szCs w:val="36"/>
+        </w:rPr>
+        <w:t>,remarks</w:t>
+      </w:r>
+      <w:proofErr w:type="spellEnd"/>
+      <w:r>
+        <w:rPr>
+          <w:rFonts w:cstheme="minorHAnsi"/>
+          <w:sz w:val="36"/>
+          <w:szCs w:val="36"/>
+        </w:rPr>
+        <w:t>) values (1,'P&amp;G','')</w:t>
+      </w:r>
+    </w:p>
+    <w:p>
+      <w:pPr>
+        <w:rPr>
+          <w:rFonts w:cstheme="minorHAnsi"/>
+          <w:sz w:val="36"/>
+          <w:szCs w:val="36"/>
+        </w:rPr>
+      </w:pPr>
+    </w:p>
+    <w:p>
+      <w:pPr>
+        <w:rPr>
+          <w:rFonts w:cstheme="minorHAnsi"/>
+          <w:sz w:val="36"/>
+          <w:szCs w:val="36"/>
+        </w:rPr>
+      </w:pPr>
+      <w:r>
+        <w:rPr>
+          <w:rFonts w:cstheme="minorHAnsi"/>
+          <w:sz w:val="36"/>
+          <w:szCs w:val="36"/>
+        </w:rPr>
+        <w:t xml:space="preserve">insert into </w:t>
+      </w:r>
+      <w:proofErr w:type="spellStart"/>
+      <w:r>
+        <w:rPr>
+          <w:rFonts w:cstheme="minorHAnsi"/>
+          <w:sz w:val="36"/>
+          <w:szCs w:val="36"/>
+        </w:rPr>
+        <w:t>TS_Company_Master</w:t>
+      </w:r>
+      <w:proofErr w:type="spellEnd"/>
+      <w:r>
+        <w:rPr>
+          <w:rFonts w:cstheme="minorHAnsi"/>
+          <w:sz w:val="36"/>
+          <w:szCs w:val="36"/>
+        </w:rPr>
+        <w:t xml:space="preserve"> (</w:t>
+      </w:r>
+      <w:proofErr w:type="spellStart"/>
+      <w:proofErr w:type="gramStart"/>
+      <w:r>
+        <w:rPr>
+          <w:rFonts w:cstheme="minorHAnsi"/>
+          <w:sz w:val="36"/>
+          <w:szCs w:val="36"/>
+        </w:rPr>
+        <w:t>id,name</w:t>
+      </w:r>
+      <w:proofErr w:type="gramEnd"/>
+      <w:r>
+        <w:rPr>
+          <w:rFonts w:cstheme="minorHAnsi"/>
+          <w:sz w:val="36"/>
+          <w:szCs w:val="36"/>
+        </w:rPr>
+        <w:t>,remarks</w:t>
+      </w:r>
+      <w:proofErr w:type="spellEnd"/>
+      <w:r>
+        <w:rPr>
+          <w:rFonts w:cstheme="minorHAnsi"/>
+          <w:sz w:val="36"/>
+          <w:szCs w:val="36"/>
+        </w:rPr>
+        <w:t>) values (2,'XENICAL','')</w:t>
+      </w:r>
+    </w:p>
+    <w:p>
+      <w:pPr>
+        <w:rPr>
+          <w:rFonts w:cstheme="minorHAnsi"/>
+          <w:sz w:val="36"/>
+          <w:szCs w:val="36"/>
+        </w:rPr>
+      </w:pPr>
+      <w:r>
+        <w:rPr>
+          <w:rFonts w:cstheme="minorHAnsi"/>
+          <w:sz w:val="36"/>
+          <w:szCs w:val="36"/>
+        </w:rPr>
+        <w:t xml:space="preserve">insert into </w:t>
+      </w:r>
+      <w:proofErr w:type="spellStart"/>
+      <w:r>
+        <w:rPr>
+          <w:rFonts w:cstheme="minorHAnsi"/>
+          <w:sz w:val="36"/>
+          <w:szCs w:val="36"/>
+        </w:rPr>
+        <w:t>TS_Company_Master</w:t>
+      </w:r>
+      <w:proofErr w:type="spellEnd"/>
+      <w:r>
+        <w:rPr>
+          <w:rFonts w:cstheme="minorHAnsi"/>
+          <w:sz w:val="36"/>
+          <w:szCs w:val="36"/>
+        </w:rPr>
+        <w:t xml:space="preserve"> (</w:t>
+      </w:r>
+      <w:proofErr w:type="spellStart"/>
+      <w:proofErr w:type="gramStart"/>
+      <w:r>
+        <w:rPr>
+          <w:rFonts w:cstheme="minorHAnsi"/>
+          <w:sz w:val="36"/>
+          <w:szCs w:val="36"/>
+        </w:rPr>
+        <w:t>id,name</w:t>
+      </w:r>
+      <w:proofErr w:type="gramEnd"/>
+      <w:r>
+        <w:rPr>
+          <w:rFonts w:cstheme="minorHAnsi"/>
+          <w:sz w:val="36"/>
+          <w:szCs w:val="36"/>
+        </w:rPr>
+        <w:t>,remarks</w:t>
+      </w:r>
+      <w:proofErr w:type="spellEnd"/>
+      <w:r>
+        <w:rPr>
+          <w:rFonts w:cstheme="minorHAnsi"/>
+          <w:sz w:val="36"/>
+          <w:szCs w:val="36"/>
+        </w:rPr>
+        <w:t>) values (3,'J&amp;J','')</w:t>
+      </w:r>
+    </w:p>
+    <w:p>
+      <w:pPr>
+        <w:rPr>
+          <w:rFonts w:cstheme="minorHAnsi"/>
+          <w:sz w:val="36"/>
+          <w:szCs w:val="36"/>
+        </w:rPr>
+      </w:pPr>
+      <w:r>
+        <w:rPr>
+          <w:rFonts w:cstheme="minorHAnsi"/>
+          <w:sz w:val="36"/>
+          <w:szCs w:val="36"/>
+        </w:rPr>
+        <w:t xml:space="preserve">insert into </w:t>
+      </w:r>
+      <w:proofErr w:type="spellStart"/>
+      <w:r>
+        <w:rPr>
+          <w:rFonts w:cstheme="minorHAnsi"/>
+          <w:sz w:val="36"/>
+          <w:szCs w:val="36"/>
+        </w:rPr>
+        <w:t>TS_Company_Master</w:t>
+      </w:r>
+      <w:proofErr w:type="spellEnd"/>
+      <w:r>
+        <w:rPr>
+          <w:rFonts w:cstheme="minorHAnsi"/>
+          <w:sz w:val="36"/>
+          <w:szCs w:val="36"/>
+        </w:rPr>
+        <w:t xml:space="preserve"> (</w:t>
+      </w:r>
+      <w:proofErr w:type="spellStart"/>
+      <w:proofErr w:type="gramStart"/>
+      <w:r>
+        <w:rPr>
+          <w:rFonts w:cstheme="minorHAnsi"/>
+          <w:sz w:val="36"/>
+          <w:szCs w:val="36"/>
+        </w:rPr>
+        <w:t>id,name</w:t>
+      </w:r>
+      <w:proofErr w:type="gramEnd"/>
+      <w:r>
+        <w:rPr>
+          <w:rFonts w:cstheme="minorHAnsi"/>
+          <w:sz w:val="36"/>
+          <w:szCs w:val="36"/>
+        </w:rPr>
+        <w:t>,remarks</w:t>
+      </w:r>
+      <w:proofErr w:type="spellEnd"/>
+      <w:r>
+        <w:rPr>
+          <w:rFonts w:cstheme="minorHAnsi"/>
+          <w:sz w:val="36"/>
+          <w:szCs w:val="36"/>
+        </w:rPr>
+        <w:t>) values (4,'JAC','')</w:t>
+      </w:r>
+    </w:p>
+    <w:p>
+      <w:pPr>
+        <w:rPr>
+          <w:rFonts w:cstheme="minorHAnsi"/>
+          <w:sz w:val="36"/>
+          <w:szCs w:val="36"/>
+        </w:rPr>
+      </w:pPr>
+    </w:p>
+    <w:p>
+      <w:pPr>
+        <w:rPr>
+          <w:rFonts w:cstheme="minorHAnsi"/>
+          <w:sz w:val="36"/>
+          <w:szCs w:val="36"/>
+        </w:rPr>
+      </w:pPr>
+      <w:r>
+        <w:rPr>
+          <w:rFonts w:cstheme="minorHAnsi"/>
+          <w:sz w:val="36"/>
+          <w:szCs w:val="36"/>
+        </w:rPr>
+        <w:t xml:space="preserve">Insert </w:t>
+      </w:r>
+      <w:proofErr w:type="gramStart"/>
+      <w:r>
+        <w:rPr>
+          <w:rFonts w:cstheme="minorHAnsi"/>
+          <w:sz w:val="36"/>
+          <w:szCs w:val="36"/>
+        </w:rPr>
+        <w:t>Query(</w:t>
+      </w:r>
+      <w:proofErr w:type="spellStart"/>
+      <w:proofErr w:type="gramEnd"/>
+      <w:r>
+        <w:rPr>
+          <w:rFonts w:cstheme="minorHAnsi"/>
+          <w:sz w:val="36"/>
+          <w:szCs w:val="36"/>
+        </w:rPr>
+        <w:t>TS_Group_Master</w:t>
+      </w:r>
+      <w:proofErr w:type="spellEnd"/>
+      <w:r>
+        <w:rPr>
+          <w:rFonts w:cstheme="minorHAnsi"/>
+          <w:sz w:val="36"/>
+          <w:szCs w:val="36"/>
+        </w:rPr>
+        <w:t>)</w:t>
+      </w:r>
+    </w:p>
+    <w:p>
+      <w:pPr>
+        <w:rPr>
+          <w:rFonts w:cstheme="minorHAnsi"/>
+          <w:sz w:val="36"/>
+          <w:szCs w:val="36"/>
+        </w:rPr>
+      </w:pPr>
+    </w:p>
+    <w:p>
+      <w:pPr>
+        <w:rPr>
+          <w:rFonts w:cstheme="minorHAnsi"/>
+          <w:sz w:val="36"/>
+          <w:szCs w:val="36"/>
+        </w:rPr>
+      </w:pPr>
+      <w:r>
+        <w:rPr>
+          <w:rFonts w:cstheme="minorHAnsi"/>
+          <w:sz w:val="36"/>
+          <w:szCs w:val="36"/>
+        </w:rPr>
+        <w:t xml:space="preserve">insert into </w:t>
+      </w:r>
+      <w:proofErr w:type="spellStart"/>
+      <w:r>
+        <w:rPr>
+          <w:rFonts w:cstheme="minorHAnsi"/>
+          <w:sz w:val="36"/>
+          <w:szCs w:val="36"/>
+        </w:rPr>
+        <w:t>TS_Group_Master</w:t>
+      </w:r>
+      <w:proofErr w:type="spellEnd"/>
+      <w:r>
+        <w:rPr>
+          <w:rFonts w:cstheme="minorHAnsi"/>
+          <w:sz w:val="36"/>
+          <w:szCs w:val="36"/>
+        </w:rPr>
+        <w:t xml:space="preserve"> (</w:t>
+      </w:r>
+      <w:proofErr w:type="spellStart"/>
+      <w:proofErr w:type="gramStart"/>
+      <w:r>
+        <w:rPr>
+          <w:rFonts w:cstheme="minorHAnsi"/>
+          <w:sz w:val="36"/>
+          <w:szCs w:val="36"/>
+        </w:rPr>
+        <w:t>id,name</w:t>
+      </w:r>
+      <w:proofErr w:type="gramEnd"/>
+      <w:r>
+        <w:rPr>
+          <w:rFonts w:cstheme="minorHAnsi"/>
+          <w:sz w:val="36"/>
+          <w:szCs w:val="36"/>
+        </w:rPr>
+        <w:t>,remarks</w:t>
+      </w:r>
+      <w:proofErr w:type="spellEnd"/>
+      <w:r>
+        <w:rPr>
+          <w:rFonts w:cstheme="minorHAnsi"/>
+          <w:sz w:val="36"/>
+          <w:szCs w:val="36"/>
+        </w:rPr>
+        <w:t>) values (1,'INHALER','')</w:t>
+      </w:r>
+    </w:p>
+    <w:p>
+      <w:pPr>
+        <w:rPr>
+          <w:rFonts w:cstheme="minorHAnsi"/>
+          <w:sz w:val="36"/>
+          <w:szCs w:val="36"/>
+        </w:rPr>
+      </w:pPr>
+      <w:r>
+        <w:rPr>
+          <w:rFonts w:cstheme="minorHAnsi"/>
+          <w:sz w:val="36"/>
+          <w:szCs w:val="36"/>
+        </w:rPr>
+        <w:t xml:space="preserve">insert into </w:t>
+      </w:r>
+      <w:proofErr w:type="spellStart"/>
+      <w:r>
+        <w:rPr>
+          <w:rFonts w:cstheme="minorHAnsi"/>
+          <w:sz w:val="36"/>
+          <w:szCs w:val="36"/>
+        </w:rPr>
+        <w:t>TS_Group_Master</w:t>
+      </w:r>
+      <w:proofErr w:type="spellEnd"/>
+      <w:r>
+        <w:rPr>
+          <w:rFonts w:cstheme="minorHAnsi"/>
+          <w:sz w:val="36"/>
+          <w:szCs w:val="36"/>
+        </w:rPr>
+        <w:t xml:space="preserve"> (</w:t>
+      </w:r>
+      <w:proofErr w:type="spellStart"/>
+      <w:proofErr w:type="gramStart"/>
+      <w:r>
+        <w:rPr>
+          <w:rFonts w:cstheme="minorHAnsi"/>
+          <w:sz w:val="36"/>
+          <w:szCs w:val="36"/>
+        </w:rPr>
+        <w:t>id,name</w:t>
+      </w:r>
+      <w:proofErr w:type="gramEnd"/>
+      <w:r>
+        <w:rPr>
+          <w:rFonts w:cstheme="minorHAnsi"/>
+          <w:sz w:val="36"/>
+          <w:szCs w:val="36"/>
+        </w:rPr>
+        <w:t>,remarks</w:t>
+      </w:r>
+      <w:proofErr w:type="spellEnd"/>
+      <w:r>
+        <w:rPr>
+          <w:rFonts w:cstheme="minorHAnsi"/>
+          <w:sz w:val="36"/>
+          <w:szCs w:val="36"/>
+        </w:rPr>
+        <w:t>) values (2,'DROPS','')</w:t>
+      </w:r>
+    </w:p>
+    <w:p>
+      <w:pPr>
+        <w:rPr>
+          <w:rFonts w:cstheme="minorHAnsi"/>
+          <w:sz w:val="36"/>
+          <w:szCs w:val="36"/>
+        </w:rPr>
+      </w:pPr>
+      <w:r>
+        <w:rPr>
+          <w:rFonts w:cstheme="minorHAnsi"/>
+          <w:sz w:val="36"/>
+          <w:szCs w:val="36"/>
+        </w:rPr>
+        <w:t xml:space="preserve">insert into </w:t>
+      </w:r>
+      <w:proofErr w:type="spellStart"/>
+      <w:r>
+        <w:rPr>
+          <w:rFonts w:cstheme="minorHAnsi"/>
+          <w:sz w:val="36"/>
+          <w:szCs w:val="36"/>
+        </w:rPr>
+        <w:t>TS_Group_Master</w:t>
+      </w:r>
+      <w:proofErr w:type="spellEnd"/>
+      <w:r>
+        <w:rPr>
+          <w:rFonts w:cstheme="minorHAnsi"/>
+          <w:sz w:val="36"/>
+          <w:szCs w:val="36"/>
+        </w:rPr>
+        <w:t xml:space="preserve"> (</w:t>
+      </w:r>
+      <w:proofErr w:type="spellStart"/>
+      <w:proofErr w:type="gramStart"/>
+      <w:r>
+        <w:rPr>
+          <w:rFonts w:cstheme="minorHAnsi"/>
+          <w:sz w:val="36"/>
+          <w:szCs w:val="36"/>
+        </w:rPr>
+        <w:t>id,name</w:t>
+      </w:r>
+      <w:proofErr w:type="gramEnd"/>
+      <w:r>
+        <w:rPr>
+          <w:rFonts w:cstheme="minorHAnsi"/>
+          <w:sz w:val="36"/>
+          <w:szCs w:val="36"/>
+        </w:rPr>
+        <w:t>,remarks</w:t>
+      </w:r>
+      <w:proofErr w:type="spellEnd"/>
+      <w:r>
+        <w:rPr>
+          <w:rFonts w:cstheme="minorHAnsi"/>
+          <w:sz w:val="36"/>
+          <w:szCs w:val="36"/>
+        </w:rPr>
+        <w:t>) values (3,'POWDER','')</w:t>
+      </w:r>
+    </w:p>
+    <w:p>
+      <w:pPr>
+        <w:rPr>
+          <w:rFonts w:cstheme="minorHAnsi"/>
+          <w:sz w:val="36"/>
+          <w:szCs w:val="36"/>
+        </w:rPr>
+      </w:pPr>
+      <w:r>
+        <w:rPr>
+          <w:rFonts w:cstheme="minorHAnsi"/>
+          <w:sz w:val="36"/>
+          <w:szCs w:val="36"/>
+        </w:rPr>
+        <w:t xml:space="preserve">insert into </w:t>
+      </w:r>
+      <w:proofErr w:type="spellStart"/>
+      <w:r>
+        <w:rPr>
+          <w:rFonts w:cstheme="minorHAnsi"/>
+          <w:sz w:val="36"/>
+          <w:szCs w:val="36"/>
+        </w:rPr>
+        <w:t>TS_Group_Master</w:t>
+      </w:r>
+      <w:proofErr w:type="spellEnd"/>
+      <w:r>
+        <w:rPr>
+          <w:rFonts w:cstheme="minorHAnsi"/>
+          <w:sz w:val="36"/>
+          <w:szCs w:val="36"/>
+        </w:rPr>
+        <w:t xml:space="preserve"> (</w:t>
+      </w:r>
+      <w:proofErr w:type="spellStart"/>
+      <w:proofErr w:type="gramStart"/>
+      <w:r>
+        <w:rPr>
+          <w:rFonts w:cstheme="minorHAnsi"/>
+          <w:sz w:val="36"/>
+          <w:szCs w:val="36"/>
+        </w:rPr>
+        <w:t>id,name</w:t>
+      </w:r>
+      <w:proofErr w:type="gramEnd"/>
+      <w:r>
+        <w:rPr>
+          <w:rFonts w:cstheme="minorHAnsi"/>
+          <w:sz w:val="36"/>
+          <w:szCs w:val="36"/>
+        </w:rPr>
+        <w:t>,remarks</w:t>
+      </w:r>
+      <w:proofErr w:type="spellEnd"/>
+      <w:r>
+        <w:rPr>
+          <w:rFonts w:cstheme="minorHAnsi"/>
+          <w:sz w:val="36"/>
+          <w:szCs w:val="36"/>
+        </w:rPr>
+        <w:t>) values (4,'OINTMENT','')</w:t>
+      </w:r>
+    </w:p>
+    <w:p>
+      <w:pPr>
+        <w:rPr>
+          <w:rFonts w:cstheme="minorHAnsi"/>
+          <w:sz w:val="36"/>
+          <w:szCs w:val="36"/>
+        </w:rPr>
+      </w:pPr>
+    </w:p>
+    <w:p>
+      <w:pPr>
+        <w:rPr>
+          <w:rFonts w:cstheme="minorHAnsi"/>
+          <w:sz w:val="36"/>
+          <w:szCs w:val="36"/>
+        </w:rPr>
+      </w:pPr>
+      <w:r>
+        <w:rPr>
+          <w:rFonts w:cstheme="minorHAnsi"/>
+          <w:sz w:val="36"/>
+          <w:szCs w:val="36"/>
+        </w:rPr>
+        <w:t xml:space="preserve">Delete </w:t>
+      </w:r>
+      <w:proofErr w:type="gramStart"/>
+      <w:r>
+        <w:rPr>
+          <w:rFonts w:cstheme="minorHAnsi"/>
+          <w:sz w:val="36"/>
+          <w:szCs w:val="36"/>
+        </w:rPr>
+        <w:t>Query(</w:t>
+      </w:r>
+      <w:proofErr w:type="spellStart"/>
+      <w:proofErr w:type="gramEnd"/>
+      <w:r>
+        <w:rPr>
+          <w:rFonts w:cstheme="minorHAnsi"/>
+          <w:sz w:val="36"/>
+          <w:szCs w:val="36"/>
+        </w:rPr>
+        <w:t>TS_Company_Master</w:t>
+      </w:r>
+      <w:proofErr w:type="spellEnd"/>
+      <w:r>
+        <w:rPr>
+          <w:rFonts w:cstheme="minorHAnsi"/>
+          <w:sz w:val="36"/>
+          <w:szCs w:val="36"/>
+        </w:rPr>
+        <w:t>)</w:t>
       </w:r>
     </w:p>
     <w:p>
@@ -1205,42 +1903,88 @@
           <w:sz w:val="36"/>
           <w:szCs w:val="36"/>
         </w:rPr>
-        <w:t xml:space="preserve">delete from TS_Company_Master </w:t>
-      </w:r>
-    </w:p>
-    <w:p>
-      <w:pPr>
-        <w:rPr>
-          <w:rFonts w:cstheme="minorHAnsi"/>
-          <w:sz w:val="36"/>
-          <w:szCs w:val="36"/>
-        </w:rPr>
-      </w:pPr>
-    </w:p>
-    <w:p>
-      <w:pPr>
-        <w:rPr>
-          <w:rFonts w:cstheme="minorHAnsi"/>
-          <w:sz w:val="36"/>
-          <w:szCs w:val="36"/>
-        </w:rPr>
-      </w:pPr>
-    </w:p>
-    <w:p>
-      <w:pPr>
-        <w:rPr>
-          <w:rFonts w:cstheme="minorHAnsi"/>
-          <w:sz w:val="36"/>
-          <w:szCs w:val="36"/>
-        </w:rPr>
-      </w:pPr>
-      <w:r>
-        <w:rPr>
-          <w:rFonts w:cstheme="minorHAnsi"/>
-          <w:sz w:val="36"/>
-          <w:szCs w:val="36"/>
-        </w:rPr>
-        <w:t>Delete Query(TS_Company_Master)</w:t>
+        <w:t xml:space="preserve">delete from </w:t>
+      </w:r>
+      <w:proofErr w:type="spellStart"/>
+      <w:r>
+        <w:rPr>
+          <w:rFonts w:cstheme="minorHAnsi"/>
+          <w:sz w:val="36"/>
+          <w:szCs w:val="36"/>
+        </w:rPr>
+        <w:t>TS_Company_Master</w:t>
+      </w:r>
+      <w:proofErr w:type="spellEnd"/>
+      <w:r>
+        <w:rPr>
+          <w:rFonts w:cstheme="minorHAnsi"/>
+          <w:sz w:val="36"/>
+          <w:szCs w:val="36"/>
+        </w:rPr>
+        <w:t xml:space="preserve"> </w:t>
+      </w:r>
+    </w:p>
+    <w:p>
+      <w:pPr>
+        <w:rPr>
+          <w:rFonts w:cstheme="minorHAnsi"/>
+          <w:sz w:val="36"/>
+          <w:szCs w:val="36"/>
+        </w:rPr>
+      </w:pPr>
+    </w:p>
+    <w:p>
+      <w:pPr>
+        <w:rPr>
+          <w:rFonts w:cstheme="minorHAnsi"/>
+          <w:sz w:val="36"/>
+          <w:szCs w:val="36"/>
+        </w:rPr>
+      </w:pPr>
+    </w:p>
+    <w:p>
+      <w:pPr>
+        <w:rPr>
+          <w:rFonts w:cstheme="minorHAnsi"/>
+          <w:sz w:val="36"/>
+          <w:szCs w:val="36"/>
+        </w:rPr>
+      </w:pPr>
+      <w:r>
+        <w:rPr>
+          <w:rFonts w:cstheme="minorHAnsi"/>
+          <w:sz w:val="36"/>
+          <w:szCs w:val="36"/>
+        </w:rPr>
+        <w:t xml:space="preserve">Delete </w:t>
+      </w:r>
+      <w:proofErr w:type="gramStart"/>
+      <w:r>
+        <w:rPr>
+          <w:rFonts w:cstheme="minorHAnsi"/>
+          <w:sz w:val="36"/>
+          <w:szCs w:val="36"/>
+        </w:rPr>
+        <w:t>Query(</w:t>
+      </w:r>
+      <w:proofErr w:type="spellStart"/>
+      <w:proofErr w:type="gramEnd"/>
+      <w:r>
+        <w:rPr>
+          <w:rFonts w:cstheme="minorHAnsi"/>
+          <w:sz w:val="36"/>
+          <w:szCs w:val="36"/>
+        </w:rPr>
+        <w:t>TS_Company_Master</w:t>
+      </w:r>
+      <w:proofErr w:type="spellEnd"/>
+      <w:r>
+        <w:rPr>
+          <w:rFonts w:cstheme="minorHAnsi"/>
+          <w:sz w:val="36"/>
+          <w:szCs w:val="36"/>
+        </w:rPr>
+        <w:t>)</w:t>
       </w:r>
     </w:p>
     <w:p>
@@ -1274,42 +2018,88 @@
           <w:sz w:val="36"/>
           <w:szCs w:val="36"/>
         </w:rPr>
-        <w:t>delete from TS_Company_Master where id=1</w:t>
-      </w:r>
-    </w:p>
-    <w:p>
-      <w:pPr>
-        <w:rPr>
-          <w:rFonts w:cstheme="minorHAnsi"/>
-          <w:sz w:val="36"/>
-          <w:szCs w:val="36"/>
-        </w:rPr>
-      </w:pPr>
-    </w:p>
-    <w:p>
-      <w:pPr>
-        <w:rPr>
-          <w:rFonts w:cstheme="minorHAnsi"/>
-          <w:sz w:val="36"/>
-          <w:szCs w:val="36"/>
-        </w:rPr>
-      </w:pPr>
-    </w:p>
-    <w:p>
-      <w:pPr>
-        <w:rPr>
-          <w:rFonts w:cstheme="minorHAnsi"/>
-          <w:sz w:val="36"/>
-          <w:szCs w:val="36"/>
-        </w:rPr>
-      </w:pPr>
-      <w:r>
-        <w:rPr>
-          <w:rFonts w:cstheme="minorHAnsi"/>
-          <w:sz w:val="36"/>
-          <w:szCs w:val="36"/>
-        </w:rPr>
-        <w:t>Delete Query(TS_Group_Master)</w:t>
+        <w:t xml:space="preserve">delete from </w:t>
+      </w:r>
+      <w:proofErr w:type="spellStart"/>
+      <w:r>
+        <w:rPr>
+          <w:rFonts w:cstheme="minorHAnsi"/>
+          <w:sz w:val="36"/>
+          <w:szCs w:val="36"/>
+        </w:rPr>
+        <w:t>TS_Company_Master</w:t>
+      </w:r>
+      <w:proofErr w:type="spellEnd"/>
+      <w:r>
+        <w:rPr>
+          <w:rFonts w:cstheme="minorHAnsi"/>
+          <w:sz w:val="36"/>
+          <w:szCs w:val="36"/>
+        </w:rPr>
+        <w:t xml:space="preserve"> where id=1</w:t>
+      </w:r>
+    </w:p>
+    <w:p>
+      <w:pPr>
+        <w:rPr>
+          <w:rFonts w:cstheme="minorHAnsi"/>
+          <w:sz w:val="36"/>
+          <w:szCs w:val="36"/>
+        </w:rPr>
+      </w:pPr>
+    </w:p>
+    <w:p>
+      <w:pPr>
+        <w:rPr>
+          <w:rFonts w:cstheme="minorHAnsi"/>
+          <w:sz w:val="36"/>
+          <w:szCs w:val="36"/>
+        </w:rPr>
+      </w:pPr>
+    </w:p>
+    <w:p>
+      <w:pPr>
+        <w:rPr>
+          <w:rFonts w:cstheme="minorHAnsi"/>
+          <w:sz w:val="36"/>
+          <w:szCs w:val="36"/>
+        </w:rPr>
+      </w:pPr>
+      <w:r>
+        <w:rPr>
+          <w:rFonts w:cstheme="minorHAnsi"/>
+          <w:sz w:val="36"/>
+          <w:szCs w:val="36"/>
+        </w:rPr>
+        <w:t xml:space="preserve">Delete </w:t>
+      </w:r>
+      <w:proofErr w:type="gramStart"/>
+      <w:r>
+        <w:rPr>
+          <w:rFonts w:cstheme="minorHAnsi"/>
+          <w:sz w:val="36"/>
+          <w:szCs w:val="36"/>
+        </w:rPr>
+        <w:t>Query(</w:t>
+      </w:r>
+      <w:proofErr w:type="spellStart"/>
+      <w:proofErr w:type="gramEnd"/>
+      <w:r>
+        <w:rPr>
+          <w:rFonts w:cstheme="minorHAnsi"/>
+          <w:sz w:val="36"/>
+          <w:szCs w:val="36"/>
+        </w:rPr>
+        <w:t>TS_Group_Master</w:t>
+      </w:r>
+      <w:proofErr w:type="spellEnd"/>
+      <w:r>
+        <w:rPr>
+          <w:rFonts w:cstheme="minorHAnsi"/>
+          <w:sz w:val="36"/>
+          <w:szCs w:val="36"/>
+        </w:rPr>
+        <w:t>)</w:t>
       </w:r>
     </w:p>
     <w:p>
@@ -1343,42 +2133,88 @@
           <w:sz w:val="36"/>
           <w:szCs w:val="36"/>
         </w:rPr>
-        <w:t>delete from TS_Group_Master where name='INHALER'</w:t>
-      </w:r>
-    </w:p>
-    <w:p>
-      <w:pPr>
-        <w:rPr>
-          <w:rFonts w:cstheme="minorHAnsi"/>
-          <w:sz w:val="36"/>
-          <w:szCs w:val="36"/>
-        </w:rPr>
-      </w:pPr>
-    </w:p>
-    <w:p>
-      <w:pPr>
-        <w:rPr>
-          <w:rFonts w:cstheme="minorHAnsi"/>
-          <w:sz w:val="36"/>
-          <w:szCs w:val="36"/>
-        </w:rPr>
-      </w:pPr>
-    </w:p>
-    <w:p>
-      <w:pPr>
-        <w:rPr>
-          <w:rFonts w:cstheme="minorHAnsi"/>
-          <w:sz w:val="36"/>
-          <w:szCs w:val="36"/>
-        </w:rPr>
-      </w:pPr>
-      <w:r>
-        <w:rPr>
-          <w:rFonts w:cstheme="minorHAnsi"/>
-          <w:sz w:val="36"/>
-          <w:szCs w:val="36"/>
-        </w:rPr>
-        <w:t>Update Query(TS_Company_Master)</w:t>
+        <w:t xml:space="preserve">delete from </w:t>
+      </w:r>
+      <w:proofErr w:type="spellStart"/>
+      <w:r>
+        <w:rPr>
+          <w:rFonts w:cstheme="minorHAnsi"/>
+          <w:sz w:val="36"/>
+          <w:szCs w:val="36"/>
+        </w:rPr>
+        <w:t>TS_Group_Master</w:t>
+      </w:r>
+      <w:proofErr w:type="spellEnd"/>
+      <w:r>
+        <w:rPr>
+          <w:rFonts w:cstheme="minorHAnsi"/>
+          <w:sz w:val="36"/>
+          <w:szCs w:val="36"/>
+        </w:rPr>
+        <w:t xml:space="preserve"> where name='INHALER'</w:t>
+      </w:r>
+    </w:p>
+    <w:p>
+      <w:pPr>
+        <w:rPr>
+          <w:rFonts w:cstheme="minorHAnsi"/>
+          <w:sz w:val="36"/>
+          <w:szCs w:val="36"/>
+        </w:rPr>
+      </w:pPr>
+    </w:p>
+    <w:p>
+      <w:pPr>
+        <w:rPr>
+          <w:rFonts w:cstheme="minorHAnsi"/>
+          <w:sz w:val="36"/>
+          <w:szCs w:val="36"/>
+        </w:rPr>
+      </w:pPr>
+    </w:p>
+    <w:p>
+      <w:pPr>
+        <w:rPr>
+          <w:rFonts w:cstheme="minorHAnsi"/>
+          <w:sz w:val="36"/>
+          <w:szCs w:val="36"/>
+        </w:rPr>
+      </w:pPr>
+      <w:r>
+        <w:rPr>
+          <w:rFonts w:cstheme="minorHAnsi"/>
+          <w:sz w:val="36"/>
+          <w:szCs w:val="36"/>
+        </w:rPr>
+        <w:t xml:space="preserve">Update </w:t>
+      </w:r>
+      <w:proofErr w:type="gramStart"/>
+      <w:r>
+        <w:rPr>
+          <w:rFonts w:cstheme="minorHAnsi"/>
+          <w:sz w:val="36"/>
+          <w:szCs w:val="36"/>
+        </w:rPr>
+        <w:t>Query(</w:t>
+      </w:r>
+      <w:proofErr w:type="spellStart"/>
+      <w:proofErr w:type="gramEnd"/>
+      <w:r>
+        <w:rPr>
+          <w:rFonts w:cstheme="minorHAnsi"/>
+          <w:sz w:val="36"/>
+          <w:szCs w:val="36"/>
+        </w:rPr>
+        <w:t>TS_Company_Master</w:t>
+      </w:r>
+      <w:proofErr w:type="spellEnd"/>
+      <w:r>
+        <w:rPr>
+          <w:rFonts w:cstheme="minorHAnsi"/>
+          <w:sz w:val="36"/>
+          <w:szCs w:val="36"/>
+        </w:rPr>
+        <w:t>)</w:t>
       </w:r>
     </w:p>
     <w:p>
@@ -1412,24 +2248,106 @@
           <w:sz w:val="36"/>
           <w:szCs w:val="36"/>
         </w:rPr>
-        <w:t>update TS_Company_Master set name='P&amp;G' where id=2</w:t>
-      </w:r>
-    </w:p>
-    <w:p>
-      <w:pPr>
-        <w:rPr>
-          <w:rFonts w:cstheme="minorHAnsi"/>
-          <w:sz w:val="36"/>
-          <w:szCs w:val="36"/>
-        </w:rPr>
-      </w:pPr>
-      <w:r>
-        <w:rPr>
-          <w:rFonts w:cstheme="minorHAnsi"/>
-          <w:sz w:val="36"/>
-          <w:szCs w:val="36"/>
-        </w:rPr>
-        <w:t>update Employee set EName=(select EName from Employee where EmpNo=2000)</w:t>
+        <w:t xml:space="preserve">update </w:t>
+      </w:r>
+      <w:proofErr w:type="spellStart"/>
+      <w:r>
+        <w:rPr>
+          <w:rFonts w:cstheme="minorHAnsi"/>
+          <w:sz w:val="36"/>
+          <w:szCs w:val="36"/>
+        </w:rPr>
+        <w:t>TS_Company_Master</w:t>
+      </w:r>
+      <w:proofErr w:type="spellEnd"/>
+      <w:r>
+        <w:rPr>
+          <w:rFonts w:cstheme="minorHAnsi"/>
+          <w:sz w:val="36"/>
+          <w:szCs w:val="36"/>
+        </w:rPr>
+        <w:t xml:space="preserve"> set name='P&amp;G' where id=2</w:t>
+      </w:r>
+    </w:p>
+    <w:p>
+      <w:pPr>
+        <w:rPr>
+          <w:rFonts w:cstheme="minorHAnsi"/>
+          <w:sz w:val="36"/>
+          <w:szCs w:val="36"/>
+        </w:rPr>
+      </w:pPr>
+      <w:r>
+        <w:rPr>
+          <w:rFonts w:cstheme="minorHAnsi"/>
+          <w:sz w:val="36"/>
+          <w:szCs w:val="36"/>
+        </w:rPr>
+        <w:t xml:space="preserve">update Employee set </w:t>
+      </w:r>
+      <w:proofErr w:type="spellStart"/>
+      <w:r>
+        <w:rPr>
+          <w:rFonts w:cstheme="minorHAnsi"/>
+          <w:sz w:val="36"/>
+          <w:szCs w:val="36"/>
+        </w:rPr>
+        <w:t>EName</w:t>
+      </w:r>
+      <w:proofErr w:type="spellEnd"/>
+      <w:proofErr w:type="gramStart"/>
+      <w:r>
+        <w:rPr>
+          <w:rFonts w:cstheme="minorHAnsi"/>
+          <w:sz w:val="36"/>
+          <w:szCs w:val="36"/>
+        </w:rPr>
+        <w:t>=(</w:t>
+      </w:r>
+      <w:proofErr w:type="gramEnd"/>
+      <w:r>
+        <w:rPr>
+          <w:rFonts w:cstheme="minorHAnsi"/>
+          <w:sz w:val="36"/>
+          <w:szCs w:val="36"/>
+        </w:rPr>
+        <w:t xml:space="preserve">select </w:t>
+      </w:r>
+      <w:proofErr w:type="spellStart"/>
+      <w:r>
+        <w:rPr>
+          <w:rFonts w:cstheme="minorHAnsi"/>
+          <w:sz w:val="36"/>
+          <w:szCs w:val="36"/>
+        </w:rPr>
+        <w:t>EName</w:t>
+      </w:r>
+      <w:proofErr w:type="spellEnd"/>
+      <w:r>
+        <w:rPr>
+          <w:rFonts w:cstheme="minorHAnsi"/>
+          <w:sz w:val="36"/>
+          <w:szCs w:val="36"/>
+        </w:rPr>
+        <w:t xml:space="preserve"> from Employee where </w:t>
+      </w:r>
+      <w:proofErr w:type="spellStart"/>
+      <w:r>
+        <w:rPr>
+          <w:rFonts w:cstheme="minorHAnsi"/>
+          <w:sz w:val="36"/>
+          <w:szCs w:val="36"/>
+        </w:rPr>
+        <w:t>EmpNo</w:t>
+      </w:r>
+      <w:proofErr w:type="spellEnd"/>
+      <w:r>
+        <w:rPr>
+          <w:rFonts w:cstheme="minorHAnsi"/>
+          <w:sz w:val="36"/>
+          <w:szCs w:val="36"/>
+        </w:rPr>
+        <w:t>=2000)</w:t>
       </w:r>
     </w:p>
     <w:p>
@@ -1489,8 +2407,18 @@
           <w:sz w:val="36"/>
           <w:szCs w:val="36"/>
         </w:rPr>
-        <w:t>drop table TS_Company_Master</w:t>
-      </w:r>
+        <w:t xml:space="preserve">drop table </w:t>
+      </w:r>
+      <w:proofErr w:type="spellStart"/>
+      <w:r>
+        <w:rPr>
+          <w:rFonts w:cstheme="minorHAnsi"/>
+          <w:sz w:val="36"/>
+          <w:szCs w:val="36"/>
+        </w:rPr>
+        <w:t>TS_Company_Master</w:t>
+      </w:r>
+      <w:proofErr w:type="spellEnd"/>
     </w:p>
     <w:p>
       <w:pPr>
@@ -1550,24 +2478,134 @@
           <w:sz w:val="36"/>
           <w:szCs w:val="36"/>
         </w:rPr>
-        <w:t xml:space="preserve">select id,name  into Copy_Company from TS_Company_Master </w:t>
-      </w:r>
-    </w:p>
-    <w:p>
-      <w:pPr>
-        <w:rPr>
-          <w:rFonts w:cstheme="minorHAnsi"/>
-          <w:sz w:val="36"/>
-          <w:szCs w:val="36"/>
-        </w:rPr>
-      </w:pPr>
-      <w:r>
-        <w:rPr>
-          <w:rFonts w:cstheme="minorHAnsi"/>
-          <w:sz w:val="36"/>
-          <w:szCs w:val="36"/>
-        </w:rPr>
-        <w:t xml:space="preserve">select * into Copy_TS_Company_Master  from TS_Company_Master </w:t>
+        <w:t xml:space="preserve">select </w:t>
+      </w:r>
+      <w:proofErr w:type="spellStart"/>
+      <w:proofErr w:type="gramStart"/>
+      <w:r>
+        <w:rPr>
+          <w:rFonts w:cstheme="minorHAnsi"/>
+          <w:sz w:val="36"/>
+          <w:szCs w:val="36"/>
+        </w:rPr>
+        <w:t>id,name</w:t>
+      </w:r>
+      <w:proofErr w:type="spellEnd"/>
+      <w:proofErr w:type="gramEnd"/>
+      <w:r>
+        <w:rPr>
+          <w:rFonts w:cstheme="minorHAnsi"/>
+          <w:sz w:val="36"/>
+          <w:szCs w:val="36"/>
+        </w:rPr>
+        <w:t xml:space="preserve">  into </w:t>
+      </w:r>
+      <w:proofErr w:type="spellStart"/>
+      <w:r>
+        <w:rPr>
+          <w:rFonts w:cstheme="minorHAnsi"/>
+          <w:sz w:val="36"/>
+          <w:szCs w:val="36"/>
+        </w:rPr>
+        <w:t>Copy_Company</w:t>
+      </w:r>
+      <w:proofErr w:type="spellEnd"/>
+      <w:r>
+        <w:rPr>
+          <w:rFonts w:cstheme="minorHAnsi"/>
+          <w:sz w:val="36"/>
+          <w:szCs w:val="36"/>
+        </w:rPr>
+        <w:t xml:space="preserve"> from </w:t>
+      </w:r>
+      <w:proofErr w:type="spellStart"/>
+      <w:r>
+        <w:rPr>
+          <w:rFonts w:cstheme="minorHAnsi"/>
+          <w:sz w:val="36"/>
+          <w:szCs w:val="36"/>
+        </w:rPr>
+        <w:t>TS_Company_Master</w:t>
+      </w:r>
+      <w:proofErr w:type="spellEnd"/>
+      <w:r>
+        <w:rPr>
+          <w:rFonts w:cstheme="minorHAnsi"/>
+          <w:sz w:val="36"/>
+          <w:szCs w:val="36"/>
+        </w:rPr>
+        <w:t xml:space="preserve"> </w:t>
+      </w:r>
+    </w:p>
+    <w:p>
+      <w:pPr>
+        <w:rPr>
+          <w:rFonts w:cstheme="minorHAnsi"/>
+          <w:sz w:val="36"/>
+          <w:szCs w:val="36"/>
+        </w:rPr>
+      </w:pPr>
+      <w:r>
+        <w:rPr>
+          <w:rFonts w:cstheme="minorHAnsi"/>
+          <w:sz w:val="36"/>
+          <w:szCs w:val="36"/>
+        </w:rPr>
+        <w:t xml:space="preserve">select * into </w:t>
+      </w:r>
+      <w:proofErr w:type="spellStart"/>
+      <w:r>
+        <w:rPr>
+          <w:rFonts w:cstheme="minorHAnsi"/>
+          <w:sz w:val="36"/>
+          <w:szCs w:val="36"/>
+        </w:rPr>
+        <w:t>Copy_TS_Company_</w:t>
+      </w:r>
+      <w:proofErr w:type="gramStart"/>
+      <w:r>
+        <w:rPr>
+          <w:rFonts w:cstheme="minorHAnsi"/>
+          <w:sz w:val="36"/>
+          <w:szCs w:val="36"/>
+        </w:rPr>
+        <w:t>Master</w:t>
+      </w:r>
+      <w:proofErr w:type="spellEnd"/>
+      <w:r>
+        <w:rPr>
+          <w:rFonts w:cstheme="minorHAnsi"/>
+          <w:sz w:val="36"/>
+          <w:szCs w:val="36"/>
+        </w:rPr>
+        <w:t xml:space="preserve">  from</w:t>
+      </w:r>
+      <w:proofErr w:type="gramEnd"/>
+      <w:r>
+        <w:rPr>
+          <w:rFonts w:cstheme="minorHAnsi"/>
+          <w:sz w:val="36"/>
+          <w:szCs w:val="36"/>
+        </w:rPr>
+        <w:t xml:space="preserve"> </w:t>
+      </w:r>
+      <w:proofErr w:type="spellStart"/>
+      <w:r>
+        <w:rPr>
+          <w:rFonts w:cstheme="minorHAnsi"/>
+          <w:sz w:val="36"/>
+          <w:szCs w:val="36"/>
+        </w:rPr>
+        <w:t>TS_Company_Master</w:t>
+      </w:r>
+      <w:proofErr w:type="spellEnd"/>
+      <w:r>
+        <w:rPr>
+          <w:rFonts w:cstheme="minorHAnsi"/>
+          <w:sz w:val="36"/>
+          <w:szCs w:val="36"/>
+        </w:rPr>
+        <w:t xml:space="preserve"> </w:t>
       </w:r>
     </w:p>
     <w:p>
@@ -1636,94 +2674,220 @@
           <w:sz w:val="36"/>
           <w:szCs w:val="36"/>
         </w:rPr>
-        <w:t>Alter table columnexisting data type to another</w:t>
-      </w:r>
-    </w:p>
-    <w:p>
-      <w:pPr>
-        <w:rPr>
-          <w:rFonts w:cstheme="minorHAnsi"/>
-          <w:sz w:val="36"/>
-          <w:szCs w:val="36"/>
-        </w:rPr>
-      </w:pPr>
-    </w:p>
-    <w:p>
-      <w:pPr>
-        <w:rPr>
-          <w:rFonts w:cstheme="minorHAnsi"/>
-          <w:sz w:val="36"/>
-          <w:szCs w:val="36"/>
-        </w:rPr>
-      </w:pPr>
-      <w:r>
-        <w:rPr>
-          <w:rFonts w:cstheme="minorHAnsi"/>
-          <w:sz w:val="36"/>
-          <w:szCs w:val="36"/>
-        </w:rPr>
-        <w:t xml:space="preserve"> Alter table table_name Alter column column_name datatype</w:t>
-      </w:r>
-    </w:p>
-    <w:p>
-      <w:pPr>
-        <w:rPr>
-          <w:rFonts w:cstheme="minorHAnsi"/>
-          <w:sz w:val="36"/>
-          <w:szCs w:val="36"/>
-        </w:rPr>
-      </w:pPr>
-    </w:p>
-    <w:p>
-      <w:pPr>
-        <w:rPr>
-          <w:rFonts w:cstheme="minorHAnsi"/>
-          <w:sz w:val="36"/>
-          <w:szCs w:val="36"/>
-        </w:rPr>
-      </w:pPr>
-    </w:p>
-    <w:p>
-      <w:pPr>
-        <w:rPr>
-          <w:rFonts w:cstheme="minorHAnsi"/>
-          <w:sz w:val="36"/>
-          <w:szCs w:val="36"/>
-        </w:rPr>
-      </w:pPr>
-      <w:r>
-        <w:rPr>
-          <w:rFonts w:cstheme="minorHAnsi"/>
-          <w:sz w:val="36"/>
-          <w:szCs w:val="36"/>
-        </w:rPr>
-        <w:t xml:space="preserve"> Eg: Alter table ss Alter column i varchar(30)</w:t>
-      </w:r>
-    </w:p>
-    <w:p>
-      <w:pPr>
-        <w:rPr>
-          <w:rFonts w:cstheme="minorHAnsi"/>
-          <w:sz w:val="36"/>
-          <w:szCs w:val="36"/>
-        </w:rPr>
-      </w:pPr>
-    </w:p>
-    <w:p>
-      <w:pPr>
-        <w:rPr>
-          <w:rFonts w:cstheme="minorHAnsi"/>
-          <w:sz w:val="36"/>
-          <w:szCs w:val="36"/>
-        </w:rPr>
-      </w:pPr>
-      <w:r>
-        <w:rPr>
-          <w:rFonts w:cstheme="minorHAnsi"/>
-          <w:sz w:val="36"/>
-          <w:szCs w:val="36"/>
-        </w:rPr>
-        <w:t>Add new Column intto the table</w:t>
+        <w:t xml:space="preserve">Alter table </w:t>
+      </w:r>
+      <w:proofErr w:type="spellStart"/>
+      <w:r>
+        <w:rPr>
+          <w:rFonts w:cstheme="minorHAnsi"/>
+          <w:sz w:val="36"/>
+          <w:szCs w:val="36"/>
+        </w:rPr>
+        <w:t>columnexisting</w:t>
+      </w:r>
+      <w:proofErr w:type="spellEnd"/>
+      <w:r>
+        <w:rPr>
+          <w:rFonts w:cstheme="minorHAnsi"/>
+          <w:sz w:val="36"/>
+          <w:szCs w:val="36"/>
+        </w:rPr>
+        <w:t xml:space="preserve"> data type to another</w:t>
+      </w:r>
+    </w:p>
+    <w:p>
+      <w:pPr>
+        <w:rPr>
+          <w:rFonts w:cstheme="minorHAnsi"/>
+          <w:sz w:val="36"/>
+          <w:szCs w:val="36"/>
+        </w:rPr>
+      </w:pPr>
+    </w:p>
+    <w:p>
+      <w:pPr>
+        <w:rPr>
+          <w:rFonts w:cstheme="minorHAnsi"/>
+          <w:sz w:val="36"/>
+          <w:szCs w:val="36"/>
+        </w:rPr>
+      </w:pPr>
+      <w:r>
+        <w:rPr>
+          <w:rFonts w:cstheme="minorHAnsi"/>
+          <w:sz w:val="36"/>
+          <w:szCs w:val="36"/>
+        </w:rPr>
+        <w:t xml:space="preserve"> Alter table </w:t>
+      </w:r>
+      <w:proofErr w:type="spellStart"/>
+      <w:r>
+        <w:rPr>
+          <w:rFonts w:cstheme="minorHAnsi"/>
+          <w:sz w:val="36"/>
+          <w:szCs w:val="36"/>
+        </w:rPr>
+        <w:t>table_name</w:t>
+      </w:r>
+      <w:proofErr w:type="spellEnd"/>
+      <w:r>
+        <w:rPr>
+          <w:rFonts w:cstheme="minorHAnsi"/>
+          <w:sz w:val="36"/>
+          <w:szCs w:val="36"/>
+        </w:rPr>
+        <w:t xml:space="preserve"> Alter column </w:t>
+      </w:r>
+      <w:proofErr w:type="spellStart"/>
+      <w:r>
+        <w:rPr>
+          <w:rFonts w:cstheme="minorHAnsi"/>
+          <w:sz w:val="36"/>
+          <w:szCs w:val="36"/>
+        </w:rPr>
+        <w:t>column_name</w:t>
+      </w:r>
+      <w:proofErr w:type="spellEnd"/>
+      <w:r>
+        <w:rPr>
+          <w:rFonts w:cstheme="minorHAnsi"/>
+          <w:sz w:val="36"/>
+          <w:szCs w:val="36"/>
+        </w:rPr>
+        <w:t xml:space="preserve"> datatype</w:t>
+      </w:r>
+    </w:p>
+    <w:p>
+      <w:pPr>
+        <w:rPr>
+          <w:rFonts w:cstheme="minorHAnsi"/>
+          <w:sz w:val="36"/>
+          <w:szCs w:val="36"/>
+        </w:rPr>
+      </w:pPr>
+    </w:p>
+    <w:p>
+      <w:pPr>
+        <w:rPr>
+          <w:rFonts w:cstheme="minorHAnsi"/>
+          <w:sz w:val="36"/>
+          <w:szCs w:val="36"/>
+        </w:rPr>
+      </w:pPr>
+    </w:p>
+    <w:p>
+      <w:pPr>
+        <w:rPr>
+          <w:rFonts w:cstheme="minorHAnsi"/>
+          <w:sz w:val="36"/>
+          <w:szCs w:val="36"/>
+        </w:rPr>
+      </w:pPr>
+      <w:r>
+        <w:rPr>
+          <w:rFonts w:cstheme="minorHAnsi"/>
+          <w:sz w:val="36"/>
+          <w:szCs w:val="36"/>
+        </w:rPr>
+        <w:t xml:space="preserve"> </w:t>
+      </w:r>
+      <w:proofErr w:type="spellStart"/>
+      <w:r>
+        <w:rPr>
+          <w:rFonts w:cstheme="minorHAnsi"/>
+          <w:sz w:val="36"/>
+          <w:szCs w:val="36"/>
+        </w:rPr>
+        <w:t>Eg</w:t>
+      </w:r>
+      <w:proofErr w:type="spellEnd"/>
+      <w:r>
+        <w:rPr>
+          <w:rFonts w:cstheme="minorHAnsi"/>
+          <w:sz w:val="36"/>
+          <w:szCs w:val="36"/>
+        </w:rPr>
+        <w:t xml:space="preserve">: Alter table ss Alter column </w:t>
+      </w:r>
+      <w:proofErr w:type="spellStart"/>
+      <w:r>
+        <w:rPr>
+          <w:rFonts w:cstheme="minorHAnsi"/>
+          <w:sz w:val="36"/>
+          <w:szCs w:val="36"/>
+        </w:rPr>
+        <w:t>i</w:t>
+      </w:r>
+      <w:proofErr w:type="spellEnd"/>
+      <w:r>
+        <w:rPr>
+          <w:rFonts w:cstheme="minorHAnsi"/>
+          <w:sz w:val="36"/>
+          <w:szCs w:val="36"/>
+        </w:rPr>
+        <w:t xml:space="preserve"> </w:t>
+      </w:r>
+      <w:proofErr w:type="gramStart"/>
+      <w:r>
+        <w:rPr>
+          <w:rFonts w:cstheme="minorHAnsi"/>
+          <w:sz w:val="36"/>
+          <w:szCs w:val="36"/>
+        </w:rPr>
+        <w:t>varchar(</w:t>
+      </w:r>
+      <w:proofErr w:type="gramEnd"/>
+      <w:r>
+        <w:rPr>
+          <w:rFonts w:cstheme="minorHAnsi"/>
+          <w:sz w:val="36"/>
+          <w:szCs w:val="36"/>
+        </w:rPr>
+        <w:t>30)</w:t>
+      </w:r>
+    </w:p>
+    <w:p>
+      <w:pPr>
+        <w:rPr>
+          <w:rFonts w:cstheme="minorHAnsi"/>
+          <w:sz w:val="36"/>
+          <w:szCs w:val="36"/>
+        </w:rPr>
+      </w:pPr>
+    </w:p>
+    <w:p>
+      <w:pPr>
+        <w:rPr>
+          <w:rFonts w:cstheme="minorHAnsi"/>
+          <w:sz w:val="36"/>
+          <w:szCs w:val="36"/>
+        </w:rPr>
+      </w:pPr>
+      <w:r>
+        <w:rPr>
+          <w:rFonts w:cstheme="minorHAnsi"/>
+          <w:sz w:val="36"/>
+          <w:szCs w:val="36"/>
+        </w:rPr>
+        <w:t xml:space="preserve">Add new Column </w:t>
+      </w:r>
+      <w:proofErr w:type="spellStart"/>
+      <w:r>
+        <w:rPr>
+          <w:rFonts w:cstheme="minorHAnsi"/>
+          <w:sz w:val="36"/>
+          <w:szCs w:val="36"/>
+        </w:rPr>
+        <w:t>intto</w:t>
+      </w:r>
+      <w:proofErr w:type="spellEnd"/>
+      <w:r>
+        <w:rPr>
+          <w:rFonts w:cstheme="minorHAnsi"/>
+          <w:sz w:val="36"/>
+          <w:szCs w:val="36"/>
+        </w:rPr>
+        <w:t xml:space="preserve"> the table</w:t>
       </w:r>
     </w:p>
     <w:p>
@@ -1766,7 +2930,61 @@
           <w:sz w:val="36"/>
           <w:szCs w:val="36"/>
         </w:rPr>
-        <w:t>Alter table table_name add  newcolumn_name datatype</w:t>
+        <w:t xml:space="preserve">Alter table </w:t>
+      </w:r>
+      <w:proofErr w:type="spellStart"/>
+      <w:r>
+        <w:rPr>
+          <w:rFonts w:cstheme="minorHAnsi"/>
+          <w:sz w:val="36"/>
+          <w:szCs w:val="36"/>
+        </w:rPr>
+        <w:t>table_name</w:t>
+      </w:r>
+      <w:proofErr w:type="spellEnd"/>
+      <w:r>
+        <w:rPr>
+          <w:rFonts w:cstheme="minorHAnsi"/>
+          <w:sz w:val="36"/>
+          <w:szCs w:val="36"/>
+        </w:rPr>
+        <w:t xml:space="preserve"> </w:t>
+      </w:r>
+      <w:proofErr w:type="gramStart"/>
+      <w:r>
+        <w:rPr>
+          <w:rFonts w:cstheme="minorHAnsi"/>
+          <w:sz w:val="36"/>
+          <w:szCs w:val="36"/>
+        </w:rPr>
+        <w:t xml:space="preserve">add  </w:t>
+      </w:r>
+      <w:proofErr w:type="spellStart"/>
+      <w:r>
+        <w:rPr>
+          <w:rFonts w:cstheme="minorHAnsi"/>
+          <w:sz w:val="36"/>
+          <w:szCs w:val="36"/>
+        </w:rPr>
+        <w:t>newcolumn</w:t>
+      </w:r>
+      <w:proofErr w:type="gramEnd"/>
+      <w:r>
+        <w:rPr>
+          <w:rFonts w:cstheme="minorHAnsi"/>
+          <w:sz w:val="36"/>
+          <w:szCs w:val="36"/>
+        </w:rPr>
+        <w:t>_name</w:t>
+      </w:r>
+      <w:proofErr w:type="spellEnd"/>
+      <w:r>
+        <w:rPr>
+          <w:rFonts w:cstheme="minorHAnsi"/>
+          <w:sz w:val="36"/>
+          <w:szCs w:val="36"/>
+        </w:rPr>
+        <w:t xml:space="preserve"> datatype</w:t>
       </w:r>
     </w:p>
     <w:p>
@@ -1793,102 +3011,226 @@
           <w:szCs w:val="36"/>
         </w:rPr>
         <w:lastRenderedPageBreak/>
-        <w:t>Alter table ss add New_colum bigint</w:t>
-      </w:r>
-    </w:p>
-    <w:p>
-      <w:pPr>
-        <w:rPr>
-          <w:rFonts w:cstheme="minorHAnsi"/>
-          <w:sz w:val="36"/>
-          <w:szCs w:val="36"/>
-        </w:rPr>
-      </w:pPr>
-    </w:p>
-    <w:p>
-      <w:pPr>
-        <w:rPr>
-          <w:rFonts w:cstheme="minorHAnsi"/>
-          <w:sz w:val="36"/>
-          <w:szCs w:val="36"/>
-        </w:rPr>
-      </w:pPr>
-      <w:r>
-        <w:rPr>
-          <w:rFonts w:cstheme="minorHAnsi"/>
-          <w:sz w:val="36"/>
-          <w:szCs w:val="36"/>
-        </w:rPr>
-        <w:t>Renamae a table name</w:t>
-      </w:r>
-    </w:p>
-    <w:p>
-      <w:pPr>
-        <w:rPr>
-          <w:rFonts w:cstheme="minorHAnsi"/>
-          <w:sz w:val="36"/>
-          <w:szCs w:val="36"/>
-        </w:rPr>
-      </w:pPr>
-    </w:p>
-    <w:p>
-      <w:pPr>
-        <w:rPr>
-          <w:rFonts w:cstheme="minorHAnsi"/>
-          <w:sz w:val="36"/>
-          <w:szCs w:val="36"/>
-        </w:rPr>
-      </w:pPr>
-      <w:r>
-        <w:rPr>
-          <w:rFonts w:cstheme="minorHAnsi"/>
-          <w:sz w:val="36"/>
-          <w:szCs w:val="36"/>
-        </w:rPr>
-        <w:t>exec sp_rename oldtable,new_name</w:t>
-      </w:r>
-    </w:p>
-    <w:p>
-      <w:pPr>
-        <w:rPr>
-          <w:rFonts w:cstheme="minorHAnsi"/>
-          <w:sz w:val="36"/>
-          <w:szCs w:val="36"/>
-        </w:rPr>
-      </w:pPr>
-    </w:p>
-    <w:p>
-      <w:pPr>
-        <w:rPr>
-          <w:rFonts w:cstheme="minorHAnsi"/>
-          <w:sz w:val="36"/>
-          <w:szCs w:val="36"/>
-        </w:rPr>
-      </w:pPr>
-      <w:r>
-        <w:rPr>
-          <w:rFonts w:cstheme="minorHAnsi"/>
-          <w:sz w:val="36"/>
-          <w:szCs w:val="36"/>
-        </w:rPr>
-        <w:t>rename databse</w:t>
-      </w:r>
-    </w:p>
-    <w:p>
-      <w:pPr>
-        <w:rPr>
-          <w:rFonts w:cstheme="minorHAnsi"/>
-          <w:sz w:val="36"/>
-          <w:szCs w:val="36"/>
-        </w:rPr>
-      </w:pPr>
-      <w:r>
-        <w:rPr>
-          <w:rFonts w:cstheme="minorHAnsi"/>
-          <w:sz w:val="36"/>
-          <w:szCs w:val="36"/>
-        </w:rPr>
-        <w:t>exec Sp_renamedb old name,new name</w:t>
+        <w:t xml:space="preserve">Alter table ss add </w:t>
+      </w:r>
+      <w:proofErr w:type="spellStart"/>
+      <w:r>
+        <w:rPr>
+          <w:rFonts w:cstheme="minorHAnsi"/>
+          <w:sz w:val="36"/>
+          <w:szCs w:val="36"/>
+        </w:rPr>
+        <w:t>New_colum</w:t>
+      </w:r>
+      <w:proofErr w:type="spellEnd"/>
+      <w:r>
+        <w:rPr>
+          <w:rFonts w:cstheme="minorHAnsi"/>
+          <w:sz w:val="36"/>
+          <w:szCs w:val="36"/>
+        </w:rPr>
+        <w:t xml:space="preserve"> </w:t>
+      </w:r>
+      <w:proofErr w:type="spellStart"/>
+      <w:r>
+        <w:rPr>
+          <w:rFonts w:cstheme="minorHAnsi"/>
+          <w:sz w:val="36"/>
+          <w:szCs w:val="36"/>
+        </w:rPr>
+        <w:t>bigint</w:t>
+      </w:r>
+      <w:proofErr w:type="spellEnd"/>
+    </w:p>
+    <w:p>
+      <w:pPr>
+        <w:rPr>
+          <w:rFonts w:cstheme="minorHAnsi"/>
+          <w:sz w:val="36"/>
+          <w:szCs w:val="36"/>
+        </w:rPr>
+      </w:pPr>
+    </w:p>
+    <w:p>
+      <w:pPr>
+        <w:rPr>
+          <w:rFonts w:cstheme="minorHAnsi"/>
+          <w:sz w:val="36"/>
+          <w:szCs w:val="36"/>
+        </w:rPr>
+      </w:pPr>
+      <w:proofErr w:type="spellStart"/>
+      <w:r>
+        <w:rPr>
+          <w:rFonts w:cstheme="minorHAnsi"/>
+          <w:sz w:val="36"/>
+          <w:szCs w:val="36"/>
+        </w:rPr>
+        <w:t>Renamae</w:t>
+      </w:r>
+      <w:proofErr w:type="spellEnd"/>
+      <w:r>
+        <w:rPr>
+          <w:rFonts w:cstheme="minorHAnsi"/>
+          <w:sz w:val="36"/>
+          <w:szCs w:val="36"/>
+        </w:rPr>
+        <w:t xml:space="preserve"> a table name</w:t>
+      </w:r>
+    </w:p>
+    <w:p>
+      <w:pPr>
+        <w:rPr>
+          <w:rFonts w:cstheme="minorHAnsi"/>
+          <w:sz w:val="36"/>
+          <w:szCs w:val="36"/>
+        </w:rPr>
+      </w:pPr>
+    </w:p>
+    <w:p>
+      <w:pPr>
+        <w:rPr>
+          <w:rFonts w:cstheme="minorHAnsi"/>
+          <w:sz w:val="36"/>
+          <w:szCs w:val="36"/>
+        </w:rPr>
+      </w:pPr>
+      <w:r>
+        <w:rPr>
+          <w:rFonts w:cstheme="minorHAnsi"/>
+          <w:sz w:val="36"/>
+          <w:szCs w:val="36"/>
+        </w:rPr>
+        <w:t xml:space="preserve">exec </w:t>
+      </w:r>
+      <w:proofErr w:type="spellStart"/>
+      <w:r>
+        <w:rPr>
+          <w:rFonts w:cstheme="minorHAnsi"/>
+          <w:sz w:val="36"/>
+          <w:szCs w:val="36"/>
+        </w:rPr>
+        <w:t>sp_rename</w:t>
+      </w:r>
+      <w:proofErr w:type="spellEnd"/>
+      <w:r>
+        <w:rPr>
+          <w:rFonts w:cstheme="minorHAnsi"/>
+          <w:sz w:val="36"/>
+          <w:szCs w:val="36"/>
+        </w:rPr>
+        <w:t xml:space="preserve"> </w:t>
+      </w:r>
+      <w:proofErr w:type="spellStart"/>
+      <w:proofErr w:type="gramStart"/>
+      <w:r>
+        <w:rPr>
+          <w:rFonts w:cstheme="minorHAnsi"/>
+          <w:sz w:val="36"/>
+          <w:szCs w:val="36"/>
+        </w:rPr>
+        <w:t>oldtable,new</w:t>
+      </w:r>
+      <w:proofErr w:type="gramEnd"/>
+      <w:r>
+        <w:rPr>
+          <w:rFonts w:cstheme="minorHAnsi"/>
+          <w:sz w:val="36"/>
+          <w:szCs w:val="36"/>
+        </w:rPr>
+        <w:t>_name</w:t>
+      </w:r>
+      <w:proofErr w:type="spellEnd"/>
+    </w:p>
+    <w:p>
+      <w:pPr>
+        <w:rPr>
+          <w:rFonts w:cstheme="minorHAnsi"/>
+          <w:sz w:val="36"/>
+          <w:szCs w:val="36"/>
+        </w:rPr>
+      </w:pPr>
+    </w:p>
+    <w:p>
+      <w:pPr>
+        <w:rPr>
+          <w:rFonts w:cstheme="minorHAnsi"/>
+          <w:sz w:val="36"/>
+          <w:szCs w:val="36"/>
+        </w:rPr>
+      </w:pPr>
+      <w:r>
+        <w:rPr>
+          <w:rFonts w:cstheme="minorHAnsi"/>
+          <w:sz w:val="36"/>
+          <w:szCs w:val="36"/>
+        </w:rPr>
+        <w:t xml:space="preserve">rename </w:t>
+      </w:r>
+      <w:proofErr w:type="spellStart"/>
+      <w:r>
+        <w:rPr>
+          <w:rFonts w:cstheme="minorHAnsi"/>
+          <w:sz w:val="36"/>
+          <w:szCs w:val="36"/>
+        </w:rPr>
+        <w:t>databse</w:t>
+      </w:r>
+      <w:proofErr w:type="spellEnd"/>
+    </w:p>
+    <w:p>
+      <w:pPr>
+        <w:rPr>
+          <w:rFonts w:cstheme="minorHAnsi"/>
+          <w:sz w:val="36"/>
+          <w:szCs w:val="36"/>
+        </w:rPr>
+      </w:pPr>
+      <w:r>
+        <w:rPr>
+          <w:rFonts w:cstheme="minorHAnsi"/>
+          <w:sz w:val="36"/>
+          <w:szCs w:val="36"/>
+        </w:rPr>
+        <w:t xml:space="preserve">exec </w:t>
+      </w:r>
+      <w:proofErr w:type="spellStart"/>
+      <w:r>
+        <w:rPr>
+          <w:rFonts w:cstheme="minorHAnsi"/>
+          <w:sz w:val="36"/>
+          <w:szCs w:val="36"/>
+        </w:rPr>
+        <w:t>Sp_renamedb</w:t>
+      </w:r>
+      <w:proofErr w:type="spellEnd"/>
+      <w:r>
+        <w:rPr>
+          <w:rFonts w:cstheme="minorHAnsi"/>
+          <w:sz w:val="36"/>
+          <w:szCs w:val="36"/>
+        </w:rPr>
+        <w:t xml:space="preserve"> old </w:t>
+      </w:r>
+      <w:proofErr w:type="spellStart"/>
+      <w:proofErr w:type="gramStart"/>
+      <w:r>
+        <w:rPr>
+          <w:rFonts w:cstheme="minorHAnsi"/>
+          <w:sz w:val="36"/>
+          <w:szCs w:val="36"/>
+        </w:rPr>
+        <w:t>name,new</w:t>
+      </w:r>
+      <w:proofErr w:type="spellEnd"/>
+      <w:proofErr w:type="gramEnd"/>
+      <w:r>
+        <w:rPr>
+          <w:rFonts w:cstheme="minorHAnsi"/>
+          <w:sz w:val="36"/>
+          <w:szCs w:val="36"/>
+        </w:rPr>
+        <w:t xml:space="preserve"> name</w:t>
       </w:r>
     </w:p>
     <w:p>
@@ -1995,13 +3337,23 @@
           <w:szCs w:val="36"/>
         </w:rPr>
       </w:pPr>
-      <w:r>
-        <w:rPr>
-          <w:rFonts w:cstheme="minorHAnsi"/>
-          <w:sz w:val="36"/>
-          <w:szCs w:val="36"/>
-        </w:rPr>
-        <w:t>Like  %,-</w:t>
+      <w:proofErr w:type="gramStart"/>
+      <w:r>
+        <w:rPr>
+          <w:rFonts w:cstheme="minorHAnsi"/>
+          <w:sz w:val="36"/>
+          <w:szCs w:val="36"/>
+        </w:rPr>
+        <w:t>Like  %</w:t>
+      </w:r>
+      <w:proofErr w:type="gramEnd"/>
+      <w:r>
+        <w:rPr>
+          <w:rFonts w:cstheme="minorHAnsi"/>
+          <w:sz w:val="36"/>
+          <w:szCs w:val="36"/>
+        </w:rPr>
+        <w:t>,-</w:t>
       </w:r>
     </w:p>
     <w:p>
@@ -2035,7 +3387,25 @@
           <w:sz w:val="36"/>
           <w:szCs w:val="36"/>
         </w:rPr>
-        <w:t>- = reperesent single value</w:t>
+        <w:t xml:space="preserve">- = </w:t>
+      </w:r>
+      <w:proofErr w:type="spellStart"/>
+      <w:r>
+        <w:rPr>
+          <w:rFonts w:cstheme="minorHAnsi"/>
+          <w:sz w:val="36"/>
+          <w:szCs w:val="36"/>
+        </w:rPr>
+        <w:t>reperesent</w:t>
+      </w:r>
+      <w:proofErr w:type="spellEnd"/>
+      <w:r>
+        <w:rPr>
+          <w:rFonts w:cstheme="minorHAnsi"/>
+          <w:sz w:val="36"/>
+          <w:szCs w:val="36"/>
+        </w:rPr>
+        <w:t xml:space="preserve"> single value</w:t>
       </w:r>
     </w:p>
     <w:p>
@@ -2079,41 +3449,113 @@
           <w:sz w:val="36"/>
           <w:szCs w:val="36"/>
         </w:rPr>
-        <w:t>6.  select * from TS_Company_Master where name like '%a%'</w:t>
-      </w:r>
-    </w:p>
-    <w:p>
-      <w:pPr>
-        <w:rPr>
-          <w:rFonts w:cstheme="minorHAnsi"/>
-          <w:sz w:val="36"/>
-          <w:szCs w:val="36"/>
-        </w:rPr>
-      </w:pPr>
-      <w:r>
-        <w:rPr>
-          <w:rFonts w:cstheme="minorHAnsi"/>
-          <w:sz w:val="36"/>
-          <w:szCs w:val="36"/>
-        </w:rPr>
-        <w:t xml:space="preserve">        o/p  fetch datas  which contain the letter ‘a’ in any position.</w:t>
-      </w:r>
-    </w:p>
-    <w:p>
-      <w:pPr>
-        <w:rPr>
-          <w:rFonts w:cstheme="minorHAnsi"/>
-          <w:sz w:val="36"/>
-          <w:szCs w:val="36"/>
-        </w:rPr>
-      </w:pPr>
-      <w:r>
-        <w:rPr>
-          <w:rFonts w:cstheme="minorHAnsi"/>
-          <w:sz w:val="36"/>
-          <w:szCs w:val="36"/>
-        </w:rPr>
-        <w:t xml:space="preserve">7.  select * from TS_Company_Master where name like 'j%' </w:t>
+        <w:t xml:space="preserve">6.  select * from </w:t>
+      </w:r>
+      <w:proofErr w:type="spellStart"/>
+      <w:r>
+        <w:rPr>
+          <w:rFonts w:cstheme="minorHAnsi"/>
+          <w:sz w:val="36"/>
+          <w:szCs w:val="36"/>
+        </w:rPr>
+        <w:t>TS_Company_Master</w:t>
+      </w:r>
+      <w:proofErr w:type="spellEnd"/>
+      <w:r>
+        <w:rPr>
+          <w:rFonts w:cstheme="minorHAnsi"/>
+          <w:sz w:val="36"/>
+          <w:szCs w:val="36"/>
+        </w:rPr>
+        <w:t xml:space="preserve"> where name like '%a%'</w:t>
+      </w:r>
+    </w:p>
+    <w:p>
+      <w:pPr>
+        <w:rPr>
+          <w:rFonts w:cstheme="minorHAnsi"/>
+          <w:sz w:val="36"/>
+          <w:szCs w:val="36"/>
+        </w:rPr>
+      </w:pPr>
+      <w:r>
+        <w:rPr>
+          <w:rFonts w:cstheme="minorHAnsi"/>
+          <w:sz w:val="36"/>
+          <w:szCs w:val="36"/>
+        </w:rPr>
+        <w:t xml:space="preserve">        o/</w:t>
+      </w:r>
+      <w:proofErr w:type="gramStart"/>
+      <w:r>
+        <w:rPr>
+          <w:rFonts w:cstheme="minorHAnsi"/>
+          <w:sz w:val="36"/>
+          <w:szCs w:val="36"/>
+        </w:rPr>
+        <w:t>p  fetch</w:t>
+      </w:r>
+      <w:proofErr w:type="gramEnd"/>
+      <w:r>
+        <w:rPr>
+          <w:rFonts w:cstheme="minorHAnsi"/>
+          <w:sz w:val="36"/>
+          <w:szCs w:val="36"/>
+        </w:rPr>
+        <w:t xml:space="preserve"> </w:t>
+      </w:r>
+      <w:proofErr w:type="spellStart"/>
+      <w:r>
+        <w:rPr>
+          <w:rFonts w:cstheme="minorHAnsi"/>
+          <w:sz w:val="36"/>
+          <w:szCs w:val="36"/>
+        </w:rPr>
+        <w:t>datas</w:t>
+      </w:r>
+      <w:proofErr w:type="spellEnd"/>
+      <w:r>
+        <w:rPr>
+          <w:rFonts w:cstheme="minorHAnsi"/>
+          <w:sz w:val="36"/>
+          <w:szCs w:val="36"/>
+        </w:rPr>
+        <w:t xml:space="preserve">  which contain the letter ‘a’ in any position.</w:t>
+      </w:r>
+    </w:p>
+    <w:p>
+      <w:pPr>
+        <w:rPr>
+          <w:rFonts w:cstheme="minorHAnsi"/>
+          <w:sz w:val="36"/>
+          <w:szCs w:val="36"/>
+        </w:rPr>
+      </w:pPr>
+      <w:r>
+        <w:rPr>
+          <w:rFonts w:cstheme="minorHAnsi"/>
+          <w:sz w:val="36"/>
+          <w:szCs w:val="36"/>
+        </w:rPr>
+        <w:t xml:space="preserve">7.  select * from </w:t>
+      </w:r>
+      <w:proofErr w:type="spellStart"/>
+      <w:r>
+        <w:rPr>
+          <w:rFonts w:cstheme="minorHAnsi"/>
+          <w:sz w:val="36"/>
+          <w:szCs w:val="36"/>
+        </w:rPr>
+        <w:t>TS_Company_Master</w:t>
+      </w:r>
+      <w:proofErr w:type="spellEnd"/>
+      <w:r>
+        <w:rPr>
+          <w:rFonts w:cstheme="minorHAnsi"/>
+          <w:sz w:val="36"/>
+          <w:szCs w:val="36"/>
+        </w:rPr>
+        <w:t xml:space="preserve"> where name like 'j%' </w:t>
       </w:r>
     </w:p>
     <w:p>
@@ -2131,75 +3573,201 @@
           <w:szCs w:val="36"/>
         </w:rPr>
         <w:tab/>
-        <w:t>O/p    fetch datas begins with letter ‘j’</w:t>
-      </w:r>
-    </w:p>
-    <w:p>
-      <w:pPr>
-        <w:rPr>
-          <w:rFonts w:cstheme="minorHAnsi"/>
-          <w:sz w:val="36"/>
-          <w:szCs w:val="36"/>
-        </w:rPr>
-      </w:pPr>
-      <w:r>
-        <w:rPr>
-          <w:rFonts w:cstheme="minorHAnsi"/>
-          <w:sz w:val="36"/>
-          <w:szCs w:val="36"/>
-        </w:rPr>
-        <w:t xml:space="preserve">8.  select * from TS_Company_Master where name like '%j' </w:t>
-      </w:r>
-    </w:p>
-    <w:p>
-      <w:pPr>
-        <w:rPr>
-          <w:rFonts w:cstheme="minorHAnsi"/>
-          <w:sz w:val="36"/>
-          <w:szCs w:val="36"/>
-        </w:rPr>
-      </w:pPr>
-      <w:r>
-        <w:rPr>
-          <w:rFonts w:cstheme="minorHAnsi"/>
-          <w:sz w:val="36"/>
-          <w:szCs w:val="36"/>
-        </w:rPr>
-        <w:t xml:space="preserve">                   O/P  fetch datas ending with letter ‘j’</w:t>
-      </w:r>
-    </w:p>
-    <w:p>
-      <w:pPr>
-        <w:rPr>
-          <w:rFonts w:cstheme="minorHAnsi"/>
-          <w:sz w:val="36"/>
-          <w:szCs w:val="36"/>
-        </w:rPr>
-      </w:pPr>
-      <w:r>
-        <w:rPr>
-          <w:rFonts w:cstheme="minorHAnsi"/>
-          <w:sz w:val="36"/>
-          <w:szCs w:val="36"/>
-        </w:rPr>
-        <w:t xml:space="preserve">9.  select * from TS_Company_Master where name like '_a%' </w:t>
-      </w:r>
-    </w:p>
-    <w:p>
-      <w:pPr>
-        <w:rPr>
-          <w:rFonts w:cstheme="minorHAnsi"/>
-          <w:sz w:val="36"/>
-          <w:szCs w:val="36"/>
-        </w:rPr>
-      </w:pPr>
-      <w:r>
-        <w:rPr>
-          <w:rFonts w:cstheme="minorHAnsi"/>
-          <w:sz w:val="36"/>
-          <w:szCs w:val="36"/>
-        </w:rPr>
-        <w:t xml:space="preserve">     O/p fetch datas which contains letter  ‘a’ at position 2,  ‘_’ indicates position</w:t>
+        <w:t xml:space="preserve">O/p    fetch </w:t>
+      </w:r>
+      <w:proofErr w:type="spellStart"/>
+      <w:r>
+        <w:rPr>
+          <w:rFonts w:cstheme="minorHAnsi"/>
+          <w:sz w:val="36"/>
+          <w:szCs w:val="36"/>
+        </w:rPr>
+        <w:t>datas</w:t>
+      </w:r>
+      <w:proofErr w:type="spellEnd"/>
+      <w:r>
+        <w:rPr>
+          <w:rFonts w:cstheme="minorHAnsi"/>
+          <w:sz w:val="36"/>
+          <w:szCs w:val="36"/>
+        </w:rPr>
+        <w:t xml:space="preserve"> begins with letter ‘j’</w:t>
+      </w:r>
+    </w:p>
+    <w:p>
+      <w:pPr>
+        <w:rPr>
+          <w:rFonts w:cstheme="minorHAnsi"/>
+          <w:sz w:val="36"/>
+          <w:szCs w:val="36"/>
+        </w:rPr>
+      </w:pPr>
+      <w:r>
+        <w:rPr>
+          <w:rFonts w:cstheme="minorHAnsi"/>
+          <w:sz w:val="36"/>
+          <w:szCs w:val="36"/>
+        </w:rPr>
+        <w:t xml:space="preserve">8.  select * from </w:t>
+      </w:r>
+      <w:proofErr w:type="spellStart"/>
+      <w:r>
+        <w:rPr>
+          <w:rFonts w:cstheme="minorHAnsi"/>
+          <w:sz w:val="36"/>
+          <w:szCs w:val="36"/>
+        </w:rPr>
+        <w:t>TS_Company_Master</w:t>
+      </w:r>
+      <w:proofErr w:type="spellEnd"/>
+      <w:r>
+        <w:rPr>
+          <w:rFonts w:cstheme="minorHAnsi"/>
+          <w:sz w:val="36"/>
+          <w:szCs w:val="36"/>
+        </w:rPr>
+        <w:t xml:space="preserve"> where name like '%j' </w:t>
+      </w:r>
+    </w:p>
+    <w:p>
+      <w:pPr>
+        <w:rPr>
+          <w:rFonts w:cstheme="minorHAnsi"/>
+          <w:sz w:val="36"/>
+          <w:szCs w:val="36"/>
+        </w:rPr>
+      </w:pPr>
+      <w:r>
+        <w:rPr>
+          <w:rFonts w:cstheme="minorHAnsi"/>
+          <w:sz w:val="36"/>
+          <w:szCs w:val="36"/>
+        </w:rPr>
+        <w:t xml:space="preserve">                   O/</w:t>
+      </w:r>
+      <w:proofErr w:type="gramStart"/>
+      <w:r>
+        <w:rPr>
+          <w:rFonts w:cstheme="minorHAnsi"/>
+          <w:sz w:val="36"/>
+          <w:szCs w:val="36"/>
+        </w:rPr>
+        <w:t>P  fetch</w:t>
+      </w:r>
+      <w:proofErr w:type="gramEnd"/>
+      <w:r>
+        <w:rPr>
+          <w:rFonts w:cstheme="minorHAnsi"/>
+          <w:sz w:val="36"/>
+          <w:szCs w:val="36"/>
+        </w:rPr>
+        <w:t xml:space="preserve"> </w:t>
+      </w:r>
+      <w:proofErr w:type="spellStart"/>
+      <w:r>
+        <w:rPr>
+          <w:rFonts w:cstheme="minorHAnsi"/>
+          <w:sz w:val="36"/>
+          <w:szCs w:val="36"/>
+        </w:rPr>
+        <w:t>datas</w:t>
+      </w:r>
+      <w:proofErr w:type="spellEnd"/>
+      <w:r>
+        <w:rPr>
+          <w:rFonts w:cstheme="minorHAnsi"/>
+          <w:sz w:val="36"/>
+          <w:szCs w:val="36"/>
+        </w:rPr>
+        <w:t xml:space="preserve"> ending with letter ‘j’</w:t>
+      </w:r>
+    </w:p>
+    <w:p>
+      <w:pPr>
+        <w:rPr>
+          <w:rFonts w:cstheme="minorHAnsi"/>
+          <w:sz w:val="36"/>
+          <w:szCs w:val="36"/>
+        </w:rPr>
+      </w:pPr>
+      <w:r>
+        <w:rPr>
+          <w:rFonts w:cstheme="minorHAnsi"/>
+          <w:sz w:val="36"/>
+          <w:szCs w:val="36"/>
+        </w:rPr>
+        <w:t xml:space="preserve">9.  select * from </w:t>
+      </w:r>
+      <w:proofErr w:type="spellStart"/>
+      <w:r>
+        <w:rPr>
+          <w:rFonts w:cstheme="minorHAnsi"/>
+          <w:sz w:val="36"/>
+          <w:szCs w:val="36"/>
+        </w:rPr>
+        <w:t>TS_Company_Master</w:t>
+      </w:r>
+      <w:proofErr w:type="spellEnd"/>
+      <w:r>
+        <w:rPr>
+          <w:rFonts w:cstheme="minorHAnsi"/>
+          <w:sz w:val="36"/>
+          <w:szCs w:val="36"/>
+        </w:rPr>
+        <w:t xml:space="preserve"> where name like '_a%' </w:t>
+      </w:r>
+    </w:p>
+    <w:p>
+      <w:pPr>
+        <w:rPr>
+          <w:rFonts w:cstheme="minorHAnsi"/>
+          <w:sz w:val="36"/>
+          <w:szCs w:val="36"/>
+        </w:rPr>
+      </w:pPr>
+      <w:r>
+        <w:rPr>
+          <w:rFonts w:cstheme="minorHAnsi"/>
+          <w:sz w:val="36"/>
+          <w:szCs w:val="36"/>
+        </w:rPr>
+        <w:t xml:space="preserve">     O/p fetch </w:t>
+      </w:r>
+      <w:proofErr w:type="spellStart"/>
+      <w:r>
+        <w:rPr>
+          <w:rFonts w:cstheme="minorHAnsi"/>
+          <w:sz w:val="36"/>
+          <w:szCs w:val="36"/>
+        </w:rPr>
+        <w:t>datas</w:t>
+      </w:r>
+      <w:proofErr w:type="spellEnd"/>
+      <w:r>
+        <w:rPr>
+          <w:rFonts w:cstheme="minorHAnsi"/>
+          <w:sz w:val="36"/>
+          <w:szCs w:val="36"/>
+        </w:rPr>
+        <w:t xml:space="preserve"> which contains </w:t>
+      </w:r>
+      <w:proofErr w:type="gramStart"/>
+      <w:r>
+        <w:rPr>
+          <w:rFonts w:cstheme="minorHAnsi"/>
+          <w:sz w:val="36"/>
+          <w:szCs w:val="36"/>
+        </w:rPr>
+        <w:t>letter  ‘</w:t>
+      </w:r>
+      <w:proofErr w:type="gramEnd"/>
+      <w:r>
+        <w:rPr>
+          <w:rFonts w:cstheme="minorHAnsi"/>
+          <w:sz w:val="36"/>
+          <w:szCs w:val="36"/>
+        </w:rPr>
+        <w:t>a’ at position 2,  ‘_’ indicates position</w:t>
       </w:r>
     </w:p>
     <w:p>
@@ -2389,8 +3957,18 @@
           <w:sz w:val="36"/>
           <w:szCs w:val="36"/>
         </w:rPr>
-        <w:t>Union     &amp;       Union  All</w:t>
-      </w:r>
+        <w:t xml:space="preserve">Union     &amp;       </w:t>
+      </w:r>
+      <w:proofErr w:type="gramStart"/>
+      <w:r>
+        <w:rPr>
+          <w:rFonts w:cstheme="minorHAnsi"/>
+          <w:sz w:val="36"/>
+          <w:szCs w:val="36"/>
+        </w:rPr>
+        <w:t>Union  All</w:t>
+      </w:r>
+      <w:proofErr w:type="gramEnd"/>
     </w:p>
     <w:p>
       <w:pPr>
@@ -2492,7 +4070,43 @@
           <w:sz w:val="36"/>
           <w:szCs w:val="36"/>
         </w:rPr>
-        <w:t xml:space="preserve">2.  SELECT Name, Id  FROM TS_Company_Master </w:t>
+        <w:t xml:space="preserve">2.  SELECT Name, </w:t>
+      </w:r>
+      <w:proofErr w:type="gramStart"/>
+      <w:r>
+        <w:rPr>
+          <w:rFonts w:cstheme="minorHAnsi"/>
+          <w:sz w:val="36"/>
+          <w:szCs w:val="36"/>
+        </w:rPr>
+        <w:t>Id  FROM</w:t>
+      </w:r>
+      <w:proofErr w:type="gramEnd"/>
+      <w:r>
+        <w:rPr>
+          <w:rFonts w:cstheme="minorHAnsi"/>
+          <w:sz w:val="36"/>
+          <w:szCs w:val="36"/>
+        </w:rPr>
+        <w:t xml:space="preserve"> </w:t>
+      </w:r>
+      <w:proofErr w:type="spellStart"/>
+      <w:r>
+        <w:rPr>
+          <w:rFonts w:cstheme="minorHAnsi"/>
+          <w:sz w:val="36"/>
+          <w:szCs w:val="36"/>
+        </w:rPr>
+        <w:t>TS_Company_Master</w:t>
+      </w:r>
+      <w:proofErr w:type="spellEnd"/>
+      <w:r>
+        <w:rPr>
+          <w:rFonts w:cstheme="minorHAnsi"/>
+          <w:sz w:val="36"/>
+          <w:szCs w:val="36"/>
+        </w:rPr>
+        <w:t xml:space="preserve"> </w:t>
       </w:r>
     </w:p>
     <w:p>
@@ -2526,7 +4140,25 @@
           <w:sz w:val="36"/>
           <w:szCs w:val="36"/>
         </w:rPr>
-        <w:t xml:space="preserve">    SELECT Name, id FROM TS_group_Master </w:t>
+        <w:t xml:space="preserve">    SELECT Name, id FROM </w:t>
+      </w:r>
+      <w:proofErr w:type="spellStart"/>
+      <w:r>
+        <w:rPr>
+          <w:rFonts w:cstheme="minorHAnsi"/>
+          <w:sz w:val="36"/>
+          <w:szCs w:val="36"/>
+        </w:rPr>
+        <w:t>TS_group_Master</w:t>
+      </w:r>
+      <w:proofErr w:type="spellEnd"/>
+      <w:r>
+        <w:rPr>
+          <w:rFonts w:cstheme="minorHAnsi"/>
+          <w:sz w:val="36"/>
+          <w:szCs w:val="36"/>
+        </w:rPr>
+        <w:t xml:space="preserve"> </w:t>
       </w:r>
     </w:p>
     <w:p>
@@ -2569,7 +4201,7 @@
           <w:sz w:val="36"/>
           <w:szCs w:val="36"/>
         </w:rPr>
-        <w:t>C:Display two table</w:t>
+        <w:t xml:space="preserve"> </w:t>
       </w:r>
     </w:p>
     <w:p>
@@ -2603,43 +4235,71 @@
           <w:sz w:val="36"/>
           <w:szCs w:val="36"/>
         </w:rPr>
-        <w:t>1. select * from table_name1,table_name2</w:t>
-      </w:r>
-    </w:p>
-    <w:p>
-      <w:pPr>
-        <w:rPr>
-          <w:rFonts w:cstheme="minorHAnsi"/>
-          <w:sz w:val="36"/>
-          <w:szCs w:val="36"/>
-        </w:rPr>
-      </w:pPr>
-    </w:p>
-    <w:p>
-      <w:pPr>
-        <w:rPr>
-          <w:rFonts w:cstheme="minorHAnsi"/>
-          <w:sz w:val="36"/>
-          <w:szCs w:val="36"/>
-        </w:rPr>
-      </w:pPr>
-    </w:p>
-    <w:p>
-      <w:pPr>
-        <w:rPr>
-          <w:rFonts w:cstheme="minorHAnsi"/>
-          <w:sz w:val="36"/>
-          <w:szCs w:val="36"/>
-        </w:rPr>
-      </w:pPr>
-      <w:r>
-        <w:rPr>
-          <w:rFonts w:cstheme="minorHAnsi"/>
-          <w:sz w:val="36"/>
-          <w:szCs w:val="36"/>
-        </w:rPr>
-        <w:t>Mathematic Fumctions</w:t>
-      </w:r>
+        <w:t>1. select * from table_name</w:t>
+      </w:r>
+      <w:proofErr w:type="gramStart"/>
+      <w:r>
+        <w:rPr>
+          <w:rFonts w:cstheme="minorHAnsi"/>
+          <w:sz w:val="36"/>
+          <w:szCs w:val="36"/>
+        </w:rPr>
+        <w:t>1,table</w:t>
+      </w:r>
+      <w:proofErr w:type="gramEnd"/>
+      <w:r>
+        <w:rPr>
+          <w:rFonts w:cstheme="minorHAnsi"/>
+          <w:sz w:val="36"/>
+          <w:szCs w:val="36"/>
+        </w:rPr>
+        <w:t>_name2</w:t>
+      </w:r>
+    </w:p>
+    <w:p>
+      <w:pPr>
+        <w:rPr>
+          <w:rFonts w:cstheme="minorHAnsi"/>
+          <w:sz w:val="36"/>
+          <w:szCs w:val="36"/>
+        </w:rPr>
+      </w:pPr>
+    </w:p>
+    <w:p>
+      <w:pPr>
+        <w:rPr>
+          <w:rFonts w:cstheme="minorHAnsi"/>
+          <w:sz w:val="36"/>
+          <w:szCs w:val="36"/>
+        </w:rPr>
+      </w:pPr>
+    </w:p>
+    <w:p>
+      <w:pPr>
+        <w:rPr>
+          <w:rFonts w:cstheme="minorHAnsi"/>
+          <w:sz w:val="36"/>
+          <w:szCs w:val="36"/>
+        </w:rPr>
+      </w:pPr>
+      <w:r>
+        <w:rPr>
+          <w:rFonts w:cstheme="minorHAnsi"/>
+          <w:sz w:val="36"/>
+          <w:szCs w:val="36"/>
+        </w:rPr>
+        <w:t xml:space="preserve">Mathematic </w:t>
+      </w:r>
+      <w:proofErr w:type="spellStart"/>
+      <w:r>
+        <w:rPr>
+          <w:rFonts w:cstheme="minorHAnsi"/>
+          <w:sz w:val="36"/>
+          <w:szCs w:val="36"/>
+        </w:rPr>
+        <w:t>Fumctions</w:t>
+      </w:r>
+      <w:proofErr w:type="spellEnd"/>
     </w:p>
     <w:p>
       <w:pPr>
@@ -2690,93 +4350,175 @@
           <w:szCs w:val="36"/>
         </w:rPr>
         <w:tab/>
-        <w:t>Syntax - ABS ( numeric )</w:t>
-      </w:r>
-    </w:p>
-    <w:p>
-      <w:pPr>
-        <w:rPr>
-          <w:rFonts w:cstheme="minorHAnsi"/>
-          <w:sz w:val="36"/>
-          <w:szCs w:val="36"/>
-        </w:rPr>
-      </w:pPr>
-    </w:p>
-    <w:p>
-      <w:pPr>
-        <w:rPr>
-          <w:rFonts w:cstheme="minorHAnsi"/>
-          <w:sz w:val="36"/>
-          <w:szCs w:val="36"/>
-        </w:rPr>
-      </w:pPr>
-      <w:r>
-        <w:rPr>
-          <w:rFonts w:cstheme="minorHAnsi"/>
-          <w:sz w:val="36"/>
-          <w:szCs w:val="36"/>
-        </w:rPr>
-        <w:t>Eg:</w:t>
-      </w:r>
-    </w:p>
-    <w:p>
-      <w:pPr>
-        <w:rPr>
-          <w:rFonts w:cstheme="minorHAnsi"/>
-          <w:sz w:val="36"/>
-          <w:szCs w:val="36"/>
-        </w:rPr>
-      </w:pPr>
-    </w:p>
-    <w:p>
-      <w:pPr>
-        <w:rPr>
-          <w:rFonts w:cstheme="minorHAnsi"/>
-          <w:sz w:val="36"/>
-          <w:szCs w:val="36"/>
-        </w:rPr>
-      </w:pPr>
-      <w:r>
-        <w:rPr>
-          <w:rFonts w:cstheme="minorHAnsi"/>
-          <w:sz w:val="36"/>
-          <w:szCs w:val="36"/>
-        </w:rPr>
-        <w:t>SELECT ABS(-1.0) -- Value = 1.0</w:t>
-      </w:r>
-    </w:p>
-    <w:p>
-      <w:pPr>
-        <w:rPr>
-          <w:rFonts w:cstheme="minorHAnsi"/>
-          <w:sz w:val="36"/>
-          <w:szCs w:val="36"/>
-        </w:rPr>
-      </w:pPr>
-      <w:r>
-        <w:rPr>
-          <w:rFonts w:cstheme="minorHAnsi"/>
-          <w:sz w:val="36"/>
-          <w:szCs w:val="36"/>
-        </w:rPr>
-        <w:t>SELECT ABS(0.0) -- Value = 0.0</w:t>
-      </w:r>
-    </w:p>
-    <w:p>
-      <w:pPr>
-        <w:rPr>
-          <w:rFonts w:cstheme="minorHAnsi"/>
-          <w:sz w:val="36"/>
-          <w:szCs w:val="36"/>
-        </w:rPr>
-      </w:pPr>
-      <w:r>
-        <w:rPr>
-          <w:rFonts w:cstheme="minorHAnsi"/>
-          <w:sz w:val="36"/>
-          <w:szCs w:val="36"/>
-        </w:rPr>
-        <w:t>SELECT ABS(1.0) -- Value = 1.0</w:t>
+        <w:t xml:space="preserve">Syntax - ABS </w:t>
+      </w:r>
+      <w:proofErr w:type="gramStart"/>
+      <w:r>
+        <w:rPr>
+          <w:rFonts w:cstheme="minorHAnsi"/>
+          <w:sz w:val="36"/>
+          <w:szCs w:val="36"/>
+        </w:rPr>
+        <w:t>( numeric</w:t>
+      </w:r>
+      <w:proofErr w:type="gramEnd"/>
+      <w:r>
+        <w:rPr>
+          <w:rFonts w:cstheme="minorHAnsi"/>
+          <w:sz w:val="36"/>
+          <w:szCs w:val="36"/>
+        </w:rPr>
+        <w:t xml:space="preserve"> )</w:t>
+      </w:r>
+    </w:p>
+    <w:p>
+      <w:pPr>
+        <w:rPr>
+          <w:rFonts w:cstheme="minorHAnsi"/>
+          <w:sz w:val="36"/>
+          <w:szCs w:val="36"/>
+        </w:rPr>
+      </w:pPr>
+    </w:p>
+    <w:p>
+      <w:pPr>
+        <w:rPr>
+          <w:rFonts w:cstheme="minorHAnsi"/>
+          <w:sz w:val="36"/>
+          <w:szCs w:val="36"/>
+        </w:rPr>
+      </w:pPr>
+      <w:proofErr w:type="spellStart"/>
+      <w:r>
+        <w:rPr>
+          <w:rFonts w:cstheme="minorHAnsi"/>
+          <w:sz w:val="36"/>
+          <w:szCs w:val="36"/>
+        </w:rPr>
+        <w:t>Eg</w:t>
+      </w:r>
+      <w:proofErr w:type="spellEnd"/>
+      <w:r>
+        <w:rPr>
+          <w:rFonts w:cstheme="minorHAnsi"/>
+          <w:sz w:val="36"/>
+          <w:szCs w:val="36"/>
+        </w:rPr>
+        <w:t>:</w:t>
+      </w:r>
+    </w:p>
+    <w:p>
+      <w:pPr>
+        <w:rPr>
+          <w:rFonts w:cstheme="minorHAnsi"/>
+          <w:sz w:val="36"/>
+          <w:szCs w:val="36"/>
+        </w:rPr>
+      </w:pPr>
+    </w:p>
+    <w:p>
+      <w:pPr>
+        <w:rPr>
+          <w:rFonts w:cstheme="minorHAnsi"/>
+          <w:sz w:val="36"/>
+          <w:szCs w:val="36"/>
+        </w:rPr>
+      </w:pPr>
+      <w:r>
+        <w:rPr>
+          <w:rFonts w:cstheme="minorHAnsi"/>
+          <w:sz w:val="36"/>
+          <w:szCs w:val="36"/>
+        </w:rPr>
+        <w:t xml:space="preserve">SELECT </w:t>
+      </w:r>
+      <w:proofErr w:type="gramStart"/>
+      <w:r>
+        <w:rPr>
+          <w:rFonts w:cstheme="minorHAnsi"/>
+          <w:sz w:val="36"/>
+          <w:szCs w:val="36"/>
+        </w:rPr>
+        <w:t>ABS(</w:t>
+      </w:r>
+      <w:proofErr w:type="gramEnd"/>
+      <w:r>
+        <w:rPr>
+          <w:rFonts w:cstheme="minorHAnsi"/>
+          <w:sz w:val="36"/>
+          <w:szCs w:val="36"/>
+        </w:rPr>
+        <w:t>-1.0) -- Value = 1.0</w:t>
+      </w:r>
+    </w:p>
+    <w:p>
+      <w:pPr>
+        <w:rPr>
+          <w:rFonts w:cstheme="minorHAnsi"/>
+          <w:sz w:val="36"/>
+          <w:szCs w:val="36"/>
+        </w:rPr>
+      </w:pPr>
+      <w:r>
+        <w:rPr>
+          <w:rFonts w:cstheme="minorHAnsi"/>
+          <w:sz w:val="36"/>
+          <w:szCs w:val="36"/>
+        </w:rPr>
+        <w:t xml:space="preserve">SELECT </w:t>
+      </w:r>
+      <w:proofErr w:type="gramStart"/>
+      <w:r>
+        <w:rPr>
+          <w:rFonts w:cstheme="minorHAnsi"/>
+          <w:sz w:val="36"/>
+          <w:szCs w:val="36"/>
+        </w:rPr>
+        <w:t>ABS(</w:t>
+      </w:r>
+      <w:proofErr w:type="gramEnd"/>
+      <w:r>
+        <w:rPr>
+          <w:rFonts w:cstheme="minorHAnsi"/>
+          <w:sz w:val="36"/>
+          <w:szCs w:val="36"/>
+        </w:rPr>
+        <w:t>0.0) -- Value = 0.0</w:t>
+      </w:r>
+    </w:p>
+    <w:p>
+      <w:pPr>
+        <w:rPr>
+          <w:rFonts w:cstheme="minorHAnsi"/>
+          <w:sz w:val="36"/>
+          <w:szCs w:val="36"/>
+        </w:rPr>
+      </w:pPr>
+      <w:r>
+        <w:rPr>
+          <w:rFonts w:cstheme="minorHAnsi"/>
+          <w:sz w:val="36"/>
+          <w:szCs w:val="36"/>
+        </w:rPr>
+        <w:t xml:space="preserve">SELECT </w:t>
+      </w:r>
+      <w:proofErr w:type="gramStart"/>
+      <w:r>
+        <w:rPr>
+          <w:rFonts w:cstheme="minorHAnsi"/>
+          <w:sz w:val="36"/>
+          <w:szCs w:val="36"/>
+        </w:rPr>
+        <w:t>ABS(</w:t>
+      </w:r>
+      <w:proofErr w:type="gramEnd"/>
+      <w:r>
+        <w:rPr>
+          <w:rFonts w:cstheme="minorHAnsi"/>
+          <w:sz w:val="36"/>
+          <w:szCs w:val="36"/>
+        </w:rPr>
+        <w:t>1.0) -- Value = 1.0</w:t>
       </w:r>
     </w:p>
     <w:p>
@@ -2820,93 +4562,175 @@
           <w:szCs w:val="36"/>
         </w:rPr>
         <w:tab/>
-        <w:t xml:space="preserve">Syntax - FLOOR( numeric) </w:t>
-      </w:r>
-    </w:p>
-    <w:p>
-      <w:pPr>
-        <w:rPr>
-          <w:rFonts w:cstheme="minorHAnsi"/>
-          <w:sz w:val="36"/>
-          <w:szCs w:val="36"/>
-        </w:rPr>
-      </w:pPr>
-    </w:p>
-    <w:p>
-      <w:pPr>
-        <w:rPr>
-          <w:rFonts w:cstheme="minorHAnsi"/>
-          <w:sz w:val="36"/>
-          <w:szCs w:val="36"/>
-        </w:rPr>
-      </w:pPr>
-      <w:r>
-        <w:rPr>
-          <w:rFonts w:cstheme="minorHAnsi"/>
-          <w:sz w:val="36"/>
-          <w:szCs w:val="36"/>
-        </w:rPr>
-        <w:t>Eg:</w:t>
-      </w:r>
-    </w:p>
-    <w:p>
-      <w:pPr>
-        <w:rPr>
-          <w:rFonts w:cstheme="minorHAnsi"/>
-          <w:sz w:val="36"/>
-          <w:szCs w:val="36"/>
-        </w:rPr>
-      </w:pPr>
-    </w:p>
-    <w:p>
-      <w:pPr>
-        <w:rPr>
-          <w:rFonts w:cstheme="minorHAnsi"/>
-          <w:sz w:val="36"/>
-          <w:szCs w:val="36"/>
-        </w:rPr>
-      </w:pPr>
-      <w:r>
-        <w:rPr>
-          <w:rFonts w:cstheme="minorHAnsi"/>
-          <w:sz w:val="36"/>
-          <w:szCs w:val="36"/>
-        </w:rPr>
-        <w:t>SELECT FLOOR(32.15) -- Value = 32</w:t>
-      </w:r>
-    </w:p>
-    <w:p>
-      <w:pPr>
-        <w:rPr>
-          <w:rFonts w:cstheme="minorHAnsi"/>
-          <w:sz w:val="36"/>
-          <w:szCs w:val="36"/>
-        </w:rPr>
-      </w:pPr>
-      <w:r>
-        <w:rPr>
-          <w:rFonts w:cstheme="minorHAnsi"/>
-          <w:sz w:val="36"/>
-          <w:szCs w:val="36"/>
-        </w:rPr>
-        <w:t>SELECT FLOOR(-32.15) -- Value = -33</w:t>
-      </w:r>
-    </w:p>
-    <w:p>
-      <w:pPr>
-        <w:rPr>
-          <w:rFonts w:cstheme="minorHAnsi"/>
-          <w:sz w:val="36"/>
-          <w:szCs w:val="36"/>
-        </w:rPr>
-      </w:pPr>
-      <w:r>
-        <w:rPr>
-          <w:rFonts w:cstheme="minorHAnsi"/>
-          <w:sz w:val="36"/>
-          <w:szCs w:val="36"/>
-        </w:rPr>
-        <w:t>SELECT FLOOR($32.15) -- Value = 32.0000</w:t>
+        <w:t xml:space="preserve">Syntax - </w:t>
+      </w:r>
+      <w:proofErr w:type="gramStart"/>
+      <w:r>
+        <w:rPr>
+          <w:rFonts w:cstheme="minorHAnsi"/>
+          <w:sz w:val="36"/>
+          <w:szCs w:val="36"/>
+        </w:rPr>
+        <w:t>FLOOR( numeric</w:t>
+      </w:r>
+      <w:proofErr w:type="gramEnd"/>
+      <w:r>
+        <w:rPr>
+          <w:rFonts w:cstheme="minorHAnsi"/>
+          <w:sz w:val="36"/>
+          <w:szCs w:val="36"/>
+        </w:rPr>
+        <w:t xml:space="preserve">) </w:t>
+      </w:r>
+    </w:p>
+    <w:p>
+      <w:pPr>
+        <w:rPr>
+          <w:rFonts w:cstheme="minorHAnsi"/>
+          <w:sz w:val="36"/>
+          <w:szCs w:val="36"/>
+        </w:rPr>
+      </w:pPr>
+    </w:p>
+    <w:p>
+      <w:pPr>
+        <w:rPr>
+          <w:rFonts w:cstheme="minorHAnsi"/>
+          <w:sz w:val="36"/>
+          <w:szCs w:val="36"/>
+        </w:rPr>
+      </w:pPr>
+      <w:proofErr w:type="spellStart"/>
+      <w:r>
+        <w:rPr>
+          <w:rFonts w:cstheme="minorHAnsi"/>
+          <w:sz w:val="36"/>
+          <w:szCs w:val="36"/>
+        </w:rPr>
+        <w:t>Eg</w:t>
+      </w:r>
+      <w:proofErr w:type="spellEnd"/>
+      <w:r>
+        <w:rPr>
+          <w:rFonts w:cstheme="minorHAnsi"/>
+          <w:sz w:val="36"/>
+          <w:szCs w:val="36"/>
+        </w:rPr>
+        <w:t>:</w:t>
+      </w:r>
+    </w:p>
+    <w:p>
+      <w:pPr>
+        <w:rPr>
+          <w:rFonts w:cstheme="minorHAnsi"/>
+          <w:sz w:val="36"/>
+          <w:szCs w:val="36"/>
+        </w:rPr>
+      </w:pPr>
+    </w:p>
+    <w:p>
+      <w:pPr>
+        <w:rPr>
+          <w:rFonts w:cstheme="minorHAnsi"/>
+          <w:sz w:val="36"/>
+          <w:szCs w:val="36"/>
+        </w:rPr>
+      </w:pPr>
+      <w:r>
+        <w:rPr>
+          <w:rFonts w:cstheme="minorHAnsi"/>
+          <w:sz w:val="36"/>
+          <w:szCs w:val="36"/>
+        </w:rPr>
+        <w:t xml:space="preserve">SELECT </w:t>
+      </w:r>
+      <w:proofErr w:type="gramStart"/>
+      <w:r>
+        <w:rPr>
+          <w:rFonts w:cstheme="minorHAnsi"/>
+          <w:sz w:val="36"/>
+          <w:szCs w:val="36"/>
+        </w:rPr>
+        <w:t>FLOOR(</w:t>
+      </w:r>
+      <w:proofErr w:type="gramEnd"/>
+      <w:r>
+        <w:rPr>
+          <w:rFonts w:cstheme="minorHAnsi"/>
+          <w:sz w:val="36"/>
+          <w:szCs w:val="36"/>
+        </w:rPr>
+        <w:t>32.15) -- Value = 32</w:t>
+      </w:r>
+    </w:p>
+    <w:p>
+      <w:pPr>
+        <w:rPr>
+          <w:rFonts w:cstheme="minorHAnsi"/>
+          <w:sz w:val="36"/>
+          <w:szCs w:val="36"/>
+        </w:rPr>
+      </w:pPr>
+      <w:r>
+        <w:rPr>
+          <w:rFonts w:cstheme="minorHAnsi"/>
+          <w:sz w:val="36"/>
+          <w:szCs w:val="36"/>
+        </w:rPr>
+        <w:t xml:space="preserve">SELECT </w:t>
+      </w:r>
+      <w:proofErr w:type="gramStart"/>
+      <w:r>
+        <w:rPr>
+          <w:rFonts w:cstheme="minorHAnsi"/>
+          <w:sz w:val="36"/>
+          <w:szCs w:val="36"/>
+        </w:rPr>
+        <w:t>FLOOR(</w:t>
+      </w:r>
+      <w:proofErr w:type="gramEnd"/>
+      <w:r>
+        <w:rPr>
+          <w:rFonts w:cstheme="minorHAnsi"/>
+          <w:sz w:val="36"/>
+          <w:szCs w:val="36"/>
+        </w:rPr>
+        <w:t>-32.15) -- Value = -33</w:t>
+      </w:r>
+    </w:p>
+    <w:p>
+      <w:pPr>
+        <w:rPr>
+          <w:rFonts w:cstheme="minorHAnsi"/>
+          <w:sz w:val="36"/>
+          <w:szCs w:val="36"/>
+        </w:rPr>
+      </w:pPr>
+      <w:r>
+        <w:rPr>
+          <w:rFonts w:cstheme="minorHAnsi"/>
+          <w:sz w:val="36"/>
+          <w:szCs w:val="36"/>
+        </w:rPr>
+        <w:t xml:space="preserve">SELECT </w:t>
+      </w:r>
+      <w:proofErr w:type="gramStart"/>
+      <w:r>
+        <w:rPr>
+          <w:rFonts w:cstheme="minorHAnsi"/>
+          <w:sz w:val="36"/>
+          <w:szCs w:val="36"/>
+        </w:rPr>
+        <w:t>FLOOR(</w:t>
+      </w:r>
+      <w:proofErr w:type="gramEnd"/>
+      <w:r>
+        <w:rPr>
+          <w:rFonts w:cstheme="minorHAnsi"/>
+          <w:sz w:val="36"/>
+          <w:szCs w:val="36"/>
+        </w:rPr>
+        <w:t>$32.15) -- Value = 32.0000</w:t>
       </w:r>
     </w:p>
     <w:p>
@@ -2950,84 +4774,166 @@
           <w:szCs w:val="36"/>
         </w:rPr>
         <w:tab/>
-        <w:t>Syntax - CEILING( numeric)</w:t>
-      </w:r>
-    </w:p>
-    <w:p>
-      <w:pPr>
-        <w:rPr>
-          <w:rFonts w:cstheme="minorHAnsi"/>
-          <w:sz w:val="36"/>
-          <w:szCs w:val="36"/>
-        </w:rPr>
-      </w:pPr>
-    </w:p>
-    <w:p>
-      <w:pPr>
-        <w:rPr>
-          <w:rFonts w:cstheme="minorHAnsi"/>
-          <w:sz w:val="36"/>
-          <w:szCs w:val="36"/>
-        </w:rPr>
-      </w:pPr>
-      <w:r>
-        <w:rPr>
-          <w:rFonts w:cstheme="minorHAnsi"/>
-          <w:sz w:val="36"/>
-          <w:szCs w:val="36"/>
-        </w:rPr>
-        <w:t>Eg:</w:t>
-      </w:r>
-    </w:p>
-    <w:p>
-      <w:pPr>
-        <w:rPr>
-          <w:rFonts w:cstheme="minorHAnsi"/>
-          <w:sz w:val="36"/>
-          <w:szCs w:val="36"/>
-        </w:rPr>
-      </w:pPr>
-      <w:r>
-        <w:rPr>
-          <w:rFonts w:cstheme="minorHAnsi"/>
-          <w:sz w:val="36"/>
-          <w:szCs w:val="36"/>
-        </w:rPr>
-        <w:t>SELECT CEILING(32.15) -- Value = 33</w:t>
-      </w:r>
-    </w:p>
-    <w:p>
-      <w:pPr>
-        <w:rPr>
-          <w:rFonts w:cstheme="minorHAnsi"/>
-          <w:sz w:val="36"/>
-          <w:szCs w:val="36"/>
-        </w:rPr>
-      </w:pPr>
-      <w:r>
-        <w:rPr>
-          <w:rFonts w:cstheme="minorHAnsi"/>
-          <w:sz w:val="36"/>
-          <w:szCs w:val="36"/>
-        </w:rPr>
-        <w:t>SELECT CEILING(-32.15) -- Value = -32</w:t>
-      </w:r>
-    </w:p>
-    <w:p>
-      <w:pPr>
-        <w:rPr>
-          <w:rFonts w:cstheme="minorHAnsi"/>
-          <w:sz w:val="36"/>
-          <w:szCs w:val="36"/>
-        </w:rPr>
-      </w:pPr>
-      <w:r>
-        <w:rPr>
-          <w:rFonts w:cstheme="minorHAnsi"/>
-          <w:sz w:val="36"/>
-          <w:szCs w:val="36"/>
-        </w:rPr>
-        <w:t>SELECT CEILING($32.15) -- Value = 33.00</w:t>
+        <w:t xml:space="preserve">Syntax - </w:t>
+      </w:r>
+      <w:proofErr w:type="gramStart"/>
+      <w:r>
+        <w:rPr>
+          <w:rFonts w:cstheme="minorHAnsi"/>
+          <w:sz w:val="36"/>
+          <w:szCs w:val="36"/>
+        </w:rPr>
+        <w:t>CEILING( numeric</w:t>
+      </w:r>
+      <w:proofErr w:type="gramEnd"/>
+      <w:r>
+        <w:rPr>
+          <w:rFonts w:cstheme="minorHAnsi"/>
+          <w:sz w:val="36"/>
+          <w:szCs w:val="36"/>
+        </w:rPr>
+        <w:t>)</w:t>
+      </w:r>
+    </w:p>
+    <w:p>
+      <w:pPr>
+        <w:rPr>
+          <w:rFonts w:cstheme="minorHAnsi"/>
+          <w:sz w:val="36"/>
+          <w:szCs w:val="36"/>
+        </w:rPr>
+      </w:pPr>
+    </w:p>
+    <w:p>
+      <w:pPr>
+        <w:rPr>
+          <w:rFonts w:cstheme="minorHAnsi"/>
+          <w:sz w:val="36"/>
+          <w:szCs w:val="36"/>
+        </w:rPr>
+      </w:pPr>
+      <w:proofErr w:type="spellStart"/>
+      <w:r>
+        <w:rPr>
+          <w:rFonts w:cstheme="minorHAnsi"/>
+          <w:sz w:val="36"/>
+          <w:szCs w:val="36"/>
+        </w:rPr>
+        <w:t>Eg</w:t>
+      </w:r>
+      <w:proofErr w:type="spellEnd"/>
+      <w:r>
+        <w:rPr>
+          <w:rFonts w:cstheme="minorHAnsi"/>
+          <w:sz w:val="36"/>
+          <w:szCs w:val="36"/>
+        </w:rPr>
+        <w:t>:</w:t>
+      </w:r>
+    </w:p>
+    <w:p>
+      <w:pPr>
+        <w:rPr>
+          <w:rFonts w:cstheme="minorHAnsi"/>
+          <w:sz w:val="36"/>
+          <w:szCs w:val="36"/>
+        </w:rPr>
+      </w:pPr>
+      <w:r>
+        <w:rPr>
+          <w:rFonts w:cstheme="minorHAnsi"/>
+          <w:sz w:val="36"/>
+          <w:szCs w:val="36"/>
+        </w:rPr>
+        <w:t xml:space="preserve">SELECT </w:t>
+      </w:r>
+      <w:proofErr w:type="gramStart"/>
+      <w:r>
+        <w:rPr>
+          <w:rFonts w:cstheme="minorHAnsi"/>
+          <w:sz w:val="36"/>
+          <w:szCs w:val="36"/>
+        </w:rPr>
+        <w:t>CEILING(</w:t>
+      </w:r>
+      <w:proofErr w:type="gramEnd"/>
+      <w:r>
+        <w:rPr>
+          <w:rFonts w:cstheme="minorHAnsi"/>
+          <w:sz w:val="36"/>
+          <w:szCs w:val="36"/>
+        </w:rPr>
+        <w:t>32.15) -- Value = 33</w:t>
+      </w:r>
+    </w:p>
+    <w:p>
+      <w:pPr>
+        <w:rPr>
+          <w:rFonts w:cstheme="minorHAnsi"/>
+          <w:sz w:val="36"/>
+          <w:szCs w:val="36"/>
+        </w:rPr>
+      </w:pPr>
+      <w:r>
+        <w:rPr>
+          <w:rFonts w:cstheme="minorHAnsi"/>
+          <w:sz w:val="36"/>
+          <w:szCs w:val="36"/>
+        </w:rPr>
+        <w:t xml:space="preserve">SELECT </w:t>
+      </w:r>
+      <w:proofErr w:type="gramStart"/>
+      <w:r>
+        <w:rPr>
+          <w:rFonts w:cstheme="minorHAnsi"/>
+          <w:sz w:val="36"/>
+          <w:szCs w:val="36"/>
+        </w:rPr>
+        <w:t>CEILING(</w:t>
+      </w:r>
+      <w:proofErr w:type="gramEnd"/>
+      <w:r>
+        <w:rPr>
+          <w:rFonts w:cstheme="minorHAnsi"/>
+          <w:sz w:val="36"/>
+          <w:szCs w:val="36"/>
+        </w:rPr>
+        <w:t>-32.15) -- Value = -32</w:t>
+      </w:r>
+    </w:p>
+    <w:p>
+      <w:pPr>
+        <w:rPr>
+          <w:rFonts w:cstheme="minorHAnsi"/>
+          <w:sz w:val="36"/>
+          <w:szCs w:val="36"/>
+        </w:rPr>
+      </w:pPr>
+      <w:r>
+        <w:rPr>
+          <w:rFonts w:cstheme="minorHAnsi"/>
+          <w:sz w:val="36"/>
+          <w:szCs w:val="36"/>
+        </w:rPr>
+        <w:t xml:space="preserve">SELECT </w:t>
+      </w:r>
+      <w:proofErr w:type="gramStart"/>
+      <w:r>
+        <w:rPr>
+          <w:rFonts w:cstheme="minorHAnsi"/>
+          <w:sz w:val="36"/>
+          <w:szCs w:val="36"/>
+        </w:rPr>
+        <w:t>CEILING(</w:t>
+      </w:r>
+      <w:proofErr w:type="gramEnd"/>
+      <w:r>
+        <w:rPr>
+          <w:rFonts w:cstheme="minorHAnsi"/>
+          <w:sz w:val="36"/>
+          <w:szCs w:val="36"/>
+        </w:rPr>
+        <w:t>$32.15) -- Value = 33.00</w:t>
       </w:r>
     </w:p>
     <w:p>
@@ -3071,93 +4977,175 @@
           <w:szCs w:val="36"/>
         </w:rPr>
         <w:tab/>
-        <w:t xml:space="preserve">Syntax - ROUND( numeric, length) </w:t>
-      </w:r>
-    </w:p>
-    <w:p>
-      <w:pPr>
-        <w:rPr>
-          <w:rFonts w:cstheme="minorHAnsi"/>
-          <w:sz w:val="36"/>
-          <w:szCs w:val="36"/>
-        </w:rPr>
-      </w:pPr>
-    </w:p>
-    <w:p>
-      <w:pPr>
-        <w:rPr>
-          <w:rFonts w:cstheme="minorHAnsi"/>
-          <w:sz w:val="36"/>
-          <w:szCs w:val="36"/>
-        </w:rPr>
-      </w:pPr>
-      <w:r>
-        <w:rPr>
-          <w:rFonts w:cstheme="minorHAnsi"/>
-          <w:sz w:val="36"/>
-          <w:szCs w:val="36"/>
-        </w:rPr>
-        <w:t>Eg:</w:t>
-      </w:r>
-    </w:p>
-    <w:p>
-      <w:pPr>
-        <w:rPr>
-          <w:rFonts w:cstheme="minorHAnsi"/>
-          <w:sz w:val="36"/>
-          <w:szCs w:val="36"/>
-        </w:rPr>
-      </w:pPr>
-    </w:p>
-    <w:p>
-      <w:pPr>
-        <w:rPr>
-          <w:rFonts w:cstheme="minorHAnsi"/>
-          <w:sz w:val="36"/>
-          <w:szCs w:val="36"/>
-        </w:rPr>
-      </w:pPr>
-      <w:r>
-        <w:rPr>
-          <w:rFonts w:cstheme="minorHAnsi"/>
-          <w:sz w:val="36"/>
-          <w:szCs w:val="36"/>
-        </w:rPr>
-        <w:t>SELECT ROUND(32.15 ,1) -- Value = 32.20</w:t>
-      </w:r>
-    </w:p>
-    <w:p>
-      <w:pPr>
-        <w:rPr>
-          <w:rFonts w:cstheme="minorHAnsi"/>
-          <w:sz w:val="36"/>
-          <w:szCs w:val="36"/>
-        </w:rPr>
-      </w:pPr>
-      <w:r>
-        <w:rPr>
-          <w:rFonts w:cstheme="minorHAnsi"/>
-          <w:sz w:val="36"/>
-          <w:szCs w:val="36"/>
-        </w:rPr>
-        <w:t>SELECT ROUND(32.14 ,1) -- Value = 32.10</w:t>
-      </w:r>
-    </w:p>
-    <w:p>
-      <w:pPr>
-        <w:rPr>
-          <w:rFonts w:cstheme="minorHAnsi"/>
-          <w:sz w:val="36"/>
-          <w:szCs w:val="36"/>
-        </w:rPr>
-      </w:pPr>
-      <w:r>
-        <w:rPr>
-          <w:rFonts w:cstheme="minorHAnsi"/>
-          <w:sz w:val="36"/>
-          <w:szCs w:val="36"/>
-        </w:rPr>
-        <w:t>SELECT ROUND(32.14998 ,4) -- Value = 32.15000</w:t>
+        <w:t xml:space="preserve">Syntax - </w:t>
+      </w:r>
+      <w:proofErr w:type="gramStart"/>
+      <w:r>
+        <w:rPr>
+          <w:rFonts w:cstheme="minorHAnsi"/>
+          <w:sz w:val="36"/>
+          <w:szCs w:val="36"/>
+        </w:rPr>
+        <w:t>ROUND( numeric</w:t>
+      </w:r>
+      <w:proofErr w:type="gramEnd"/>
+      <w:r>
+        <w:rPr>
+          <w:rFonts w:cstheme="minorHAnsi"/>
+          <w:sz w:val="36"/>
+          <w:szCs w:val="36"/>
+        </w:rPr>
+        <w:t xml:space="preserve">, length) </w:t>
+      </w:r>
+    </w:p>
+    <w:p>
+      <w:pPr>
+        <w:rPr>
+          <w:rFonts w:cstheme="minorHAnsi"/>
+          <w:sz w:val="36"/>
+          <w:szCs w:val="36"/>
+        </w:rPr>
+      </w:pPr>
+    </w:p>
+    <w:p>
+      <w:pPr>
+        <w:rPr>
+          <w:rFonts w:cstheme="minorHAnsi"/>
+          <w:sz w:val="36"/>
+          <w:szCs w:val="36"/>
+        </w:rPr>
+      </w:pPr>
+      <w:proofErr w:type="spellStart"/>
+      <w:r>
+        <w:rPr>
+          <w:rFonts w:cstheme="minorHAnsi"/>
+          <w:sz w:val="36"/>
+          <w:szCs w:val="36"/>
+        </w:rPr>
+        <w:t>Eg</w:t>
+      </w:r>
+      <w:proofErr w:type="spellEnd"/>
+      <w:r>
+        <w:rPr>
+          <w:rFonts w:cstheme="minorHAnsi"/>
+          <w:sz w:val="36"/>
+          <w:szCs w:val="36"/>
+        </w:rPr>
+        <w:t>:</w:t>
+      </w:r>
+    </w:p>
+    <w:p>
+      <w:pPr>
+        <w:rPr>
+          <w:rFonts w:cstheme="minorHAnsi"/>
+          <w:sz w:val="36"/>
+          <w:szCs w:val="36"/>
+        </w:rPr>
+      </w:pPr>
+    </w:p>
+    <w:p>
+      <w:pPr>
+        <w:rPr>
+          <w:rFonts w:cstheme="minorHAnsi"/>
+          <w:sz w:val="36"/>
+          <w:szCs w:val="36"/>
+        </w:rPr>
+      </w:pPr>
+      <w:r>
+        <w:rPr>
+          <w:rFonts w:cstheme="minorHAnsi"/>
+          <w:sz w:val="36"/>
+          <w:szCs w:val="36"/>
+        </w:rPr>
+        <w:t xml:space="preserve">SELECT </w:t>
+      </w:r>
+      <w:proofErr w:type="gramStart"/>
+      <w:r>
+        <w:rPr>
+          <w:rFonts w:cstheme="minorHAnsi"/>
+          <w:sz w:val="36"/>
+          <w:szCs w:val="36"/>
+        </w:rPr>
+        <w:t>ROUND(</w:t>
+      </w:r>
+      <w:proofErr w:type="gramEnd"/>
+      <w:r>
+        <w:rPr>
+          <w:rFonts w:cstheme="minorHAnsi"/>
+          <w:sz w:val="36"/>
+          <w:szCs w:val="36"/>
+        </w:rPr>
+        <w:t>32.15 ,1) -- Value = 32.20</w:t>
+      </w:r>
+    </w:p>
+    <w:p>
+      <w:pPr>
+        <w:rPr>
+          <w:rFonts w:cstheme="minorHAnsi"/>
+          <w:sz w:val="36"/>
+          <w:szCs w:val="36"/>
+        </w:rPr>
+      </w:pPr>
+      <w:r>
+        <w:rPr>
+          <w:rFonts w:cstheme="minorHAnsi"/>
+          <w:sz w:val="36"/>
+          <w:szCs w:val="36"/>
+        </w:rPr>
+        <w:t xml:space="preserve">SELECT </w:t>
+      </w:r>
+      <w:proofErr w:type="gramStart"/>
+      <w:r>
+        <w:rPr>
+          <w:rFonts w:cstheme="minorHAnsi"/>
+          <w:sz w:val="36"/>
+          <w:szCs w:val="36"/>
+        </w:rPr>
+        <w:t>ROUND(</w:t>
+      </w:r>
+      <w:proofErr w:type="gramEnd"/>
+      <w:r>
+        <w:rPr>
+          <w:rFonts w:cstheme="minorHAnsi"/>
+          <w:sz w:val="36"/>
+          <w:szCs w:val="36"/>
+        </w:rPr>
+        <w:t>32.14 ,1) -- Value = 32.10</w:t>
+      </w:r>
+    </w:p>
+    <w:p>
+      <w:pPr>
+        <w:rPr>
+          <w:rFonts w:cstheme="minorHAnsi"/>
+          <w:sz w:val="36"/>
+          <w:szCs w:val="36"/>
+        </w:rPr>
+      </w:pPr>
+      <w:r>
+        <w:rPr>
+          <w:rFonts w:cstheme="minorHAnsi"/>
+          <w:sz w:val="36"/>
+          <w:szCs w:val="36"/>
+        </w:rPr>
+        <w:t xml:space="preserve">SELECT </w:t>
+      </w:r>
+      <w:proofErr w:type="gramStart"/>
+      <w:r>
+        <w:rPr>
+          <w:rFonts w:cstheme="minorHAnsi"/>
+          <w:sz w:val="36"/>
+          <w:szCs w:val="36"/>
+        </w:rPr>
+        <w:t>ROUND(</w:t>
+      </w:r>
+      <w:proofErr w:type="gramEnd"/>
+      <w:r>
+        <w:rPr>
+          <w:rFonts w:cstheme="minorHAnsi"/>
+          <w:sz w:val="36"/>
+          <w:szCs w:val="36"/>
+        </w:rPr>
+        <w:t>32.14998 ,4) -- Value = 32.15000</w:t>
       </w:r>
     </w:p>
     <w:p>
@@ -3228,6 +5216,7 @@
           <w:szCs w:val="36"/>
         </w:rPr>
       </w:pPr>
+      <w:proofErr w:type="spellStart"/>
       <w:r>
         <w:rPr>
           <w:rFonts w:cstheme="minorHAnsi"/>
@@ -3235,7 +5224,16 @@
           <w:szCs w:val="36"/>
         </w:rPr>
         <w:lastRenderedPageBreak/>
-        <w:t>Eg:</w:t>
+        <w:t>Eg</w:t>
+      </w:r>
+      <w:proofErr w:type="spellEnd"/>
+      <w:r>
+        <w:rPr>
+          <w:rFonts w:cstheme="minorHAnsi"/>
+          <w:sz w:val="36"/>
+          <w:szCs w:val="36"/>
+        </w:rPr>
+        <w:t>:</w:t>
       </w:r>
     </w:p>
     <w:p>
@@ -3289,30 +5287,58 @@
           <w:szCs w:val="36"/>
         </w:rPr>
       </w:pPr>
-      <w:r>
-        <w:rPr>
-          <w:rFonts w:cstheme="minorHAnsi"/>
-          <w:sz w:val="36"/>
-          <w:szCs w:val="36"/>
-        </w:rPr>
-        <w:t>Eg:</w:t>
-      </w:r>
-    </w:p>
-    <w:p>
-      <w:pPr>
-        <w:rPr>
-          <w:rFonts w:cstheme="minorHAnsi"/>
-          <w:sz w:val="36"/>
-          <w:szCs w:val="36"/>
-        </w:rPr>
-      </w:pPr>
-      <w:r>
-        <w:rPr>
-          <w:rFonts w:cstheme="minorHAnsi"/>
-          <w:sz w:val="36"/>
-          <w:szCs w:val="36"/>
-        </w:rPr>
-        <w:t>Select COUNT(*) FROM A</w:t>
+      <w:proofErr w:type="spellStart"/>
+      <w:r>
+        <w:rPr>
+          <w:rFonts w:cstheme="minorHAnsi"/>
+          <w:sz w:val="36"/>
+          <w:szCs w:val="36"/>
+        </w:rPr>
+        <w:t>Eg</w:t>
+      </w:r>
+      <w:proofErr w:type="spellEnd"/>
+      <w:r>
+        <w:rPr>
+          <w:rFonts w:cstheme="minorHAnsi"/>
+          <w:sz w:val="36"/>
+          <w:szCs w:val="36"/>
+        </w:rPr>
+        <w:t>:</w:t>
+      </w:r>
+    </w:p>
+    <w:p>
+      <w:pPr>
+        <w:rPr>
+          <w:rFonts w:cstheme="minorHAnsi"/>
+          <w:sz w:val="36"/>
+          <w:szCs w:val="36"/>
+        </w:rPr>
+      </w:pPr>
+      <w:r>
+        <w:rPr>
+          <w:rFonts w:cstheme="minorHAnsi"/>
+          <w:sz w:val="36"/>
+          <w:szCs w:val="36"/>
+        </w:rPr>
+        <w:t xml:space="preserve">Select </w:t>
+      </w:r>
+      <w:proofErr w:type="gramStart"/>
+      <w:r>
+        <w:rPr>
+          <w:rFonts w:cstheme="minorHAnsi"/>
+          <w:sz w:val="36"/>
+          <w:szCs w:val="36"/>
+        </w:rPr>
+        <w:t>COUNT(</w:t>
+      </w:r>
+      <w:proofErr w:type="gramEnd"/>
+      <w:r>
+        <w:rPr>
+          <w:rFonts w:cstheme="minorHAnsi"/>
+          <w:sz w:val="36"/>
+          <w:szCs w:val="36"/>
+        </w:rPr>
+        <w:t>*) FROM A</w:t>
       </w:r>
     </w:p>
     <w:p>
@@ -3355,24 +5381,52 @@
           <w:sz w:val="36"/>
           <w:szCs w:val="36"/>
         </w:rPr>
-        <w:t>3. MAX - Maximun or Highest number in a column</w:t>
-      </w:r>
-    </w:p>
-    <w:p>
-      <w:pPr>
-        <w:rPr>
-          <w:rFonts w:cstheme="minorHAnsi"/>
-          <w:sz w:val="36"/>
-          <w:szCs w:val="36"/>
-        </w:rPr>
-      </w:pPr>
-      <w:r>
-        <w:rPr>
-          <w:rFonts w:cstheme="minorHAnsi"/>
-          <w:sz w:val="36"/>
-          <w:szCs w:val="36"/>
-        </w:rPr>
-        <w:t>Eg:</w:t>
+        <w:t xml:space="preserve">3. MAX - </w:t>
+      </w:r>
+      <w:proofErr w:type="spellStart"/>
+      <w:r>
+        <w:rPr>
+          <w:rFonts w:cstheme="minorHAnsi"/>
+          <w:sz w:val="36"/>
+          <w:szCs w:val="36"/>
+        </w:rPr>
+        <w:t>Maximun</w:t>
+      </w:r>
+      <w:proofErr w:type="spellEnd"/>
+      <w:r>
+        <w:rPr>
+          <w:rFonts w:cstheme="minorHAnsi"/>
+          <w:sz w:val="36"/>
+          <w:szCs w:val="36"/>
+        </w:rPr>
+        <w:t xml:space="preserve"> or Highest number in a column</w:t>
+      </w:r>
+    </w:p>
+    <w:p>
+      <w:pPr>
+        <w:rPr>
+          <w:rFonts w:cstheme="minorHAnsi"/>
+          <w:sz w:val="36"/>
+          <w:szCs w:val="36"/>
+        </w:rPr>
+      </w:pPr>
+      <w:proofErr w:type="spellStart"/>
+      <w:r>
+        <w:rPr>
+          <w:rFonts w:cstheme="minorHAnsi"/>
+          <w:sz w:val="36"/>
+          <w:szCs w:val="36"/>
+        </w:rPr>
+        <w:t>Eg</w:t>
+      </w:r>
+      <w:proofErr w:type="spellEnd"/>
+      <w:r>
+        <w:rPr>
+          <w:rFonts w:cstheme="minorHAnsi"/>
+          <w:sz w:val="36"/>
+          <w:szCs w:val="36"/>
+        </w:rPr>
+        <w:t>:</w:t>
       </w:r>
     </w:p>
     <w:p>
@@ -3426,13 +5480,23 @@
           <w:szCs w:val="36"/>
         </w:rPr>
       </w:pPr>
-      <w:r>
-        <w:rPr>
-          <w:rFonts w:cstheme="minorHAnsi"/>
-          <w:sz w:val="36"/>
-          <w:szCs w:val="36"/>
-        </w:rPr>
-        <w:t>Eg:</w:t>
+      <w:proofErr w:type="spellStart"/>
+      <w:r>
+        <w:rPr>
+          <w:rFonts w:cstheme="minorHAnsi"/>
+          <w:sz w:val="36"/>
+          <w:szCs w:val="36"/>
+        </w:rPr>
+        <w:t>Eg</w:t>
+      </w:r>
+      <w:proofErr w:type="spellEnd"/>
+      <w:r>
+        <w:rPr>
+          <w:rFonts w:cstheme="minorHAnsi"/>
+          <w:sz w:val="36"/>
+          <w:szCs w:val="36"/>
+        </w:rPr>
+        <w:t>:</w:t>
       </w:r>
     </w:p>
     <w:p>
@@ -3486,13 +5550,23 @@
           <w:szCs w:val="36"/>
         </w:rPr>
       </w:pPr>
-      <w:r>
-        <w:rPr>
-          <w:rFonts w:cstheme="minorHAnsi"/>
-          <w:sz w:val="36"/>
-          <w:szCs w:val="36"/>
-        </w:rPr>
-        <w:t>Eg:</w:t>
+      <w:proofErr w:type="spellStart"/>
+      <w:r>
+        <w:rPr>
+          <w:rFonts w:cstheme="minorHAnsi"/>
+          <w:sz w:val="36"/>
+          <w:szCs w:val="36"/>
+        </w:rPr>
+        <w:t>Eg</w:t>
+      </w:r>
+      <w:proofErr w:type="spellEnd"/>
+      <w:r>
+        <w:rPr>
+          <w:rFonts w:cstheme="minorHAnsi"/>
+          <w:sz w:val="36"/>
+          <w:szCs w:val="36"/>
+        </w:rPr>
+        <w:t>:</w:t>
       </w:r>
     </w:p>
     <w:p>
@@ -3588,50 +5662,96 @@
           <w:sz w:val="36"/>
           <w:szCs w:val="36"/>
         </w:rPr>
-        <w:t>1.  ASCII - Returns the ASCII code value of a keyboard button and the rest etc (@,R,9,*) .</w:t>
-      </w:r>
-    </w:p>
-    <w:p>
-      <w:pPr>
-        <w:rPr>
-          <w:rFonts w:cstheme="minorHAnsi"/>
-          <w:sz w:val="36"/>
-          <w:szCs w:val="36"/>
-        </w:rPr>
-      </w:pPr>
-      <w:r>
-        <w:rPr>
-          <w:rFonts w:cstheme="minorHAnsi"/>
-          <w:sz w:val="36"/>
-          <w:szCs w:val="36"/>
-        </w:rPr>
-        <w:t>Syntax - ASCII ( character)</w:t>
-      </w:r>
-    </w:p>
-    <w:p>
-      <w:pPr>
-        <w:rPr>
-          <w:rFonts w:cstheme="minorHAnsi"/>
-          <w:sz w:val="36"/>
-          <w:szCs w:val="36"/>
-        </w:rPr>
-      </w:pPr>
-    </w:p>
-    <w:p>
-      <w:pPr>
-        <w:rPr>
-          <w:rFonts w:cstheme="minorHAnsi"/>
-          <w:sz w:val="36"/>
-          <w:szCs w:val="36"/>
-        </w:rPr>
-      </w:pPr>
-      <w:r>
-        <w:rPr>
-          <w:rFonts w:cstheme="minorHAnsi"/>
-          <w:sz w:val="36"/>
-          <w:szCs w:val="36"/>
-        </w:rPr>
-        <w:t>Eg:</w:t>
+        <w:t>1.  ASCII - Returns the ASCII code value of a keyboard button and the rest etc (</w:t>
+      </w:r>
+      <w:proofErr w:type="gramStart"/>
+      <w:r>
+        <w:rPr>
+          <w:rFonts w:cstheme="minorHAnsi"/>
+          <w:sz w:val="36"/>
+          <w:szCs w:val="36"/>
+        </w:rPr>
+        <w:t>@,R</w:t>
+      </w:r>
+      <w:proofErr w:type="gramEnd"/>
+      <w:r>
+        <w:rPr>
+          <w:rFonts w:cstheme="minorHAnsi"/>
+          <w:sz w:val="36"/>
+          <w:szCs w:val="36"/>
+        </w:rPr>
+        <w:t>,9,*) .</w:t>
+      </w:r>
+    </w:p>
+    <w:p>
+      <w:pPr>
+        <w:rPr>
+          <w:rFonts w:cstheme="minorHAnsi"/>
+          <w:sz w:val="36"/>
+          <w:szCs w:val="36"/>
+        </w:rPr>
+      </w:pPr>
+      <w:r>
+        <w:rPr>
+          <w:rFonts w:cstheme="minorHAnsi"/>
+          <w:sz w:val="36"/>
+          <w:szCs w:val="36"/>
+        </w:rPr>
+        <w:t xml:space="preserve">Syntax - ASCII </w:t>
+      </w:r>
+      <w:proofErr w:type="gramStart"/>
+      <w:r>
+        <w:rPr>
+          <w:rFonts w:cstheme="minorHAnsi"/>
+          <w:sz w:val="36"/>
+          <w:szCs w:val="36"/>
+        </w:rPr>
+        <w:t>( character</w:t>
+      </w:r>
+      <w:proofErr w:type="gramEnd"/>
+      <w:r>
+        <w:rPr>
+          <w:rFonts w:cstheme="minorHAnsi"/>
+          <w:sz w:val="36"/>
+          <w:szCs w:val="36"/>
+        </w:rPr>
+        <w:t>)</w:t>
+      </w:r>
+    </w:p>
+    <w:p>
+      <w:pPr>
+        <w:rPr>
+          <w:rFonts w:cstheme="minorHAnsi"/>
+          <w:sz w:val="36"/>
+          <w:szCs w:val="36"/>
+        </w:rPr>
+      </w:pPr>
+    </w:p>
+    <w:p>
+      <w:pPr>
+        <w:rPr>
+          <w:rFonts w:cstheme="minorHAnsi"/>
+          <w:sz w:val="36"/>
+          <w:szCs w:val="36"/>
+        </w:rPr>
+      </w:pPr>
+      <w:proofErr w:type="spellStart"/>
+      <w:r>
+        <w:rPr>
+          <w:rFonts w:cstheme="minorHAnsi"/>
+          <w:sz w:val="36"/>
+          <w:szCs w:val="36"/>
+        </w:rPr>
+        <w:t>Eg</w:t>
+      </w:r>
+      <w:proofErr w:type="spellEnd"/>
+      <w:r>
+        <w:rPr>
+          <w:rFonts w:cstheme="minorHAnsi"/>
+          <w:sz w:val="36"/>
+          <w:szCs w:val="36"/>
+        </w:rPr>
+        <w:t>:</w:t>
       </w:r>
     </w:p>
     <w:p>
@@ -3691,50 +5811,96 @@
           <w:sz w:val="36"/>
           <w:szCs w:val="36"/>
         </w:rPr>
-        <w:t>Syntax - SPACE ( integer)</w:t>
-      </w:r>
-    </w:p>
-    <w:p>
-      <w:pPr>
-        <w:rPr>
-          <w:rFonts w:cstheme="minorHAnsi"/>
-          <w:sz w:val="36"/>
-          <w:szCs w:val="36"/>
-        </w:rPr>
-      </w:pPr>
-    </w:p>
-    <w:p>
-      <w:pPr>
-        <w:rPr>
-          <w:rFonts w:cstheme="minorHAnsi"/>
-          <w:sz w:val="36"/>
-          <w:szCs w:val="36"/>
-        </w:rPr>
-      </w:pPr>
-      <w:r>
-        <w:rPr>
-          <w:rFonts w:cstheme="minorHAnsi"/>
-          <w:sz w:val="36"/>
-          <w:szCs w:val="36"/>
-        </w:rPr>
-        <w:t>Eg:</w:t>
-      </w:r>
-    </w:p>
-    <w:p>
-      <w:pPr>
-        <w:rPr>
-          <w:rFonts w:cstheme="minorHAnsi"/>
-          <w:sz w:val="36"/>
-          <w:szCs w:val="36"/>
-        </w:rPr>
-      </w:pPr>
-      <w:r>
-        <w:rPr>
-          <w:rFonts w:cstheme="minorHAnsi"/>
-          <w:sz w:val="36"/>
-          <w:szCs w:val="36"/>
-        </w:rPr>
-        <w:t>SELECT ('SQL') + SPACE(1) + ('String')+SPACE(1)+('Functions')</w:t>
+        <w:t xml:space="preserve">Syntax - SPACE </w:t>
+      </w:r>
+      <w:proofErr w:type="gramStart"/>
+      <w:r>
+        <w:rPr>
+          <w:rFonts w:cstheme="minorHAnsi"/>
+          <w:sz w:val="36"/>
+          <w:szCs w:val="36"/>
+        </w:rPr>
+        <w:t>( integer</w:t>
+      </w:r>
+      <w:proofErr w:type="gramEnd"/>
+      <w:r>
+        <w:rPr>
+          <w:rFonts w:cstheme="minorHAnsi"/>
+          <w:sz w:val="36"/>
+          <w:szCs w:val="36"/>
+        </w:rPr>
+        <w:t>)</w:t>
+      </w:r>
+    </w:p>
+    <w:p>
+      <w:pPr>
+        <w:rPr>
+          <w:rFonts w:cstheme="minorHAnsi"/>
+          <w:sz w:val="36"/>
+          <w:szCs w:val="36"/>
+        </w:rPr>
+      </w:pPr>
+    </w:p>
+    <w:p>
+      <w:pPr>
+        <w:rPr>
+          <w:rFonts w:cstheme="minorHAnsi"/>
+          <w:sz w:val="36"/>
+          <w:szCs w:val="36"/>
+        </w:rPr>
+      </w:pPr>
+      <w:proofErr w:type="spellStart"/>
+      <w:r>
+        <w:rPr>
+          <w:rFonts w:cstheme="minorHAnsi"/>
+          <w:sz w:val="36"/>
+          <w:szCs w:val="36"/>
+        </w:rPr>
+        <w:t>Eg</w:t>
+      </w:r>
+      <w:proofErr w:type="spellEnd"/>
+      <w:r>
+        <w:rPr>
+          <w:rFonts w:cstheme="minorHAnsi"/>
+          <w:sz w:val="36"/>
+          <w:szCs w:val="36"/>
+        </w:rPr>
+        <w:t>:</w:t>
+      </w:r>
+    </w:p>
+    <w:p>
+      <w:pPr>
+        <w:rPr>
+          <w:rFonts w:cstheme="minorHAnsi"/>
+          <w:sz w:val="36"/>
+          <w:szCs w:val="36"/>
+        </w:rPr>
+      </w:pPr>
+      <w:r>
+        <w:rPr>
+          <w:rFonts w:cstheme="minorHAnsi"/>
+          <w:sz w:val="36"/>
+          <w:szCs w:val="36"/>
+        </w:rPr>
+        <w:t xml:space="preserve">SELECT ('SQL') + </w:t>
+      </w:r>
+      <w:proofErr w:type="gramStart"/>
+      <w:r>
+        <w:rPr>
+          <w:rFonts w:cstheme="minorHAnsi"/>
+          <w:sz w:val="36"/>
+          <w:szCs w:val="36"/>
+        </w:rPr>
+        <w:t>SPACE(</w:t>
+      </w:r>
+      <w:proofErr w:type="gramEnd"/>
+      <w:r>
+        <w:rPr>
+          <w:rFonts w:cstheme="minorHAnsi"/>
+          <w:sz w:val="36"/>
+          <w:szCs w:val="36"/>
+        </w:rPr>
+        <w:t>1) + ('String')+SPACE(1)+('Functions')</w:t>
       </w:r>
     </w:p>
     <w:p>
@@ -3786,50 +5952,96 @@
           <w:sz w:val="36"/>
           <w:szCs w:val="36"/>
         </w:rPr>
-        <w:t>Syntax - REPLACE ( 'string1' , 'string2' , 'string3' )</w:t>
-      </w:r>
-    </w:p>
-    <w:p>
-      <w:pPr>
-        <w:rPr>
-          <w:rFonts w:cstheme="minorHAnsi"/>
-          <w:sz w:val="36"/>
-          <w:szCs w:val="36"/>
-        </w:rPr>
-      </w:pPr>
-    </w:p>
-    <w:p>
-      <w:pPr>
-        <w:rPr>
-          <w:rFonts w:cstheme="minorHAnsi"/>
-          <w:sz w:val="36"/>
-          <w:szCs w:val="36"/>
-        </w:rPr>
-      </w:pPr>
-      <w:r>
-        <w:rPr>
-          <w:rFonts w:cstheme="minorHAnsi"/>
-          <w:sz w:val="36"/>
-          <w:szCs w:val="36"/>
-        </w:rPr>
-        <w:t>Eg:</w:t>
-      </w:r>
-    </w:p>
-    <w:p>
-      <w:pPr>
-        <w:rPr>
-          <w:rFonts w:cstheme="minorHAnsi"/>
-          <w:sz w:val="36"/>
-          <w:szCs w:val="36"/>
-        </w:rPr>
-      </w:pPr>
-      <w:r>
-        <w:rPr>
-          <w:rFonts w:cstheme="minorHAnsi"/>
-          <w:sz w:val="36"/>
-          <w:szCs w:val="36"/>
-        </w:rPr>
-        <w:t>SELECT REPLACE('All Function' , 'All', 'SQL')</w:t>
+        <w:t xml:space="preserve">Syntax - REPLACE </w:t>
+      </w:r>
+      <w:proofErr w:type="gramStart"/>
+      <w:r>
+        <w:rPr>
+          <w:rFonts w:cstheme="minorHAnsi"/>
+          <w:sz w:val="36"/>
+          <w:szCs w:val="36"/>
+        </w:rPr>
+        <w:t>( '</w:t>
+      </w:r>
+      <w:proofErr w:type="gramEnd"/>
+      <w:r>
+        <w:rPr>
+          <w:rFonts w:cstheme="minorHAnsi"/>
+          <w:sz w:val="36"/>
+          <w:szCs w:val="36"/>
+        </w:rPr>
+        <w:t>string1' , 'string2' , 'string3' )</w:t>
+      </w:r>
+    </w:p>
+    <w:p>
+      <w:pPr>
+        <w:rPr>
+          <w:rFonts w:cstheme="minorHAnsi"/>
+          <w:sz w:val="36"/>
+          <w:szCs w:val="36"/>
+        </w:rPr>
+      </w:pPr>
+    </w:p>
+    <w:p>
+      <w:pPr>
+        <w:rPr>
+          <w:rFonts w:cstheme="minorHAnsi"/>
+          <w:sz w:val="36"/>
+          <w:szCs w:val="36"/>
+        </w:rPr>
+      </w:pPr>
+      <w:proofErr w:type="spellStart"/>
+      <w:r>
+        <w:rPr>
+          <w:rFonts w:cstheme="minorHAnsi"/>
+          <w:sz w:val="36"/>
+          <w:szCs w:val="36"/>
+        </w:rPr>
+        <w:t>Eg</w:t>
+      </w:r>
+      <w:proofErr w:type="spellEnd"/>
+      <w:r>
+        <w:rPr>
+          <w:rFonts w:cstheme="minorHAnsi"/>
+          <w:sz w:val="36"/>
+          <w:szCs w:val="36"/>
+        </w:rPr>
+        <w:t>:</w:t>
+      </w:r>
+    </w:p>
+    <w:p>
+      <w:pPr>
+        <w:rPr>
+          <w:rFonts w:cstheme="minorHAnsi"/>
+          <w:sz w:val="36"/>
+          <w:szCs w:val="36"/>
+        </w:rPr>
+      </w:pPr>
+      <w:r>
+        <w:rPr>
+          <w:rFonts w:cstheme="minorHAnsi"/>
+          <w:sz w:val="36"/>
+          <w:szCs w:val="36"/>
+        </w:rPr>
+        <w:t xml:space="preserve">SELECT </w:t>
+      </w:r>
+      <w:proofErr w:type="gramStart"/>
+      <w:r>
+        <w:rPr>
+          <w:rFonts w:cstheme="minorHAnsi"/>
+          <w:sz w:val="36"/>
+          <w:szCs w:val="36"/>
+        </w:rPr>
+        <w:t>REPLACE(</w:t>
+      </w:r>
+      <w:proofErr w:type="gramEnd"/>
+      <w:r>
+        <w:rPr>
+          <w:rFonts w:cstheme="minorHAnsi"/>
+          <w:sz w:val="36"/>
+          <w:szCs w:val="36"/>
+        </w:rPr>
+        <w:t>'All Function' , 'All', 'SQL')</w:t>
       </w:r>
     </w:p>
     <w:p>
@@ -3872,50 +6084,114 @@
           <w:sz w:val="36"/>
           <w:szCs w:val="36"/>
         </w:rPr>
-        <w:t xml:space="preserve">Syntax - LEFT ( string , integer) </w:t>
-      </w:r>
-    </w:p>
-    <w:p>
-      <w:pPr>
-        <w:rPr>
-          <w:rFonts w:cstheme="minorHAnsi"/>
-          <w:sz w:val="36"/>
-          <w:szCs w:val="36"/>
-        </w:rPr>
-      </w:pPr>
-    </w:p>
-    <w:p>
-      <w:pPr>
-        <w:rPr>
-          <w:rFonts w:cstheme="minorHAnsi"/>
-          <w:sz w:val="36"/>
-          <w:szCs w:val="36"/>
-        </w:rPr>
-      </w:pPr>
-      <w:r>
-        <w:rPr>
-          <w:rFonts w:cstheme="minorHAnsi"/>
-          <w:sz w:val="36"/>
-          <w:szCs w:val="36"/>
-        </w:rPr>
-        <w:t>Eg:</w:t>
-      </w:r>
-    </w:p>
-    <w:p>
-      <w:pPr>
-        <w:rPr>
-          <w:rFonts w:cstheme="minorHAnsi"/>
-          <w:sz w:val="36"/>
-          <w:szCs w:val="36"/>
-        </w:rPr>
-      </w:pPr>
-      <w:r>
-        <w:rPr>
-          <w:rFonts w:cstheme="minorHAnsi"/>
-          <w:sz w:val="36"/>
-          <w:szCs w:val="36"/>
-        </w:rPr>
-        <w:t xml:space="preserve">SELECT LEFT('TravelYourself', 6) </w:t>
+        <w:t xml:space="preserve">Syntax - LEFT </w:t>
+      </w:r>
+      <w:proofErr w:type="gramStart"/>
+      <w:r>
+        <w:rPr>
+          <w:rFonts w:cstheme="minorHAnsi"/>
+          <w:sz w:val="36"/>
+          <w:szCs w:val="36"/>
+        </w:rPr>
+        <w:t>( string</w:t>
+      </w:r>
+      <w:proofErr w:type="gramEnd"/>
+      <w:r>
+        <w:rPr>
+          <w:rFonts w:cstheme="minorHAnsi"/>
+          <w:sz w:val="36"/>
+          <w:szCs w:val="36"/>
+        </w:rPr>
+        <w:t xml:space="preserve"> , integer) </w:t>
+      </w:r>
+    </w:p>
+    <w:p>
+      <w:pPr>
+        <w:rPr>
+          <w:rFonts w:cstheme="minorHAnsi"/>
+          <w:sz w:val="36"/>
+          <w:szCs w:val="36"/>
+        </w:rPr>
+      </w:pPr>
+    </w:p>
+    <w:p>
+      <w:pPr>
+        <w:rPr>
+          <w:rFonts w:cstheme="minorHAnsi"/>
+          <w:sz w:val="36"/>
+          <w:szCs w:val="36"/>
+        </w:rPr>
+      </w:pPr>
+      <w:proofErr w:type="spellStart"/>
+      <w:r>
+        <w:rPr>
+          <w:rFonts w:cstheme="minorHAnsi"/>
+          <w:sz w:val="36"/>
+          <w:szCs w:val="36"/>
+        </w:rPr>
+        <w:t>Eg</w:t>
+      </w:r>
+      <w:proofErr w:type="spellEnd"/>
+      <w:r>
+        <w:rPr>
+          <w:rFonts w:cstheme="minorHAnsi"/>
+          <w:sz w:val="36"/>
+          <w:szCs w:val="36"/>
+        </w:rPr>
+        <w:t>:</w:t>
+      </w:r>
+    </w:p>
+    <w:p>
+      <w:pPr>
+        <w:rPr>
+          <w:rFonts w:cstheme="minorHAnsi"/>
+          <w:sz w:val="36"/>
+          <w:szCs w:val="36"/>
+        </w:rPr>
+      </w:pPr>
+      <w:r>
+        <w:rPr>
+          <w:rFonts w:cstheme="minorHAnsi"/>
+          <w:sz w:val="36"/>
+          <w:szCs w:val="36"/>
+        </w:rPr>
+        <w:t xml:space="preserve">SELECT </w:t>
+      </w:r>
+      <w:proofErr w:type="gramStart"/>
+      <w:r>
+        <w:rPr>
+          <w:rFonts w:cstheme="minorHAnsi"/>
+          <w:sz w:val="36"/>
+          <w:szCs w:val="36"/>
+        </w:rPr>
+        <w:t>LEFT(</w:t>
+      </w:r>
+      <w:proofErr w:type="gramEnd"/>
+      <w:r>
+        <w:rPr>
+          <w:rFonts w:cstheme="minorHAnsi"/>
+          <w:sz w:val="36"/>
+          <w:szCs w:val="36"/>
+        </w:rPr>
+        <w:t>'</w:t>
+      </w:r>
+      <w:proofErr w:type="spellStart"/>
+      <w:r>
+        <w:rPr>
+          <w:rFonts w:cstheme="minorHAnsi"/>
+          <w:sz w:val="36"/>
+          <w:szCs w:val="36"/>
+        </w:rPr>
+        <w:t>TravelYourself</w:t>
+      </w:r>
+      <w:proofErr w:type="spellEnd"/>
+      <w:r>
+        <w:rPr>
+          <w:rFonts w:cstheme="minorHAnsi"/>
+          <w:sz w:val="36"/>
+          <w:szCs w:val="36"/>
+        </w:rPr>
+        <w:t xml:space="preserve">', 6) </w:t>
       </w:r>
     </w:p>
     <w:p>
@@ -3958,50 +6234,114 @@
           <w:sz w:val="36"/>
           <w:szCs w:val="36"/>
         </w:rPr>
-        <w:t>Syntax - RIGHT( string , integer)</w:t>
-      </w:r>
-    </w:p>
-    <w:p>
-      <w:pPr>
-        <w:rPr>
-          <w:rFonts w:cstheme="minorHAnsi"/>
-          <w:sz w:val="36"/>
-          <w:szCs w:val="36"/>
-        </w:rPr>
-      </w:pPr>
-    </w:p>
-    <w:p>
-      <w:pPr>
-        <w:rPr>
-          <w:rFonts w:cstheme="minorHAnsi"/>
-          <w:sz w:val="36"/>
-          <w:szCs w:val="36"/>
-        </w:rPr>
-      </w:pPr>
-      <w:r>
-        <w:rPr>
-          <w:rFonts w:cstheme="minorHAnsi"/>
-          <w:sz w:val="36"/>
-          <w:szCs w:val="36"/>
-        </w:rPr>
-        <w:t>Eg:</w:t>
-      </w:r>
-    </w:p>
-    <w:p>
-      <w:pPr>
-        <w:rPr>
-          <w:rFonts w:cstheme="minorHAnsi"/>
-          <w:sz w:val="36"/>
-          <w:szCs w:val="36"/>
-        </w:rPr>
-      </w:pPr>
-      <w:r>
-        <w:rPr>
-          <w:rFonts w:cstheme="minorHAnsi"/>
-          <w:sz w:val="36"/>
-          <w:szCs w:val="36"/>
-        </w:rPr>
-        <w:t>SELECT RIGHT('TravelYourself', 6)</w:t>
+        <w:t xml:space="preserve">Syntax - </w:t>
+      </w:r>
+      <w:proofErr w:type="gramStart"/>
+      <w:r>
+        <w:rPr>
+          <w:rFonts w:cstheme="minorHAnsi"/>
+          <w:sz w:val="36"/>
+          <w:szCs w:val="36"/>
+        </w:rPr>
+        <w:t>RIGHT( string</w:t>
+      </w:r>
+      <w:proofErr w:type="gramEnd"/>
+      <w:r>
+        <w:rPr>
+          <w:rFonts w:cstheme="minorHAnsi"/>
+          <w:sz w:val="36"/>
+          <w:szCs w:val="36"/>
+        </w:rPr>
+        <w:t xml:space="preserve"> , integer)</w:t>
+      </w:r>
+    </w:p>
+    <w:p>
+      <w:pPr>
+        <w:rPr>
+          <w:rFonts w:cstheme="minorHAnsi"/>
+          <w:sz w:val="36"/>
+          <w:szCs w:val="36"/>
+        </w:rPr>
+      </w:pPr>
+    </w:p>
+    <w:p>
+      <w:pPr>
+        <w:rPr>
+          <w:rFonts w:cstheme="minorHAnsi"/>
+          <w:sz w:val="36"/>
+          <w:szCs w:val="36"/>
+        </w:rPr>
+      </w:pPr>
+      <w:proofErr w:type="spellStart"/>
+      <w:r>
+        <w:rPr>
+          <w:rFonts w:cstheme="minorHAnsi"/>
+          <w:sz w:val="36"/>
+          <w:szCs w:val="36"/>
+        </w:rPr>
+        <w:t>Eg</w:t>
+      </w:r>
+      <w:proofErr w:type="spellEnd"/>
+      <w:r>
+        <w:rPr>
+          <w:rFonts w:cstheme="minorHAnsi"/>
+          <w:sz w:val="36"/>
+          <w:szCs w:val="36"/>
+        </w:rPr>
+        <w:t>:</w:t>
+      </w:r>
+    </w:p>
+    <w:p>
+      <w:pPr>
+        <w:rPr>
+          <w:rFonts w:cstheme="minorHAnsi"/>
+          <w:sz w:val="36"/>
+          <w:szCs w:val="36"/>
+        </w:rPr>
+      </w:pPr>
+      <w:r>
+        <w:rPr>
+          <w:rFonts w:cstheme="minorHAnsi"/>
+          <w:sz w:val="36"/>
+          <w:szCs w:val="36"/>
+        </w:rPr>
+        <w:t xml:space="preserve">SELECT </w:t>
+      </w:r>
+      <w:proofErr w:type="gramStart"/>
+      <w:r>
+        <w:rPr>
+          <w:rFonts w:cstheme="minorHAnsi"/>
+          <w:sz w:val="36"/>
+          <w:szCs w:val="36"/>
+        </w:rPr>
+        <w:t>RIGHT(</w:t>
+      </w:r>
+      <w:proofErr w:type="gramEnd"/>
+      <w:r>
+        <w:rPr>
+          <w:rFonts w:cstheme="minorHAnsi"/>
+          <w:sz w:val="36"/>
+          <w:szCs w:val="36"/>
+        </w:rPr>
+        <w:t>'</w:t>
+      </w:r>
+      <w:proofErr w:type="spellStart"/>
+      <w:r>
+        <w:rPr>
+          <w:rFonts w:cstheme="minorHAnsi"/>
+          <w:sz w:val="36"/>
+          <w:szCs w:val="36"/>
+        </w:rPr>
+        <w:t>TravelYourself</w:t>
+      </w:r>
+      <w:proofErr w:type="spellEnd"/>
+      <w:r>
+        <w:rPr>
+          <w:rFonts w:cstheme="minorHAnsi"/>
+          <w:sz w:val="36"/>
+          <w:szCs w:val="36"/>
+        </w:rPr>
+        <w:t>', 6)</w:t>
       </w:r>
     </w:p>
     <w:p>
@@ -4064,30 +6404,76 @@
           <w:szCs w:val="36"/>
         </w:rPr>
       </w:pPr>
-      <w:r>
-        <w:rPr>
-          <w:rFonts w:cstheme="minorHAnsi"/>
-          <w:sz w:val="36"/>
-          <w:szCs w:val="36"/>
-        </w:rPr>
-        <w:t>Eg:</w:t>
-      </w:r>
-    </w:p>
-    <w:p>
-      <w:pPr>
-        <w:rPr>
-          <w:rFonts w:cstheme="minorHAnsi"/>
-          <w:sz w:val="36"/>
-          <w:szCs w:val="36"/>
-        </w:rPr>
-      </w:pPr>
-      <w:r>
-        <w:rPr>
-          <w:rFonts w:cstheme="minorHAnsi"/>
-          <w:sz w:val="36"/>
-          <w:szCs w:val="36"/>
-        </w:rPr>
-        <w:t xml:space="preserve">SELECT REPLICATE('Sql', 2) </w:t>
+      <w:proofErr w:type="spellStart"/>
+      <w:r>
+        <w:rPr>
+          <w:rFonts w:cstheme="minorHAnsi"/>
+          <w:sz w:val="36"/>
+          <w:szCs w:val="36"/>
+        </w:rPr>
+        <w:t>Eg</w:t>
+      </w:r>
+      <w:proofErr w:type="spellEnd"/>
+      <w:r>
+        <w:rPr>
+          <w:rFonts w:cstheme="minorHAnsi"/>
+          <w:sz w:val="36"/>
+          <w:szCs w:val="36"/>
+        </w:rPr>
+        <w:t>:</w:t>
+      </w:r>
+    </w:p>
+    <w:p>
+      <w:pPr>
+        <w:rPr>
+          <w:rFonts w:cstheme="minorHAnsi"/>
+          <w:sz w:val="36"/>
+          <w:szCs w:val="36"/>
+        </w:rPr>
+      </w:pPr>
+      <w:r>
+        <w:rPr>
+          <w:rFonts w:cstheme="minorHAnsi"/>
+          <w:sz w:val="36"/>
+          <w:szCs w:val="36"/>
+        </w:rPr>
+        <w:t xml:space="preserve">SELECT </w:t>
+      </w:r>
+      <w:proofErr w:type="gramStart"/>
+      <w:r>
+        <w:rPr>
+          <w:rFonts w:cstheme="minorHAnsi"/>
+          <w:sz w:val="36"/>
+          <w:szCs w:val="36"/>
+        </w:rPr>
+        <w:t>REPLICATE(</w:t>
+      </w:r>
+      <w:proofErr w:type="gramEnd"/>
+      <w:r>
+        <w:rPr>
+          <w:rFonts w:cstheme="minorHAnsi"/>
+          <w:sz w:val="36"/>
+          <w:szCs w:val="36"/>
+        </w:rPr>
+        <w:t>'</w:t>
+      </w:r>
+      <w:proofErr w:type="spellStart"/>
+      <w:r>
+        <w:rPr>
+          <w:rFonts w:cstheme="minorHAnsi"/>
+          <w:sz w:val="36"/>
+          <w:szCs w:val="36"/>
+        </w:rPr>
+        <w:t>Sql</w:t>
+      </w:r>
+      <w:proofErr w:type="spellEnd"/>
+      <w:r>
+        <w:rPr>
+          <w:rFonts w:cstheme="minorHAnsi"/>
+          <w:sz w:val="36"/>
+          <w:szCs w:val="36"/>
+        </w:rPr>
+        <w:t xml:space="preserve">', 2) </w:t>
       </w:r>
     </w:p>
     <w:p>
@@ -4131,50 +6517,132 @@
           <w:szCs w:val="36"/>
         </w:rPr>
         <w:lastRenderedPageBreak/>
-        <w:t>Syntax - SUBSTRING ( string, startindex , length )</w:t>
-      </w:r>
-    </w:p>
-    <w:p>
-      <w:pPr>
-        <w:rPr>
-          <w:rFonts w:cstheme="minorHAnsi"/>
-          <w:sz w:val="36"/>
-          <w:szCs w:val="36"/>
-        </w:rPr>
-      </w:pPr>
-    </w:p>
-    <w:p>
-      <w:pPr>
-        <w:rPr>
-          <w:rFonts w:cstheme="minorHAnsi"/>
-          <w:sz w:val="36"/>
-          <w:szCs w:val="36"/>
-        </w:rPr>
-      </w:pPr>
-      <w:r>
-        <w:rPr>
-          <w:rFonts w:cstheme="minorHAnsi"/>
-          <w:sz w:val="36"/>
-          <w:szCs w:val="36"/>
-        </w:rPr>
-        <w:t>Eg:</w:t>
-      </w:r>
-    </w:p>
-    <w:p>
-      <w:pPr>
-        <w:rPr>
-          <w:rFonts w:cstheme="minorHAnsi"/>
-          <w:sz w:val="36"/>
-          <w:szCs w:val="36"/>
-        </w:rPr>
-      </w:pPr>
-      <w:r>
-        <w:rPr>
-          <w:rFonts w:cstheme="minorHAnsi"/>
-          <w:sz w:val="36"/>
-          <w:szCs w:val="36"/>
-        </w:rPr>
-        <w:t xml:space="preserve">SELECT SUBSTRING('SQLServer', 4, 3) </w:t>
+        <w:t xml:space="preserve">Syntax - SUBSTRING </w:t>
+      </w:r>
+      <w:proofErr w:type="gramStart"/>
+      <w:r>
+        <w:rPr>
+          <w:rFonts w:cstheme="minorHAnsi"/>
+          <w:sz w:val="36"/>
+          <w:szCs w:val="36"/>
+        </w:rPr>
+        <w:t>( string</w:t>
+      </w:r>
+      <w:proofErr w:type="gramEnd"/>
+      <w:r>
+        <w:rPr>
+          <w:rFonts w:cstheme="minorHAnsi"/>
+          <w:sz w:val="36"/>
+          <w:szCs w:val="36"/>
+        </w:rPr>
+        <w:t xml:space="preserve">, </w:t>
+      </w:r>
+      <w:proofErr w:type="spellStart"/>
+      <w:r>
+        <w:rPr>
+          <w:rFonts w:cstheme="minorHAnsi"/>
+          <w:sz w:val="36"/>
+          <w:szCs w:val="36"/>
+        </w:rPr>
+        <w:t>startindex</w:t>
+      </w:r>
+      <w:proofErr w:type="spellEnd"/>
+      <w:r>
+        <w:rPr>
+          <w:rFonts w:cstheme="minorHAnsi"/>
+          <w:sz w:val="36"/>
+          <w:szCs w:val="36"/>
+        </w:rPr>
+        <w:t xml:space="preserve"> , length )</w:t>
+      </w:r>
+    </w:p>
+    <w:p>
+      <w:pPr>
+        <w:rPr>
+          <w:rFonts w:cstheme="minorHAnsi"/>
+          <w:sz w:val="36"/>
+          <w:szCs w:val="36"/>
+        </w:rPr>
+      </w:pPr>
+    </w:p>
+    <w:p>
+      <w:pPr>
+        <w:rPr>
+          <w:rFonts w:cstheme="minorHAnsi"/>
+          <w:sz w:val="36"/>
+          <w:szCs w:val="36"/>
+        </w:rPr>
+      </w:pPr>
+      <w:proofErr w:type="spellStart"/>
+      <w:r>
+        <w:rPr>
+          <w:rFonts w:cstheme="minorHAnsi"/>
+          <w:sz w:val="36"/>
+          <w:szCs w:val="36"/>
+        </w:rPr>
+        <w:t>Eg</w:t>
+      </w:r>
+      <w:proofErr w:type="spellEnd"/>
+      <w:r>
+        <w:rPr>
+          <w:rFonts w:cstheme="minorHAnsi"/>
+          <w:sz w:val="36"/>
+          <w:szCs w:val="36"/>
+        </w:rPr>
+        <w:t>:</w:t>
+      </w:r>
+    </w:p>
+    <w:p>
+      <w:pPr>
+        <w:rPr>
+          <w:rFonts w:cstheme="minorHAnsi"/>
+          <w:sz w:val="36"/>
+          <w:szCs w:val="36"/>
+        </w:rPr>
+      </w:pPr>
+      <w:r>
+        <w:rPr>
+          <w:rFonts w:cstheme="minorHAnsi"/>
+          <w:sz w:val="36"/>
+          <w:szCs w:val="36"/>
+        </w:rPr>
+        <w:t xml:space="preserve">SELECT </w:t>
+      </w:r>
+      <w:proofErr w:type="gramStart"/>
+      <w:r>
+        <w:rPr>
+          <w:rFonts w:cstheme="minorHAnsi"/>
+          <w:sz w:val="36"/>
+          <w:szCs w:val="36"/>
+        </w:rPr>
+        <w:t>SUBSTRING(</w:t>
+      </w:r>
+      <w:proofErr w:type="gramEnd"/>
+      <w:r>
+        <w:rPr>
+          <w:rFonts w:cstheme="minorHAnsi"/>
+          <w:sz w:val="36"/>
+          <w:szCs w:val="36"/>
+        </w:rPr>
+        <w:t>'</w:t>
+      </w:r>
+      <w:proofErr w:type="spellStart"/>
+      <w:r>
+        <w:rPr>
+          <w:rFonts w:cstheme="minorHAnsi"/>
+          <w:sz w:val="36"/>
+          <w:szCs w:val="36"/>
+        </w:rPr>
+        <w:t>SQLServer</w:t>
+      </w:r>
+      <w:proofErr w:type="spellEnd"/>
+      <w:r>
+        <w:rPr>
+          <w:rFonts w:cstheme="minorHAnsi"/>
+          <w:sz w:val="36"/>
+          <w:szCs w:val="36"/>
+        </w:rPr>
+        <w:t xml:space="preserve">', 4, 3) </w:t>
       </w:r>
     </w:p>
     <w:p>
@@ -4217,50 +6685,96 @@
           <w:sz w:val="36"/>
           <w:szCs w:val="36"/>
         </w:rPr>
-        <w:t xml:space="preserve">Syntax - LEN( string) </w:t>
-      </w:r>
-    </w:p>
-    <w:p>
-      <w:pPr>
-        <w:rPr>
-          <w:rFonts w:cstheme="minorHAnsi"/>
-          <w:sz w:val="36"/>
-          <w:szCs w:val="36"/>
-        </w:rPr>
-      </w:pPr>
-    </w:p>
-    <w:p>
-      <w:pPr>
-        <w:rPr>
-          <w:rFonts w:cstheme="minorHAnsi"/>
-          <w:sz w:val="36"/>
-          <w:szCs w:val="36"/>
-        </w:rPr>
-      </w:pPr>
-      <w:r>
-        <w:rPr>
-          <w:rFonts w:cstheme="minorHAnsi"/>
-          <w:sz w:val="36"/>
-          <w:szCs w:val="36"/>
-        </w:rPr>
-        <w:t>Eg:</w:t>
-      </w:r>
-    </w:p>
-    <w:p>
-      <w:pPr>
-        <w:rPr>
-          <w:rFonts w:cstheme="minorHAnsi"/>
-          <w:sz w:val="36"/>
-          <w:szCs w:val="36"/>
-        </w:rPr>
-      </w:pPr>
-      <w:r>
-        <w:rPr>
-          <w:rFonts w:cstheme="minorHAnsi"/>
-          <w:sz w:val="36"/>
-          <w:szCs w:val="36"/>
-        </w:rPr>
-        <w:t>SELECT LEN('SQLServer')</w:t>
+        <w:t xml:space="preserve">Syntax - </w:t>
+      </w:r>
+      <w:proofErr w:type="gramStart"/>
+      <w:r>
+        <w:rPr>
+          <w:rFonts w:cstheme="minorHAnsi"/>
+          <w:sz w:val="36"/>
+          <w:szCs w:val="36"/>
+        </w:rPr>
+        <w:t>LEN( string</w:t>
+      </w:r>
+      <w:proofErr w:type="gramEnd"/>
+      <w:r>
+        <w:rPr>
+          <w:rFonts w:cstheme="minorHAnsi"/>
+          <w:sz w:val="36"/>
+          <w:szCs w:val="36"/>
+        </w:rPr>
+        <w:t xml:space="preserve">) </w:t>
+      </w:r>
+    </w:p>
+    <w:p>
+      <w:pPr>
+        <w:rPr>
+          <w:rFonts w:cstheme="minorHAnsi"/>
+          <w:sz w:val="36"/>
+          <w:szCs w:val="36"/>
+        </w:rPr>
+      </w:pPr>
+    </w:p>
+    <w:p>
+      <w:pPr>
+        <w:rPr>
+          <w:rFonts w:cstheme="minorHAnsi"/>
+          <w:sz w:val="36"/>
+          <w:szCs w:val="36"/>
+        </w:rPr>
+      </w:pPr>
+      <w:proofErr w:type="spellStart"/>
+      <w:r>
+        <w:rPr>
+          <w:rFonts w:cstheme="minorHAnsi"/>
+          <w:sz w:val="36"/>
+          <w:szCs w:val="36"/>
+        </w:rPr>
+        <w:t>Eg</w:t>
+      </w:r>
+      <w:proofErr w:type="spellEnd"/>
+      <w:r>
+        <w:rPr>
+          <w:rFonts w:cstheme="minorHAnsi"/>
+          <w:sz w:val="36"/>
+          <w:szCs w:val="36"/>
+        </w:rPr>
+        <w:t>:</w:t>
+      </w:r>
+    </w:p>
+    <w:p>
+      <w:pPr>
+        <w:rPr>
+          <w:rFonts w:cstheme="minorHAnsi"/>
+          <w:sz w:val="36"/>
+          <w:szCs w:val="36"/>
+        </w:rPr>
+      </w:pPr>
+      <w:r>
+        <w:rPr>
+          <w:rFonts w:cstheme="minorHAnsi"/>
+          <w:sz w:val="36"/>
+          <w:szCs w:val="36"/>
+        </w:rPr>
+        <w:t>SELECT LEN('</w:t>
+      </w:r>
+      <w:proofErr w:type="spellStart"/>
+      <w:r>
+        <w:rPr>
+          <w:rFonts w:cstheme="minorHAnsi"/>
+          <w:sz w:val="36"/>
+          <w:szCs w:val="36"/>
+        </w:rPr>
+        <w:t>SQLServer</w:t>
+      </w:r>
+      <w:proofErr w:type="spellEnd"/>
+      <w:r>
+        <w:rPr>
+          <w:rFonts w:cstheme="minorHAnsi"/>
+          <w:sz w:val="36"/>
+          <w:szCs w:val="36"/>
+        </w:rPr>
+        <w:t>')</w:t>
       </w:r>
     </w:p>
     <w:p>
@@ -4303,50 +6817,96 @@
           <w:sz w:val="36"/>
           <w:szCs w:val="36"/>
         </w:rPr>
-        <w:t>Syntax - REVERSE( string)</w:t>
-      </w:r>
-    </w:p>
-    <w:p>
-      <w:pPr>
-        <w:rPr>
-          <w:rFonts w:cstheme="minorHAnsi"/>
-          <w:sz w:val="36"/>
-          <w:szCs w:val="36"/>
-        </w:rPr>
-      </w:pPr>
-    </w:p>
-    <w:p>
-      <w:pPr>
-        <w:rPr>
-          <w:rFonts w:cstheme="minorHAnsi"/>
-          <w:sz w:val="36"/>
-          <w:szCs w:val="36"/>
-        </w:rPr>
-      </w:pPr>
-      <w:r>
-        <w:rPr>
-          <w:rFonts w:cstheme="minorHAnsi"/>
-          <w:sz w:val="36"/>
-          <w:szCs w:val="36"/>
-        </w:rPr>
-        <w:t>Eg:</w:t>
-      </w:r>
-    </w:p>
-    <w:p>
-      <w:pPr>
-        <w:rPr>
-          <w:rFonts w:cstheme="minorHAnsi"/>
-          <w:sz w:val="36"/>
-          <w:szCs w:val="36"/>
-        </w:rPr>
-      </w:pPr>
-      <w:r>
-        <w:rPr>
-          <w:rFonts w:cstheme="minorHAnsi"/>
-          <w:sz w:val="36"/>
-          <w:szCs w:val="36"/>
-        </w:rPr>
-        <w:t xml:space="preserve">SELECT REVERSE('SQLServer') </w:t>
+        <w:t xml:space="preserve">Syntax - </w:t>
+      </w:r>
+      <w:proofErr w:type="gramStart"/>
+      <w:r>
+        <w:rPr>
+          <w:rFonts w:cstheme="minorHAnsi"/>
+          <w:sz w:val="36"/>
+          <w:szCs w:val="36"/>
+        </w:rPr>
+        <w:t>REVERSE( string</w:t>
+      </w:r>
+      <w:proofErr w:type="gramEnd"/>
+      <w:r>
+        <w:rPr>
+          <w:rFonts w:cstheme="minorHAnsi"/>
+          <w:sz w:val="36"/>
+          <w:szCs w:val="36"/>
+        </w:rPr>
+        <w:t>)</w:t>
+      </w:r>
+    </w:p>
+    <w:p>
+      <w:pPr>
+        <w:rPr>
+          <w:rFonts w:cstheme="minorHAnsi"/>
+          <w:sz w:val="36"/>
+          <w:szCs w:val="36"/>
+        </w:rPr>
+      </w:pPr>
+    </w:p>
+    <w:p>
+      <w:pPr>
+        <w:rPr>
+          <w:rFonts w:cstheme="minorHAnsi"/>
+          <w:sz w:val="36"/>
+          <w:szCs w:val="36"/>
+        </w:rPr>
+      </w:pPr>
+      <w:proofErr w:type="spellStart"/>
+      <w:r>
+        <w:rPr>
+          <w:rFonts w:cstheme="minorHAnsi"/>
+          <w:sz w:val="36"/>
+          <w:szCs w:val="36"/>
+        </w:rPr>
+        <w:t>Eg</w:t>
+      </w:r>
+      <w:proofErr w:type="spellEnd"/>
+      <w:r>
+        <w:rPr>
+          <w:rFonts w:cstheme="minorHAnsi"/>
+          <w:sz w:val="36"/>
+          <w:szCs w:val="36"/>
+        </w:rPr>
+        <w:t>:</w:t>
+      </w:r>
+    </w:p>
+    <w:p>
+      <w:pPr>
+        <w:rPr>
+          <w:rFonts w:cstheme="minorHAnsi"/>
+          <w:sz w:val="36"/>
+          <w:szCs w:val="36"/>
+        </w:rPr>
+      </w:pPr>
+      <w:r>
+        <w:rPr>
+          <w:rFonts w:cstheme="minorHAnsi"/>
+          <w:sz w:val="36"/>
+          <w:szCs w:val="36"/>
+        </w:rPr>
+        <w:t>SELECT REVERSE('</w:t>
+      </w:r>
+      <w:proofErr w:type="spellStart"/>
+      <w:r>
+        <w:rPr>
+          <w:rFonts w:cstheme="minorHAnsi"/>
+          <w:sz w:val="36"/>
+          <w:szCs w:val="36"/>
+        </w:rPr>
+        <w:t>SQLServer</w:t>
+      </w:r>
+      <w:proofErr w:type="spellEnd"/>
+      <w:r>
+        <w:rPr>
+          <w:rFonts w:cstheme="minorHAnsi"/>
+          <w:sz w:val="36"/>
+          <w:szCs w:val="36"/>
+        </w:rPr>
+        <w:t xml:space="preserve">') </w:t>
       </w:r>
     </w:p>
     <w:p>
@@ -4389,33 +6949,61 @@
           <w:sz w:val="36"/>
           <w:szCs w:val="36"/>
         </w:rPr>
-        <w:t>Syntax - LOWER( string )</w:t>
-      </w:r>
-    </w:p>
-    <w:p>
-      <w:pPr>
-        <w:rPr>
-          <w:rFonts w:cstheme="minorHAnsi"/>
-          <w:sz w:val="36"/>
-          <w:szCs w:val="36"/>
-        </w:rPr>
-      </w:pPr>
-    </w:p>
-    <w:p>
-      <w:pPr>
-        <w:rPr>
-          <w:rFonts w:cstheme="minorHAnsi"/>
-          <w:sz w:val="36"/>
-          <w:szCs w:val="36"/>
-        </w:rPr>
-      </w:pPr>
-      <w:r>
-        <w:rPr>
-          <w:rFonts w:cstheme="minorHAnsi"/>
-          <w:sz w:val="36"/>
-          <w:szCs w:val="36"/>
-        </w:rPr>
-        <w:t>Eg:</w:t>
+        <w:t xml:space="preserve">Syntax - </w:t>
+      </w:r>
+      <w:proofErr w:type="gramStart"/>
+      <w:r>
+        <w:rPr>
+          <w:rFonts w:cstheme="minorHAnsi"/>
+          <w:sz w:val="36"/>
+          <w:szCs w:val="36"/>
+        </w:rPr>
+        <w:t>LOWER( string</w:t>
+      </w:r>
+      <w:proofErr w:type="gramEnd"/>
+      <w:r>
+        <w:rPr>
+          <w:rFonts w:cstheme="minorHAnsi"/>
+          <w:sz w:val="36"/>
+          <w:szCs w:val="36"/>
+        </w:rPr>
+        <w:t xml:space="preserve"> )</w:t>
+      </w:r>
+    </w:p>
+    <w:p>
+      <w:pPr>
+        <w:rPr>
+          <w:rFonts w:cstheme="minorHAnsi"/>
+          <w:sz w:val="36"/>
+          <w:szCs w:val="36"/>
+        </w:rPr>
+      </w:pPr>
+    </w:p>
+    <w:p>
+      <w:pPr>
+        <w:rPr>
+          <w:rFonts w:cstheme="minorHAnsi"/>
+          <w:sz w:val="36"/>
+          <w:szCs w:val="36"/>
+        </w:rPr>
+      </w:pPr>
+      <w:proofErr w:type="spellStart"/>
+      <w:r>
+        <w:rPr>
+          <w:rFonts w:cstheme="minorHAnsi"/>
+          <w:sz w:val="36"/>
+          <w:szCs w:val="36"/>
+        </w:rPr>
+        <w:t>Eg</w:t>
+      </w:r>
+      <w:proofErr w:type="spellEnd"/>
+      <w:r>
+        <w:rPr>
+          <w:rFonts w:cstheme="minorHAnsi"/>
+          <w:sz w:val="36"/>
+          <w:szCs w:val="36"/>
+        </w:rPr>
+        <w:t>:</w:t>
       </w:r>
     </w:p>
     <w:p>
@@ -4475,50 +7063,96 @@
           <w:sz w:val="36"/>
           <w:szCs w:val="36"/>
         </w:rPr>
-        <w:t xml:space="preserve">Syntax - UPPER( string ) </w:t>
-      </w:r>
-    </w:p>
-    <w:p>
-      <w:pPr>
-        <w:rPr>
-          <w:rFonts w:cstheme="minorHAnsi"/>
-          <w:sz w:val="36"/>
-          <w:szCs w:val="36"/>
-        </w:rPr>
-      </w:pPr>
-    </w:p>
-    <w:p>
-      <w:pPr>
-        <w:rPr>
-          <w:rFonts w:cstheme="minorHAnsi"/>
-          <w:sz w:val="36"/>
-          <w:szCs w:val="36"/>
-        </w:rPr>
-      </w:pPr>
-      <w:r>
-        <w:rPr>
-          <w:rFonts w:cstheme="minorHAnsi"/>
-          <w:sz w:val="36"/>
-          <w:szCs w:val="36"/>
-        </w:rPr>
-        <w:t>Eg:</w:t>
-      </w:r>
-    </w:p>
-    <w:p>
-      <w:pPr>
-        <w:rPr>
-          <w:rFonts w:cstheme="minorHAnsi"/>
-          <w:sz w:val="36"/>
-          <w:szCs w:val="36"/>
-        </w:rPr>
-      </w:pPr>
-      <w:r>
-        <w:rPr>
-          <w:rFonts w:cstheme="minorHAnsi"/>
-          <w:sz w:val="36"/>
-          <w:szCs w:val="36"/>
-        </w:rPr>
-        <w:t xml:space="preserve">SELECT UPPER('sqlserver') </w:t>
+        <w:t xml:space="preserve">Syntax - </w:t>
+      </w:r>
+      <w:proofErr w:type="gramStart"/>
+      <w:r>
+        <w:rPr>
+          <w:rFonts w:cstheme="minorHAnsi"/>
+          <w:sz w:val="36"/>
+          <w:szCs w:val="36"/>
+        </w:rPr>
+        <w:t>UPPER( string</w:t>
+      </w:r>
+      <w:proofErr w:type="gramEnd"/>
+      <w:r>
+        <w:rPr>
+          <w:rFonts w:cstheme="minorHAnsi"/>
+          <w:sz w:val="36"/>
+          <w:szCs w:val="36"/>
+        </w:rPr>
+        <w:t xml:space="preserve"> ) </w:t>
+      </w:r>
+    </w:p>
+    <w:p>
+      <w:pPr>
+        <w:rPr>
+          <w:rFonts w:cstheme="minorHAnsi"/>
+          <w:sz w:val="36"/>
+          <w:szCs w:val="36"/>
+        </w:rPr>
+      </w:pPr>
+    </w:p>
+    <w:p>
+      <w:pPr>
+        <w:rPr>
+          <w:rFonts w:cstheme="minorHAnsi"/>
+          <w:sz w:val="36"/>
+          <w:szCs w:val="36"/>
+        </w:rPr>
+      </w:pPr>
+      <w:proofErr w:type="spellStart"/>
+      <w:r>
+        <w:rPr>
+          <w:rFonts w:cstheme="minorHAnsi"/>
+          <w:sz w:val="36"/>
+          <w:szCs w:val="36"/>
+        </w:rPr>
+        <w:t>Eg</w:t>
+      </w:r>
+      <w:proofErr w:type="spellEnd"/>
+      <w:r>
+        <w:rPr>
+          <w:rFonts w:cstheme="minorHAnsi"/>
+          <w:sz w:val="36"/>
+          <w:szCs w:val="36"/>
+        </w:rPr>
+        <w:t>:</w:t>
+      </w:r>
+    </w:p>
+    <w:p>
+      <w:pPr>
+        <w:rPr>
+          <w:rFonts w:cstheme="minorHAnsi"/>
+          <w:sz w:val="36"/>
+          <w:szCs w:val="36"/>
+        </w:rPr>
+      </w:pPr>
+      <w:r>
+        <w:rPr>
+          <w:rFonts w:cstheme="minorHAnsi"/>
+          <w:sz w:val="36"/>
+          <w:szCs w:val="36"/>
+        </w:rPr>
+        <w:t>SELECT UPPER('</w:t>
+      </w:r>
+      <w:proofErr w:type="spellStart"/>
+      <w:r>
+        <w:rPr>
+          <w:rFonts w:cstheme="minorHAnsi"/>
+          <w:sz w:val="36"/>
+          <w:szCs w:val="36"/>
+        </w:rPr>
+        <w:t>sqlserver</w:t>
+      </w:r>
+      <w:proofErr w:type="spellEnd"/>
+      <w:r>
+        <w:rPr>
+          <w:rFonts w:cstheme="minorHAnsi"/>
+          <w:sz w:val="36"/>
+          <w:szCs w:val="36"/>
+        </w:rPr>
+        <w:t xml:space="preserve">') </w:t>
       </w:r>
     </w:p>
     <w:p>
@@ -4561,50 +7195,114 @@
           <w:sz w:val="36"/>
           <w:szCs w:val="36"/>
         </w:rPr>
-        <w:t>Syntax - LTRIM( string )</w:t>
-      </w:r>
-    </w:p>
-    <w:p>
-      <w:pPr>
-        <w:rPr>
-          <w:rFonts w:cstheme="minorHAnsi"/>
-          <w:sz w:val="36"/>
-          <w:szCs w:val="36"/>
-        </w:rPr>
-      </w:pPr>
-    </w:p>
-    <w:p>
-      <w:pPr>
-        <w:rPr>
-          <w:rFonts w:cstheme="minorHAnsi"/>
-          <w:sz w:val="36"/>
-          <w:szCs w:val="36"/>
-        </w:rPr>
-      </w:pPr>
-      <w:r>
-        <w:rPr>
-          <w:rFonts w:cstheme="minorHAnsi"/>
-          <w:sz w:val="36"/>
-          <w:szCs w:val="36"/>
-        </w:rPr>
-        <w:t>Eg:</w:t>
-      </w:r>
-    </w:p>
-    <w:p>
-      <w:pPr>
-        <w:rPr>
-          <w:rFonts w:cstheme="minorHAnsi"/>
-          <w:sz w:val="36"/>
-          <w:szCs w:val="36"/>
-        </w:rPr>
-      </w:pPr>
-      <w:r>
-        <w:rPr>
-          <w:rFonts w:cstheme="minorHAnsi"/>
-          <w:sz w:val="36"/>
-          <w:szCs w:val="36"/>
-        </w:rPr>
-        <w:t>SELECT LTRIM(' sqlserver')</w:t>
+        <w:t xml:space="preserve">Syntax - </w:t>
+      </w:r>
+      <w:proofErr w:type="gramStart"/>
+      <w:r>
+        <w:rPr>
+          <w:rFonts w:cstheme="minorHAnsi"/>
+          <w:sz w:val="36"/>
+          <w:szCs w:val="36"/>
+        </w:rPr>
+        <w:t>LTRIM( string</w:t>
+      </w:r>
+      <w:proofErr w:type="gramEnd"/>
+      <w:r>
+        <w:rPr>
+          <w:rFonts w:cstheme="minorHAnsi"/>
+          <w:sz w:val="36"/>
+          <w:szCs w:val="36"/>
+        </w:rPr>
+        <w:t xml:space="preserve"> )</w:t>
+      </w:r>
+    </w:p>
+    <w:p>
+      <w:pPr>
+        <w:rPr>
+          <w:rFonts w:cstheme="minorHAnsi"/>
+          <w:sz w:val="36"/>
+          <w:szCs w:val="36"/>
+        </w:rPr>
+      </w:pPr>
+    </w:p>
+    <w:p>
+      <w:pPr>
+        <w:rPr>
+          <w:rFonts w:cstheme="minorHAnsi"/>
+          <w:sz w:val="36"/>
+          <w:szCs w:val="36"/>
+        </w:rPr>
+      </w:pPr>
+      <w:proofErr w:type="spellStart"/>
+      <w:r>
+        <w:rPr>
+          <w:rFonts w:cstheme="minorHAnsi"/>
+          <w:sz w:val="36"/>
+          <w:szCs w:val="36"/>
+        </w:rPr>
+        <w:t>Eg</w:t>
+      </w:r>
+      <w:proofErr w:type="spellEnd"/>
+      <w:r>
+        <w:rPr>
+          <w:rFonts w:cstheme="minorHAnsi"/>
+          <w:sz w:val="36"/>
+          <w:szCs w:val="36"/>
+        </w:rPr>
+        <w:t>:</w:t>
+      </w:r>
+    </w:p>
+    <w:p>
+      <w:pPr>
+        <w:rPr>
+          <w:rFonts w:cstheme="minorHAnsi"/>
+          <w:sz w:val="36"/>
+          <w:szCs w:val="36"/>
+        </w:rPr>
+      </w:pPr>
+      <w:r>
+        <w:rPr>
+          <w:rFonts w:cstheme="minorHAnsi"/>
+          <w:sz w:val="36"/>
+          <w:szCs w:val="36"/>
+        </w:rPr>
+        <w:t xml:space="preserve">SELECT </w:t>
+      </w:r>
+      <w:proofErr w:type="gramStart"/>
+      <w:r>
+        <w:rPr>
+          <w:rFonts w:cstheme="minorHAnsi"/>
+          <w:sz w:val="36"/>
+          <w:szCs w:val="36"/>
+        </w:rPr>
+        <w:t>LTRIM(</w:t>
+      </w:r>
+      <w:proofErr w:type="gramEnd"/>
+      <w:r>
+        <w:rPr>
+          <w:rFonts w:cstheme="minorHAnsi"/>
+          <w:sz w:val="36"/>
+          <w:szCs w:val="36"/>
+        </w:rPr>
+        <w:t xml:space="preserve">' </w:t>
+      </w:r>
+      <w:proofErr w:type="spellStart"/>
+      <w:r>
+        <w:rPr>
+          <w:rFonts w:cstheme="minorHAnsi"/>
+          <w:sz w:val="36"/>
+          <w:szCs w:val="36"/>
+        </w:rPr>
+        <w:t>sqlserver</w:t>
+      </w:r>
+      <w:proofErr w:type="spellEnd"/>
+      <w:r>
+        <w:rPr>
+          <w:rFonts w:cstheme="minorHAnsi"/>
+          <w:sz w:val="36"/>
+          <w:szCs w:val="36"/>
+        </w:rPr>
+        <w:t>')</w:t>
       </w:r>
     </w:p>
     <w:p>
@@ -4647,77 +7345,161 @@
           <w:sz w:val="36"/>
           <w:szCs w:val="36"/>
         </w:rPr>
-        <w:t>Syntax - RTRIM( string )</w:t>
-      </w:r>
-    </w:p>
-    <w:p>
-      <w:pPr>
-        <w:rPr>
-          <w:rFonts w:cstheme="minorHAnsi"/>
-          <w:sz w:val="36"/>
-          <w:szCs w:val="36"/>
-        </w:rPr>
-      </w:pPr>
-    </w:p>
-    <w:p>
-      <w:pPr>
-        <w:rPr>
-          <w:rFonts w:cstheme="minorHAnsi"/>
-          <w:sz w:val="36"/>
-          <w:szCs w:val="36"/>
-        </w:rPr>
-      </w:pPr>
-      <w:r>
-        <w:rPr>
-          <w:rFonts w:cstheme="minorHAnsi"/>
-          <w:sz w:val="36"/>
-          <w:szCs w:val="36"/>
-        </w:rPr>
-        <w:t>Eg:</w:t>
-      </w:r>
-    </w:p>
-    <w:p>
-      <w:pPr>
-        <w:rPr>
-          <w:rFonts w:cstheme="minorHAnsi"/>
-          <w:sz w:val="36"/>
-          <w:szCs w:val="36"/>
-        </w:rPr>
-      </w:pPr>
-      <w:r>
-        <w:rPr>
-          <w:rFonts w:cstheme="minorHAnsi"/>
-          <w:sz w:val="36"/>
-          <w:szCs w:val="36"/>
-        </w:rPr>
-        <w:t>SELECT RTRIM('SqlServer ')</w:t>
-      </w:r>
-    </w:p>
-    <w:p>
-      <w:pPr>
-        <w:rPr>
-          <w:rFonts w:cstheme="minorHAnsi"/>
-          <w:sz w:val="36"/>
-          <w:szCs w:val="36"/>
-        </w:rPr>
-      </w:pPr>
-    </w:p>
-    <w:p>
-      <w:pPr>
-        <w:rPr>
-          <w:rFonts w:cstheme="minorHAnsi"/>
-          <w:sz w:val="36"/>
-          <w:szCs w:val="36"/>
-        </w:rPr>
-      </w:pPr>
-      <w:r>
-        <w:rPr>
-          <w:rFonts w:cstheme="minorHAnsi"/>
-          <w:sz w:val="36"/>
-          <w:szCs w:val="36"/>
-        </w:rPr>
-        <w:t>and ,or , in ,&lt;,&gt;,&gt;=,&lt;=,not,between</w:t>
-      </w:r>
+        <w:t xml:space="preserve">Syntax - </w:t>
+      </w:r>
+      <w:proofErr w:type="gramStart"/>
+      <w:r>
+        <w:rPr>
+          <w:rFonts w:cstheme="minorHAnsi"/>
+          <w:sz w:val="36"/>
+          <w:szCs w:val="36"/>
+        </w:rPr>
+        <w:t>RTRIM( string</w:t>
+      </w:r>
+      <w:proofErr w:type="gramEnd"/>
+      <w:r>
+        <w:rPr>
+          <w:rFonts w:cstheme="minorHAnsi"/>
+          <w:sz w:val="36"/>
+          <w:szCs w:val="36"/>
+        </w:rPr>
+        <w:t xml:space="preserve"> )</w:t>
+      </w:r>
+    </w:p>
+    <w:p>
+      <w:pPr>
+        <w:rPr>
+          <w:rFonts w:cstheme="minorHAnsi"/>
+          <w:sz w:val="36"/>
+          <w:szCs w:val="36"/>
+        </w:rPr>
+      </w:pPr>
+    </w:p>
+    <w:p>
+      <w:pPr>
+        <w:rPr>
+          <w:rFonts w:cstheme="minorHAnsi"/>
+          <w:sz w:val="36"/>
+          <w:szCs w:val="36"/>
+        </w:rPr>
+      </w:pPr>
+      <w:proofErr w:type="spellStart"/>
+      <w:r>
+        <w:rPr>
+          <w:rFonts w:cstheme="minorHAnsi"/>
+          <w:sz w:val="36"/>
+          <w:szCs w:val="36"/>
+        </w:rPr>
+        <w:t>Eg</w:t>
+      </w:r>
+      <w:proofErr w:type="spellEnd"/>
+      <w:r>
+        <w:rPr>
+          <w:rFonts w:cstheme="minorHAnsi"/>
+          <w:sz w:val="36"/>
+          <w:szCs w:val="36"/>
+        </w:rPr>
+        <w:t>:</w:t>
+      </w:r>
+    </w:p>
+    <w:p>
+      <w:pPr>
+        <w:rPr>
+          <w:rFonts w:cstheme="minorHAnsi"/>
+          <w:sz w:val="36"/>
+          <w:szCs w:val="36"/>
+        </w:rPr>
+      </w:pPr>
+      <w:r>
+        <w:rPr>
+          <w:rFonts w:cstheme="minorHAnsi"/>
+          <w:sz w:val="36"/>
+          <w:szCs w:val="36"/>
+        </w:rPr>
+        <w:t xml:space="preserve">SELECT </w:t>
+      </w:r>
+      <w:proofErr w:type="gramStart"/>
+      <w:r>
+        <w:rPr>
+          <w:rFonts w:cstheme="minorHAnsi"/>
+          <w:sz w:val="36"/>
+          <w:szCs w:val="36"/>
+        </w:rPr>
+        <w:t>RTRIM(</w:t>
+      </w:r>
+      <w:proofErr w:type="gramEnd"/>
+      <w:r>
+        <w:rPr>
+          <w:rFonts w:cstheme="minorHAnsi"/>
+          <w:sz w:val="36"/>
+          <w:szCs w:val="36"/>
+        </w:rPr>
+        <w:t>'</w:t>
+      </w:r>
+      <w:proofErr w:type="spellStart"/>
+      <w:r>
+        <w:rPr>
+          <w:rFonts w:cstheme="minorHAnsi"/>
+          <w:sz w:val="36"/>
+          <w:szCs w:val="36"/>
+        </w:rPr>
+        <w:t>SqlServer</w:t>
+      </w:r>
+      <w:proofErr w:type="spellEnd"/>
+      <w:r>
+        <w:rPr>
+          <w:rFonts w:cstheme="minorHAnsi"/>
+          <w:sz w:val="36"/>
+          <w:szCs w:val="36"/>
+        </w:rPr>
+        <w:t xml:space="preserve"> ')</w:t>
+      </w:r>
+    </w:p>
+    <w:p>
+      <w:pPr>
+        <w:rPr>
+          <w:rFonts w:cstheme="minorHAnsi"/>
+          <w:sz w:val="36"/>
+          <w:szCs w:val="36"/>
+        </w:rPr>
+      </w:pPr>
+    </w:p>
+    <w:p>
+      <w:pPr>
+        <w:rPr>
+          <w:rFonts w:cstheme="minorHAnsi"/>
+          <w:sz w:val="36"/>
+          <w:szCs w:val="36"/>
+        </w:rPr>
+      </w:pPr>
+      <w:proofErr w:type="gramStart"/>
+      <w:r>
+        <w:rPr>
+          <w:rFonts w:cstheme="minorHAnsi"/>
+          <w:sz w:val="36"/>
+          <w:szCs w:val="36"/>
+        </w:rPr>
+        <w:t>and ,or</w:t>
+      </w:r>
+      <w:proofErr w:type="gramEnd"/>
+      <w:r>
+        <w:rPr>
+          <w:rFonts w:cstheme="minorHAnsi"/>
+          <w:sz w:val="36"/>
+          <w:szCs w:val="36"/>
+        </w:rPr>
+        <w:t xml:space="preserve"> , in ,&lt;,&gt;,&gt;=,&lt;=,</w:t>
+      </w:r>
+      <w:proofErr w:type="spellStart"/>
+      <w:r>
+        <w:rPr>
+          <w:rFonts w:cstheme="minorHAnsi"/>
+          <w:sz w:val="36"/>
+          <w:szCs w:val="36"/>
+        </w:rPr>
+        <w:t>not,between</w:t>
+      </w:r>
+      <w:proofErr w:type="spellEnd"/>
     </w:p>
     <w:p>
       <w:pPr>
@@ -4760,33 +7542,69 @@
           <w:sz w:val="36"/>
           <w:szCs w:val="36"/>
         </w:rPr>
-        <w:t>1. select * from TS_Company_Master where name='veena' and id=3</w:t>
-      </w:r>
-    </w:p>
-    <w:p>
-      <w:pPr>
-        <w:rPr>
-          <w:rFonts w:cstheme="minorHAnsi"/>
-          <w:sz w:val="36"/>
-          <w:szCs w:val="36"/>
-        </w:rPr>
-      </w:pPr>
-    </w:p>
-    <w:p>
-      <w:pPr>
-        <w:rPr>
-          <w:rFonts w:cstheme="minorHAnsi"/>
-          <w:sz w:val="36"/>
-          <w:szCs w:val="36"/>
-        </w:rPr>
-      </w:pPr>
-      <w:r>
-        <w:rPr>
-          <w:rFonts w:cstheme="minorHAnsi"/>
-          <w:sz w:val="36"/>
-          <w:szCs w:val="36"/>
-        </w:rPr>
-        <w:t>2. select * from TS_Company_Master where name='veena' or id=8</w:t>
+        <w:t xml:space="preserve">1. select * from </w:t>
+      </w:r>
+      <w:proofErr w:type="spellStart"/>
+      <w:r>
+        <w:rPr>
+          <w:rFonts w:cstheme="minorHAnsi"/>
+          <w:sz w:val="36"/>
+          <w:szCs w:val="36"/>
+        </w:rPr>
+        <w:t>TS_Company_Master</w:t>
+      </w:r>
+      <w:proofErr w:type="spellEnd"/>
+      <w:r>
+        <w:rPr>
+          <w:rFonts w:cstheme="minorHAnsi"/>
+          <w:sz w:val="36"/>
+          <w:szCs w:val="36"/>
+        </w:rPr>
+        <w:t xml:space="preserve"> where name='veena' and id=3</w:t>
+      </w:r>
+    </w:p>
+    <w:p>
+      <w:pPr>
+        <w:rPr>
+          <w:rFonts w:cstheme="minorHAnsi"/>
+          <w:sz w:val="36"/>
+          <w:szCs w:val="36"/>
+        </w:rPr>
+      </w:pPr>
+    </w:p>
+    <w:p>
+      <w:pPr>
+        <w:rPr>
+          <w:rFonts w:cstheme="minorHAnsi"/>
+          <w:sz w:val="36"/>
+          <w:szCs w:val="36"/>
+        </w:rPr>
+      </w:pPr>
+      <w:r>
+        <w:rPr>
+          <w:rFonts w:cstheme="minorHAnsi"/>
+          <w:sz w:val="36"/>
+          <w:szCs w:val="36"/>
+        </w:rPr>
+        <w:t xml:space="preserve">2. select * from </w:t>
+      </w:r>
+      <w:proofErr w:type="spellStart"/>
+      <w:r>
+        <w:rPr>
+          <w:rFonts w:cstheme="minorHAnsi"/>
+          <w:sz w:val="36"/>
+          <w:szCs w:val="36"/>
+        </w:rPr>
+        <w:t>TS_Company_Master</w:t>
+      </w:r>
+      <w:proofErr w:type="spellEnd"/>
+      <w:r>
+        <w:rPr>
+          <w:rFonts w:cstheme="minorHAnsi"/>
+          <w:sz w:val="36"/>
+          <w:szCs w:val="36"/>
+        </w:rPr>
+        <w:t xml:space="preserve"> where name='veena' or id=8</w:t>
       </w:r>
     </w:p>
     <w:p>
@@ -4829,24 +7647,88 @@
           <w:sz w:val="36"/>
           <w:szCs w:val="36"/>
         </w:rPr>
-        <w:t>FROM TS_Company_Master</w:t>
-      </w:r>
-    </w:p>
-    <w:p>
-      <w:pPr>
-        <w:rPr>
-          <w:rFonts w:cstheme="minorHAnsi"/>
-          <w:sz w:val="36"/>
-          <w:szCs w:val="36"/>
-        </w:rPr>
-      </w:pPr>
-      <w:r>
-        <w:rPr>
-          <w:rFonts w:cstheme="minorHAnsi"/>
-          <w:sz w:val="36"/>
-          <w:szCs w:val="36"/>
-        </w:rPr>
-        <w:t xml:space="preserve">    WHERE name IN ('Ammu', 'Veena','priya', 'Jenifar')</w:t>
+        <w:t xml:space="preserve">FROM </w:t>
+      </w:r>
+      <w:proofErr w:type="spellStart"/>
+      <w:r>
+        <w:rPr>
+          <w:rFonts w:cstheme="minorHAnsi"/>
+          <w:sz w:val="36"/>
+          <w:szCs w:val="36"/>
+        </w:rPr>
+        <w:t>TS_Company_Master</w:t>
+      </w:r>
+      <w:proofErr w:type="spellEnd"/>
+    </w:p>
+    <w:p>
+      <w:pPr>
+        <w:rPr>
+          <w:rFonts w:cstheme="minorHAnsi"/>
+          <w:sz w:val="36"/>
+          <w:szCs w:val="36"/>
+        </w:rPr>
+      </w:pPr>
+      <w:r>
+        <w:rPr>
+          <w:rFonts w:cstheme="minorHAnsi"/>
+          <w:sz w:val="36"/>
+          <w:szCs w:val="36"/>
+        </w:rPr>
+        <w:t xml:space="preserve">    WHERE name IN ('</w:t>
+      </w:r>
+      <w:proofErr w:type="spellStart"/>
+      <w:r>
+        <w:rPr>
+          <w:rFonts w:cstheme="minorHAnsi"/>
+          <w:sz w:val="36"/>
+          <w:szCs w:val="36"/>
+        </w:rPr>
+        <w:t>Ammu</w:t>
+      </w:r>
+      <w:proofErr w:type="spellEnd"/>
+      <w:r>
+        <w:rPr>
+          <w:rFonts w:cstheme="minorHAnsi"/>
+          <w:sz w:val="36"/>
+          <w:szCs w:val="36"/>
+        </w:rPr>
+        <w:t>', 'Veena','</w:t>
+      </w:r>
+      <w:proofErr w:type="spellStart"/>
+      <w:r>
+        <w:rPr>
+          <w:rFonts w:cstheme="minorHAnsi"/>
+          <w:sz w:val="36"/>
+          <w:szCs w:val="36"/>
+        </w:rPr>
+        <w:t>priya</w:t>
+      </w:r>
+      <w:proofErr w:type="spellEnd"/>
+      <w:r>
+        <w:rPr>
+          <w:rFonts w:cstheme="minorHAnsi"/>
+          <w:sz w:val="36"/>
+          <w:szCs w:val="36"/>
+        </w:rPr>
+        <w:t>', '</w:t>
+      </w:r>
+      <w:proofErr w:type="spellStart"/>
+      <w:r>
+        <w:rPr>
+          <w:rFonts w:cstheme="minorHAnsi"/>
+          <w:sz w:val="36"/>
+          <w:szCs w:val="36"/>
+        </w:rPr>
+        <w:t>Jenifar</w:t>
+      </w:r>
+      <w:proofErr w:type="spellEnd"/>
+      <w:r>
+        <w:rPr>
+          <w:rFonts w:cstheme="minorHAnsi"/>
+          <w:sz w:val="36"/>
+          <w:szCs w:val="36"/>
+        </w:rPr>
+        <w:t>')</w:t>
       </w:r>
     </w:p>
     <w:p>
@@ -4889,241 +7771,513 @@
           <w:sz w:val="36"/>
           <w:szCs w:val="36"/>
         </w:rPr>
-        <w:t>FROM TS_Company_Master</w:t>
-      </w:r>
-    </w:p>
-    <w:p>
-      <w:pPr>
-        <w:rPr>
-          <w:rFonts w:cstheme="minorHAnsi"/>
-          <w:sz w:val="36"/>
-          <w:szCs w:val="36"/>
-        </w:rPr>
-      </w:pPr>
-      <w:r>
-        <w:rPr>
-          <w:rFonts w:cstheme="minorHAnsi"/>
-          <w:sz w:val="36"/>
-          <w:szCs w:val="36"/>
-        </w:rPr>
-        <w:t xml:space="preserve">    WHERE name not IN ('Ammu', 'Veena','priya', 'Jenifar')</w:t>
-      </w:r>
-    </w:p>
-    <w:p>
-      <w:pPr>
-        <w:rPr>
-          <w:rFonts w:cstheme="minorHAnsi"/>
-          <w:sz w:val="36"/>
-          <w:szCs w:val="36"/>
-        </w:rPr>
-      </w:pPr>
-    </w:p>
-    <w:p>
-      <w:pPr>
-        <w:rPr>
-          <w:rFonts w:cstheme="minorHAnsi"/>
-          <w:sz w:val="36"/>
-          <w:szCs w:val="36"/>
-        </w:rPr>
-      </w:pPr>
-      <w:r>
-        <w:rPr>
-          <w:rFonts w:cstheme="minorHAnsi"/>
-          <w:sz w:val="36"/>
-          <w:szCs w:val="36"/>
-        </w:rPr>
-        <w:t>5. select * from TS_Purchse_detail  where header_id in(select id from TS_Purchse_Header where purchase_no not in('A001','A003'))</w:t>
-      </w:r>
-    </w:p>
-    <w:p>
-      <w:pPr>
-        <w:rPr>
-          <w:rFonts w:cstheme="minorHAnsi"/>
-          <w:sz w:val="36"/>
-          <w:szCs w:val="36"/>
-        </w:rPr>
-      </w:pPr>
-    </w:p>
-    <w:p>
-      <w:pPr>
-        <w:rPr>
-          <w:rFonts w:cstheme="minorHAnsi"/>
-          <w:sz w:val="36"/>
-          <w:szCs w:val="36"/>
-        </w:rPr>
-      </w:pPr>
-      <w:r>
-        <w:rPr>
-          <w:rFonts w:cstheme="minorHAnsi"/>
-          <w:sz w:val="36"/>
-          <w:szCs w:val="36"/>
-        </w:rPr>
-        <w:t>6. select * from TS_Company_Master where id &gt;=2</w:t>
-      </w:r>
-    </w:p>
-    <w:p>
-      <w:pPr>
-        <w:rPr>
-          <w:rFonts w:cstheme="minorHAnsi"/>
-          <w:sz w:val="36"/>
-          <w:szCs w:val="36"/>
-        </w:rPr>
-      </w:pPr>
-    </w:p>
-    <w:p>
-      <w:pPr>
-        <w:rPr>
-          <w:rFonts w:cstheme="minorHAnsi"/>
-          <w:sz w:val="36"/>
-          <w:szCs w:val="36"/>
-        </w:rPr>
-      </w:pPr>
-      <w:r>
-        <w:rPr>
-          <w:rFonts w:cstheme="minorHAnsi"/>
-          <w:sz w:val="36"/>
-          <w:szCs w:val="36"/>
-        </w:rPr>
-        <w:t>7. select * from TS_Company_Master where id &gt;2</w:t>
-      </w:r>
-    </w:p>
-    <w:p>
-      <w:pPr>
-        <w:rPr>
-          <w:rFonts w:cstheme="minorHAnsi"/>
-          <w:sz w:val="36"/>
-          <w:szCs w:val="36"/>
-        </w:rPr>
-      </w:pPr>
-    </w:p>
-    <w:p>
-      <w:pPr>
-        <w:rPr>
-          <w:rFonts w:cstheme="minorHAnsi"/>
-          <w:sz w:val="36"/>
-          <w:szCs w:val="36"/>
-        </w:rPr>
-      </w:pPr>
-      <w:r>
-        <w:rPr>
-          <w:rFonts w:cstheme="minorHAnsi"/>
-          <w:sz w:val="36"/>
-          <w:szCs w:val="36"/>
-        </w:rPr>
-        <w:t>8. select * from TS_Company_Master where id &lt;=2</w:t>
-      </w:r>
-    </w:p>
-    <w:p>
-      <w:pPr>
-        <w:rPr>
-          <w:rFonts w:cstheme="minorHAnsi"/>
-          <w:sz w:val="36"/>
-          <w:szCs w:val="36"/>
-        </w:rPr>
-      </w:pPr>
-    </w:p>
-    <w:p>
-      <w:pPr>
-        <w:rPr>
-          <w:rFonts w:cstheme="minorHAnsi"/>
-          <w:sz w:val="36"/>
-          <w:szCs w:val="36"/>
-        </w:rPr>
-      </w:pPr>
-      <w:r>
-        <w:rPr>
-          <w:rFonts w:cstheme="minorHAnsi"/>
-          <w:sz w:val="36"/>
-          <w:szCs w:val="36"/>
-        </w:rPr>
-        <w:t>9. select * from TS_Company_Master where id &lt;2</w:t>
-      </w:r>
-    </w:p>
-    <w:p>
-      <w:pPr>
-        <w:rPr>
-          <w:rFonts w:cstheme="minorHAnsi"/>
-          <w:sz w:val="36"/>
-          <w:szCs w:val="36"/>
-        </w:rPr>
-      </w:pPr>
-    </w:p>
-    <w:p>
-      <w:pPr>
-        <w:rPr>
-          <w:rFonts w:cstheme="minorHAnsi"/>
-          <w:sz w:val="36"/>
-          <w:szCs w:val="36"/>
-        </w:rPr>
-      </w:pPr>
-      <w:r>
-        <w:rPr>
-          <w:rFonts w:cstheme="minorHAnsi"/>
-          <w:sz w:val="36"/>
-          <w:szCs w:val="36"/>
-        </w:rPr>
-        <w:t>10. select * from TS_Company_Master where id = 2</w:t>
-      </w:r>
-    </w:p>
-    <w:p>
-      <w:pPr>
-        <w:rPr>
-          <w:rFonts w:cstheme="minorHAnsi"/>
-          <w:sz w:val="36"/>
-          <w:szCs w:val="36"/>
-        </w:rPr>
-      </w:pPr>
-    </w:p>
-    <w:p>
-      <w:pPr>
-        <w:rPr>
-          <w:rFonts w:cstheme="minorHAnsi"/>
-          <w:sz w:val="36"/>
-          <w:szCs w:val="36"/>
-        </w:rPr>
-      </w:pPr>
-      <w:r>
-        <w:rPr>
-          <w:rFonts w:cstheme="minorHAnsi"/>
-          <w:sz w:val="36"/>
-          <w:szCs w:val="36"/>
-        </w:rPr>
-        <w:t>11. select * from TS_Company_Master where id between 2 and 4</w:t>
-      </w:r>
-    </w:p>
-    <w:p>
-      <w:pPr>
-        <w:rPr>
-          <w:rFonts w:cstheme="minorHAnsi"/>
-          <w:sz w:val="36"/>
-          <w:szCs w:val="36"/>
-        </w:rPr>
-      </w:pPr>
-    </w:p>
-    <w:p>
-      <w:pPr>
-        <w:rPr>
-          <w:rFonts w:cstheme="minorHAnsi"/>
-          <w:sz w:val="36"/>
-          <w:szCs w:val="36"/>
-        </w:rPr>
-      </w:pPr>
-    </w:p>
-    <w:p>
-      <w:pPr>
-        <w:rPr>
-          <w:rFonts w:cstheme="minorHAnsi"/>
-          <w:sz w:val="36"/>
-          <w:szCs w:val="36"/>
-        </w:rPr>
-      </w:pPr>
-      <w:r>
-        <w:rPr>
-          <w:rFonts w:cstheme="minorHAnsi"/>
-          <w:sz w:val="36"/>
-          <w:szCs w:val="36"/>
-        </w:rPr>
-        <w:t>gRoup by</w:t>
+        <w:t xml:space="preserve">FROM </w:t>
+      </w:r>
+      <w:proofErr w:type="spellStart"/>
+      <w:r>
+        <w:rPr>
+          <w:rFonts w:cstheme="minorHAnsi"/>
+          <w:sz w:val="36"/>
+          <w:szCs w:val="36"/>
+        </w:rPr>
+        <w:t>TS_Company_Master</w:t>
+      </w:r>
+      <w:proofErr w:type="spellEnd"/>
+    </w:p>
+    <w:p>
+      <w:pPr>
+        <w:rPr>
+          <w:rFonts w:cstheme="minorHAnsi"/>
+          <w:sz w:val="36"/>
+          <w:szCs w:val="36"/>
+        </w:rPr>
+      </w:pPr>
+      <w:r>
+        <w:rPr>
+          <w:rFonts w:cstheme="minorHAnsi"/>
+          <w:sz w:val="36"/>
+          <w:szCs w:val="36"/>
+        </w:rPr>
+        <w:t xml:space="preserve">    WHERE name not IN ('</w:t>
+      </w:r>
+      <w:proofErr w:type="spellStart"/>
+      <w:r>
+        <w:rPr>
+          <w:rFonts w:cstheme="minorHAnsi"/>
+          <w:sz w:val="36"/>
+          <w:szCs w:val="36"/>
+        </w:rPr>
+        <w:t>Ammu</w:t>
+      </w:r>
+      <w:proofErr w:type="spellEnd"/>
+      <w:r>
+        <w:rPr>
+          <w:rFonts w:cstheme="minorHAnsi"/>
+          <w:sz w:val="36"/>
+          <w:szCs w:val="36"/>
+        </w:rPr>
+        <w:t>', 'Veena','</w:t>
+      </w:r>
+      <w:proofErr w:type="spellStart"/>
+      <w:r>
+        <w:rPr>
+          <w:rFonts w:cstheme="minorHAnsi"/>
+          <w:sz w:val="36"/>
+          <w:szCs w:val="36"/>
+        </w:rPr>
+        <w:t>priya</w:t>
+      </w:r>
+      <w:proofErr w:type="spellEnd"/>
+      <w:r>
+        <w:rPr>
+          <w:rFonts w:cstheme="minorHAnsi"/>
+          <w:sz w:val="36"/>
+          <w:szCs w:val="36"/>
+        </w:rPr>
+        <w:t>', '</w:t>
+      </w:r>
+      <w:proofErr w:type="spellStart"/>
+      <w:r>
+        <w:rPr>
+          <w:rFonts w:cstheme="minorHAnsi"/>
+          <w:sz w:val="36"/>
+          <w:szCs w:val="36"/>
+        </w:rPr>
+        <w:t>Jenifar</w:t>
+      </w:r>
+      <w:proofErr w:type="spellEnd"/>
+      <w:r>
+        <w:rPr>
+          <w:rFonts w:cstheme="minorHAnsi"/>
+          <w:sz w:val="36"/>
+          <w:szCs w:val="36"/>
+        </w:rPr>
+        <w:t>')</w:t>
+      </w:r>
+    </w:p>
+    <w:p>
+      <w:pPr>
+        <w:rPr>
+          <w:rFonts w:cstheme="minorHAnsi"/>
+          <w:sz w:val="36"/>
+          <w:szCs w:val="36"/>
+        </w:rPr>
+      </w:pPr>
+    </w:p>
+    <w:p>
+      <w:pPr>
+        <w:rPr>
+          <w:rFonts w:cstheme="minorHAnsi"/>
+          <w:sz w:val="36"/>
+          <w:szCs w:val="36"/>
+        </w:rPr>
+      </w:pPr>
+      <w:r>
+        <w:rPr>
+          <w:rFonts w:cstheme="minorHAnsi"/>
+          <w:sz w:val="36"/>
+          <w:szCs w:val="36"/>
+        </w:rPr>
+        <w:t xml:space="preserve">5. select * from </w:t>
+      </w:r>
+      <w:proofErr w:type="spellStart"/>
+      <w:r>
+        <w:rPr>
+          <w:rFonts w:cstheme="minorHAnsi"/>
+          <w:sz w:val="36"/>
+          <w:szCs w:val="36"/>
+        </w:rPr>
+        <w:t>TS_Purchse_</w:t>
+      </w:r>
+      <w:proofErr w:type="gramStart"/>
+      <w:r>
+        <w:rPr>
+          <w:rFonts w:cstheme="minorHAnsi"/>
+          <w:sz w:val="36"/>
+          <w:szCs w:val="36"/>
+        </w:rPr>
+        <w:t>detail</w:t>
+      </w:r>
+      <w:proofErr w:type="spellEnd"/>
+      <w:r>
+        <w:rPr>
+          <w:rFonts w:cstheme="minorHAnsi"/>
+          <w:sz w:val="36"/>
+          <w:szCs w:val="36"/>
+        </w:rPr>
+        <w:t xml:space="preserve">  where</w:t>
+      </w:r>
+      <w:proofErr w:type="gramEnd"/>
+      <w:r>
+        <w:rPr>
+          <w:rFonts w:cstheme="minorHAnsi"/>
+          <w:sz w:val="36"/>
+          <w:szCs w:val="36"/>
+        </w:rPr>
+        <w:t xml:space="preserve"> </w:t>
+      </w:r>
+      <w:proofErr w:type="spellStart"/>
+      <w:r>
+        <w:rPr>
+          <w:rFonts w:cstheme="minorHAnsi"/>
+          <w:sz w:val="36"/>
+          <w:szCs w:val="36"/>
+        </w:rPr>
+        <w:t>header_id</w:t>
+      </w:r>
+      <w:proofErr w:type="spellEnd"/>
+      <w:r>
+        <w:rPr>
+          <w:rFonts w:cstheme="minorHAnsi"/>
+          <w:sz w:val="36"/>
+          <w:szCs w:val="36"/>
+        </w:rPr>
+        <w:t xml:space="preserve"> in(select id from </w:t>
+      </w:r>
+      <w:proofErr w:type="spellStart"/>
+      <w:r>
+        <w:rPr>
+          <w:rFonts w:cstheme="minorHAnsi"/>
+          <w:sz w:val="36"/>
+          <w:szCs w:val="36"/>
+        </w:rPr>
+        <w:t>TS_Purchse_Header</w:t>
+      </w:r>
+      <w:proofErr w:type="spellEnd"/>
+      <w:r>
+        <w:rPr>
+          <w:rFonts w:cstheme="minorHAnsi"/>
+          <w:sz w:val="36"/>
+          <w:szCs w:val="36"/>
+        </w:rPr>
+        <w:t xml:space="preserve"> where </w:t>
+      </w:r>
+      <w:proofErr w:type="spellStart"/>
+      <w:r>
+        <w:rPr>
+          <w:rFonts w:cstheme="minorHAnsi"/>
+          <w:sz w:val="36"/>
+          <w:szCs w:val="36"/>
+        </w:rPr>
+        <w:t>purchase_no</w:t>
+      </w:r>
+      <w:proofErr w:type="spellEnd"/>
+      <w:r>
+        <w:rPr>
+          <w:rFonts w:cstheme="minorHAnsi"/>
+          <w:sz w:val="36"/>
+          <w:szCs w:val="36"/>
+        </w:rPr>
+        <w:t xml:space="preserve"> not in('A001','A003'))</w:t>
+      </w:r>
+    </w:p>
+    <w:p>
+      <w:pPr>
+        <w:rPr>
+          <w:rFonts w:cstheme="minorHAnsi"/>
+          <w:sz w:val="36"/>
+          <w:szCs w:val="36"/>
+        </w:rPr>
+      </w:pPr>
+    </w:p>
+    <w:p>
+      <w:pPr>
+        <w:rPr>
+          <w:rFonts w:cstheme="minorHAnsi"/>
+          <w:sz w:val="36"/>
+          <w:szCs w:val="36"/>
+        </w:rPr>
+      </w:pPr>
+      <w:r>
+        <w:rPr>
+          <w:rFonts w:cstheme="minorHAnsi"/>
+          <w:sz w:val="36"/>
+          <w:szCs w:val="36"/>
+        </w:rPr>
+        <w:t xml:space="preserve">6. select * from </w:t>
+      </w:r>
+      <w:proofErr w:type="spellStart"/>
+      <w:r>
+        <w:rPr>
+          <w:rFonts w:cstheme="minorHAnsi"/>
+          <w:sz w:val="36"/>
+          <w:szCs w:val="36"/>
+        </w:rPr>
+        <w:t>TS_Company_Master</w:t>
+      </w:r>
+      <w:proofErr w:type="spellEnd"/>
+      <w:r>
+        <w:rPr>
+          <w:rFonts w:cstheme="minorHAnsi"/>
+          <w:sz w:val="36"/>
+          <w:szCs w:val="36"/>
+        </w:rPr>
+        <w:t xml:space="preserve"> where id &gt;=2</w:t>
+      </w:r>
+    </w:p>
+    <w:p>
+      <w:pPr>
+        <w:rPr>
+          <w:rFonts w:cstheme="minorHAnsi"/>
+          <w:sz w:val="36"/>
+          <w:szCs w:val="36"/>
+        </w:rPr>
+      </w:pPr>
+    </w:p>
+    <w:p>
+      <w:pPr>
+        <w:rPr>
+          <w:rFonts w:cstheme="minorHAnsi"/>
+          <w:sz w:val="36"/>
+          <w:szCs w:val="36"/>
+        </w:rPr>
+      </w:pPr>
+      <w:r>
+        <w:rPr>
+          <w:rFonts w:cstheme="minorHAnsi"/>
+          <w:sz w:val="36"/>
+          <w:szCs w:val="36"/>
+        </w:rPr>
+        <w:t xml:space="preserve">7. select * from </w:t>
+      </w:r>
+      <w:proofErr w:type="spellStart"/>
+      <w:r>
+        <w:rPr>
+          <w:rFonts w:cstheme="minorHAnsi"/>
+          <w:sz w:val="36"/>
+          <w:szCs w:val="36"/>
+        </w:rPr>
+        <w:t>TS_Company_Master</w:t>
+      </w:r>
+      <w:proofErr w:type="spellEnd"/>
+      <w:r>
+        <w:rPr>
+          <w:rFonts w:cstheme="minorHAnsi"/>
+          <w:sz w:val="36"/>
+          <w:szCs w:val="36"/>
+        </w:rPr>
+        <w:t xml:space="preserve"> where id &gt;2</w:t>
+      </w:r>
+    </w:p>
+    <w:p>
+      <w:pPr>
+        <w:rPr>
+          <w:rFonts w:cstheme="minorHAnsi"/>
+          <w:sz w:val="36"/>
+          <w:szCs w:val="36"/>
+        </w:rPr>
+      </w:pPr>
+    </w:p>
+    <w:p>
+      <w:pPr>
+        <w:rPr>
+          <w:rFonts w:cstheme="minorHAnsi"/>
+          <w:sz w:val="36"/>
+          <w:szCs w:val="36"/>
+        </w:rPr>
+      </w:pPr>
+      <w:r>
+        <w:rPr>
+          <w:rFonts w:cstheme="minorHAnsi"/>
+          <w:sz w:val="36"/>
+          <w:szCs w:val="36"/>
+        </w:rPr>
+        <w:t xml:space="preserve">8. select * from </w:t>
+      </w:r>
+      <w:proofErr w:type="spellStart"/>
+      <w:r>
+        <w:rPr>
+          <w:rFonts w:cstheme="minorHAnsi"/>
+          <w:sz w:val="36"/>
+          <w:szCs w:val="36"/>
+        </w:rPr>
+        <w:t>TS_Company_Master</w:t>
+      </w:r>
+      <w:proofErr w:type="spellEnd"/>
+      <w:r>
+        <w:rPr>
+          <w:rFonts w:cstheme="minorHAnsi"/>
+          <w:sz w:val="36"/>
+          <w:szCs w:val="36"/>
+        </w:rPr>
+        <w:t xml:space="preserve"> where id &lt;=2</w:t>
+      </w:r>
+    </w:p>
+    <w:p>
+      <w:pPr>
+        <w:rPr>
+          <w:rFonts w:cstheme="minorHAnsi"/>
+          <w:sz w:val="36"/>
+          <w:szCs w:val="36"/>
+        </w:rPr>
+      </w:pPr>
+    </w:p>
+    <w:p>
+      <w:pPr>
+        <w:rPr>
+          <w:rFonts w:cstheme="minorHAnsi"/>
+          <w:sz w:val="36"/>
+          <w:szCs w:val="36"/>
+        </w:rPr>
+      </w:pPr>
+      <w:r>
+        <w:rPr>
+          <w:rFonts w:cstheme="minorHAnsi"/>
+          <w:sz w:val="36"/>
+          <w:szCs w:val="36"/>
+        </w:rPr>
+        <w:t xml:space="preserve">9. select * from </w:t>
+      </w:r>
+      <w:proofErr w:type="spellStart"/>
+      <w:r>
+        <w:rPr>
+          <w:rFonts w:cstheme="minorHAnsi"/>
+          <w:sz w:val="36"/>
+          <w:szCs w:val="36"/>
+        </w:rPr>
+        <w:t>TS_Company_Master</w:t>
+      </w:r>
+      <w:proofErr w:type="spellEnd"/>
+      <w:r>
+        <w:rPr>
+          <w:rFonts w:cstheme="minorHAnsi"/>
+          <w:sz w:val="36"/>
+          <w:szCs w:val="36"/>
+        </w:rPr>
+        <w:t xml:space="preserve"> where id &lt;2</w:t>
+      </w:r>
+    </w:p>
+    <w:p>
+      <w:pPr>
+        <w:rPr>
+          <w:rFonts w:cstheme="minorHAnsi"/>
+          <w:sz w:val="36"/>
+          <w:szCs w:val="36"/>
+        </w:rPr>
+      </w:pPr>
+    </w:p>
+    <w:p>
+      <w:pPr>
+        <w:rPr>
+          <w:rFonts w:cstheme="minorHAnsi"/>
+          <w:sz w:val="36"/>
+          <w:szCs w:val="36"/>
+        </w:rPr>
+      </w:pPr>
+      <w:r>
+        <w:rPr>
+          <w:rFonts w:cstheme="minorHAnsi"/>
+          <w:sz w:val="36"/>
+          <w:szCs w:val="36"/>
+        </w:rPr>
+        <w:t xml:space="preserve">10. select * from </w:t>
+      </w:r>
+      <w:proofErr w:type="spellStart"/>
+      <w:r>
+        <w:rPr>
+          <w:rFonts w:cstheme="minorHAnsi"/>
+          <w:sz w:val="36"/>
+          <w:szCs w:val="36"/>
+        </w:rPr>
+        <w:t>TS_Company_Master</w:t>
+      </w:r>
+      <w:proofErr w:type="spellEnd"/>
+      <w:r>
+        <w:rPr>
+          <w:rFonts w:cstheme="minorHAnsi"/>
+          <w:sz w:val="36"/>
+          <w:szCs w:val="36"/>
+        </w:rPr>
+        <w:t xml:space="preserve"> where id = 2</w:t>
+      </w:r>
+    </w:p>
+    <w:p>
+      <w:pPr>
+        <w:rPr>
+          <w:rFonts w:cstheme="minorHAnsi"/>
+          <w:sz w:val="36"/>
+          <w:szCs w:val="36"/>
+        </w:rPr>
+      </w:pPr>
+    </w:p>
+    <w:p>
+      <w:pPr>
+        <w:rPr>
+          <w:rFonts w:cstheme="minorHAnsi"/>
+          <w:sz w:val="36"/>
+          <w:szCs w:val="36"/>
+        </w:rPr>
+      </w:pPr>
+      <w:r>
+        <w:rPr>
+          <w:rFonts w:cstheme="minorHAnsi"/>
+          <w:sz w:val="36"/>
+          <w:szCs w:val="36"/>
+        </w:rPr>
+        <w:t xml:space="preserve">11. select * from </w:t>
+      </w:r>
+      <w:proofErr w:type="spellStart"/>
+      <w:r>
+        <w:rPr>
+          <w:rFonts w:cstheme="minorHAnsi"/>
+          <w:sz w:val="36"/>
+          <w:szCs w:val="36"/>
+        </w:rPr>
+        <w:t>TS_Company_Master</w:t>
+      </w:r>
+      <w:proofErr w:type="spellEnd"/>
+      <w:r>
+        <w:rPr>
+          <w:rFonts w:cstheme="minorHAnsi"/>
+          <w:sz w:val="36"/>
+          <w:szCs w:val="36"/>
+        </w:rPr>
+        <w:t xml:space="preserve"> where id between 2 and 4</w:t>
+      </w:r>
+    </w:p>
+    <w:p>
+      <w:pPr>
+        <w:rPr>
+          <w:rFonts w:cstheme="minorHAnsi"/>
+          <w:sz w:val="36"/>
+          <w:szCs w:val="36"/>
+        </w:rPr>
+      </w:pPr>
+    </w:p>
+    <w:p>
+      <w:pPr>
+        <w:rPr>
+          <w:rFonts w:cstheme="minorHAnsi"/>
+          <w:sz w:val="36"/>
+          <w:szCs w:val="36"/>
+        </w:rPr>
+      </w:pPr>
+    </w:p>
+    <w:p>
+      <w:pPr>
+        <w:rPr>
+          <w:rFonts w:cstheme="minorHAnsi"/>
+          <w:sz w:val="36"/>
+          <w:szCs w:val="36"/>
+        </w:rPr>
+      </w:pPr>
+      <w:proofErr w:type="spellStart"/>
+      <w:r>
+        <w:rPr>
+          <w:rFonts w:cstheme="minorHAnsi"/>
+          <w:sz w:val="36"/>
+          <w:szCs w:val="36"/>
+        </w:rPr>
+        <w:t>gRoup</w:t>
+      </w:r>
+      <w:proofErr w:type="spellEnd"/>
+      <w:r>
+        <w:rPr>
+          <w:rFonts w:cstheme="minorHAnsi"/>
+          <w:sz w:val="36"/>
+          <w:szCs w:val="36"/>
+        </w:rPr>
+        <w:t xml:space="preserve"> by</w:t>
       </w:r>
     </w:p>
     <w:p>
@@ -5157,41 +8311,153 @@
           <w:sz w:val="36"/>
           <w:szCs w:val="36"/>
         </w:rPr>
-        <w:t>select name from TS_Company_Master group by name</w:t>
-      </w:r>
-    </w:p>
-    <w:p>
-      <w:pPr>
-        <w:rPr>
-          <w:rFonts w:cstheme="minorHAnsi"/>
-          <w:sz w:val="36"/>
-          <w:szCs w:val="36"/>
-        </w:rPr>
-      </w:pPr>
-      <w:r>
-        <w:rPr>
-          <w:rFonts w:cstheme="minorHAnsi"/>
-          <w:sz w:val="36"/>
-          <w:szCs w:val="36"/>
-        </w:rPr>
-        <w:t>select name,Count(*) from TS_Company_Master group by name</w:t>
-      </w:r>
-    </w:p>
-    <w:p>
-      <w:pPr>
-        <w:rPr>
-          <w:rFonts w:cstheme="minorHAnsi"/>
-          <w:sz w:val="36"/>
-          <w:szCs w:val="36"/>
-        </w:rPr>
-      </w:pPr>
-      <w:r>
-        <w:rPr>
-          <w:rFonts w:cstheme="minorHAnsi"/>
-          <w:sz w:val="36"/>
-          <w:szCs w:val="36"/>
-        </w:rPr>
-        <w:t>select name,count(name) from TS_Company_Master where name='ammu' group by name</w:t>
+        <w:t xml:space="preserve">select name from </w:t>
+      </w:r>
+      <w:proofErr w:type="spellStart"/>
+      <w:r>
+        <w:rPr>
+          <w:rFonts w:cstheme="minorHAnsi"/>
+          <w:sz w:val="36"/>
+          <w:szCs w:val="36"/>
+        </w:rPr>
+        <w:t>TS_Company_Master</w:t>
+      </w:r>
+      <w:proofErr w:type="spellEnd"/>
+      <w:r>
+        <w:rPr>
+          <w:rFonts w:cstheme="minorHAnsi"/>
+          <w:sz w:val="36"/>
+          <w:szCs w:val="36"/>
+        </w:rPr>
+        <w:t xml:space="preserve"> group by name</w:t>
+      </w:r>
+    </w:p>
+    <w:p>
+      <w:pPr>
+        <w:rPr>
+          <w:rFonts w:cstheme="minorHAnsi"/>
+          <w:sz w:val="36"/>
+          <w:szCs w:val="36"/>
+        </w:rPr>
+      </w:pPr>
+      <w:r>
+        <w:rPr>
+          <w:rFonts w:cstheme="minorHAnsi"/>
+          <w:sz w:val="36"/>
+          <w:szCs w:val="36"/>
+        </w:rPr>
+        <w:t xml:space="preserve">select </w:t>
+      </w:r>
+      <w:proofErr w:type="spellStart"/>
+      <w:proofErr w:type="gramStart"/>
+      <w:r>
+        <w:rPr>
+          <w:rFonts w:cstheme="minorHAnsi"/>
+          <w:sz w:val="36"/>
+          <w:szCs w:val="36"/>
+        </w:rPr>
+        <w:t>name,Count</w:t>
+      </w:r>
+      <w:proofErr w:type="spellEnd"/>
+      <w:proofErr w:type="gramEnd"/>
+      <w:r>
+        <w:rPr>
+          <w:rFonts w:cstheme="minorHAnsi"/>
+          <w:sz w:val="36"/>
+          <w:szCs w:val="36"/>
+        </w:rPr>
+        <w:t xml:space="preserve">(*) from </w:t>
+      </w:r>
+      <w:proofErr w:type="spellStart"/>
+      <w:r>
+        <w:rPr>
+          <w:rFonts w:cstheme="minorHAnsi"/>
+          <w:sz w:val="36"/>
+          <w:szCs w:val="36"/>
+        </w:rPr>
+        <w:t>TS_Company_Master</w:t>
+      </w:r>
+      <w:proofErr w:type="spellEnd"/>
+      <w:r>
+        <w:rPr>
+          <w:rFonts w:cstheme="minorHAnsi"/>
+          <w:sz w:val="36"/>
+          <w:szCs w:val="36"/>
+        </w:rPr>
+        <w:t xml:space="preserve"> group by name</w:t>
+      </w:r>
+    </w:p>
+    <w:p>
+      <w:pPr>
+        <w:rPr>
+          <w:rFonts w:cstheme="minorHAnsi"/>
+          <w:sz w:val="36"/>
+          <w:szCs w:val="36"/>
+        </w:rPr>
+      </w:pPr>
+      <w:r>
+        <w:rPr>
+          <w:rFonts w:cstheme="minorHAnsi"/>
+          <w:sz w:val="36"/>
+          <w:szCs w:val="36"/>
+        </w:rPr>
+        <w:t xml:space="preserve">select </w:t>
+      </w:r>
+      <w:proofErr w:type="spellStart"/>
+      <w:proofErr w:type="gramStart"/>
+      <w:r>
+        <w:rPr>
+          <w:rFonts w:cstheme="minorHAnsi"/>
+          <w:sz w:val="36"/>
+          <w:szCs w:val="36"/>
+        </w:rPr>
+        <w:t>name,count</w:t>
+      </w:r>
+      <w:proofErr w:type="spellEnd"/>
+      <w:proofErr w:type="gramEnd"/>
+      <w:r>
+        <w:rPr>
+          <w:rFonts w:cstheme="minorHAnsi"/>
+          <w:sz w:val="36"/>
+          <w:szCs w:val="36"/>
+        </w:rPr>
+        <w:t xml:space="preserve">(name) from </w:t>
+      </w:r>
+      <w:proofErr w:type="spellStart"/>
+      <w:r>
+        <w:rPr>
+          <w:rFonts w:cstheme="minorHAnsi"/>
+          <w:sz w:val="36"/>
+          <w:szCs w:val="36"/>
+        </w:rPr>
+        <w:t>TS_Company_Master</w:t>
+      </w:r>
+      <w:proofErr w:type="spellEnd"/>
+      <w:r>
+        <w:rPr>
+          <w:rFonts w:cstheme="minorHAnsi"/>
+          <w:sz w:val="36"/>
+          <w:szCs w:val="36"/>
+        </w:rPr>
+        <w:t xml:space="preserve"> where name='</w:t>
+      </w:r>
+      <w:proofErr w:type="spellStart"/>
+      <w:r>
+        <w:rPr>
+          <w:rFonts w:cstheme="minorHAnsi"/>
+          <w:sz w:val="36"/>
+          <w:szCs w:val="36"/>
+        </w:rPr>
+        <w:t>ammu</w:t>
+      </w:r>
+      <w:proofErr w:type="spellEnd"/>
+      <w:r>
+        <w:rPr>
+          <w:rFonts w:cstheme="minorHAnsi"/>
+          <w:sz w:val="36"/>
+          <w:szCs w:val="36"/>
+        </w:rPr>
+        <w:t>' group by name</w:t>
       </w:r>
     </w:p>
     <w:p>
@@ -5245,6 +8511,14 @@
         </w:rPr>
         <w:t>------------------------</w:t>
       </w:r>
+      <w:r>
+        <w:rPr>
+          <w:rFonts w:cstheme="minorHAnsi"/>
+          <w:sz w:val="36"/>
+          <w:szCs w:val="36"/>
+        </w:rPr>
+        <w:t>+</w:t>
+      </w:r>
     </w:p>
     <w:p>
       <w:pPr>
@@ -5261,51 +8535,108 @@
           <w:szCs w:val="36"/>
         </w:rPr>
         <w:lastRenderedPageBreak/>
-        <w:t>select name,count(*) from TS_Company_Master group by name having max(id)&gt;4</w:t>
-      </w:r>
-    </w:p>
-    <w:p>
-      <w:pPr>
-        <w:rPr>
-          <w:rFonts w:cstheme="minorHAnsi"/>
-          <w:sz w:val="36"/>
-          <w:szCs w:val="36"/>
-        </w:rPr>
-      </w:pPr>
-      <w:r>
-        <w:rPr>
-          <w:rFonts w:cstheme="minorHAnsi"/>
-          <w:sz w:val="36"/>
-          <w:szCs w:val="36"/>
-        </w:rPr>
-        <w:t>select name from TS_Company_Master group by name having avg(id)&gt;1</w:t>
-      </w:r>
-    </w:p>
-    <w:p>
-      <w:pPr>
-        <w:rPr>
-          <w:rFonts w:cstheme="minorHAnsi"/>
-          <w:sz w:val="36"/>
-          <w:szCs w:val="36"/>
-        </w:rPr>
-      </w:pPr>
-    </w:p>
-    <w:p>
-      <w:pPr>
-        <w:rPr>
-          <w:rFonts w:cstheme="minorHAnsi"/>
-          <w:sz w:val="36"/>
-          <w:szCs w:val="36"/>
-        </w:rPr>
-      </w:pPr>
-      <w:r>
-        <w:rPr>
-          <w:rFonts w:cstheme="minorHAnsi"/>
-          <w:sz w:val="36"/>
-          <w:szCs w:val="36"/>
-        </w:rPr>
-        <w:t>Oder by</w:t>
-      </w:r>
+        <w:t xml:space="preserve">select </w:t>
+      </w:r>
+      <w:proofErr w:type="spellStart"/>
+      <w:proofErr w:type="gramStart"/>
+      <w:r>
+        <w:rPr>
+          <w:rFonts w:cstheme="minorHAnsi"/>
+          <w:sz w:val="36"/>
+          <w:szCs w:val="36"/>
+        </w:rPr>
+        <w:t>name,count</w:t>
+      </w:r>
+      <w:proofErr w:type="spellEnd"/>
+      <w:proofErr w:type="gramEnd"/>
+      <w:r>
+        <w:rPr>
+          <w:rFonts w:cstheme="minorHAnsi"/>
+          <w:sz w:val="36"/>
+          <w:szCs w:val="36"/>
+        </w:rPr>
+        <w:t xml:space="preserve">(*) from </w:t>
+      </w:r>
+      <w:proofErr w:type="spellStart"/>
+      <w:r>
+        <w:rPr>
+          <w:rFonts w:cstheme="minorHAnsi"/>
+          <w:sz w:val="36"/>
+          <w:szCs w:val="36"/>
+        </w:rPr>
+        <w:t>TS_Company_Master</w:t>
+      </w:r>
+      <w:proofErr w:type="spellEnd"/>
+      <w:r>
+        <w:rPr>
+          <w:rFonts w:cstheme="minorHAnsi"/>
+          <w:sz w:val="36"/>
+          <w:szCs w:val="36"/>
+        </w:rPr>
+        <w:t xml:space="preserve"> group by name having max(id)&gt;4</w:t>
+      </w:r>
+    </w:p>
+    <w:p>
+      <w:pPr>
+        <w:rPr>
+          <w:rFonts w:cstheme="minorHAnsi"/>
+          <w:sz w:val="36"/>
+          <w:szCs w:val="36"/>
+        </w:rPr>
+      </w:pPr>
+      <w:r>
+        <w:rPr>
+          <w:rFonts w:cstheme="minorHAnsi"/>
+          <w:sz w:val="36"/>
+          <w:szCs w:val="36"/>
+        </w:rPr>
+        <w:t xml:space="preserve">select name from </w:t>
+      </w:r>
+      <w:proofErr w:type="spellStart"/>
+      <w:r>
+        <w:rPr>
+          <w:rFonts w:cstheme="minorHAnsi"/>
+          <w:sz w:val="36"/>
+          <w:szCs w:val="36"/>
+        </w:rPr>
+        <w:t>TS_Company_Master</w:t>
+      </w:r>
+      <w:proofErr w:type="spellEnd"/>
+      <w:r>
+        <w:rPr>
+          <w:rFonts w:cstheme="minorHAnsi"/>
+          <w:sz w:val="36"/>
+          <w:szCs w:val="36"/>
+        </w:rPr>
+        <w:t xml:space="preserve"> group by name having </w:t>
+      </w:r>
+      <w:proofErr w:type="spellStart"/>
+      <w:r>
+        <w:rPr>
+          <w:rFonts w:cstheme="minorHAnsi"/>
+          <w:sz w:val="36"/>
+          <w:szCs w:val="36"/>
+        </w:rPr>
+        <w:t>avg</w:t>
+      </w:r>
+      <w:proofErr w:type="spellEnd"/>
+      <w:r>
+        <w:rPr>
+          <w:rFonts w:cstheme="minorHAnsi"/>
+          <w:sz w:val="36"/>
+          <w:szCs w:val="36"/>
+        </w:rPr>
+        <w:t>(id)&gt;1</w:t>
+      </w:r>
+    </w:p>
+    <w:p>
+      <w:pPr>
+        <w:rPr>
+          <w:rFonts w:cstheme="minorHAnsi"/>
+          <w:sz w:val="36"/>
+          <w:szCs w:val="36"/>
+        </w:rPr>
+      </w:pPr>
     </w:p>
     <w:p>
       <w:pPr>
@@ -5332,6 +8663,8 @@
           <w:szCs w:val="36"/>
         </w:rPr>
       </w:pPr>
+      <w:proofErr w:type="spellStart"/>
+      <w:proofErr w:type="gramStart"/>
       <w:r>
         <w:rPr>
           <w:rFonts w:cstheme="minorHAnsi"/>
@@ -5340,66 +8673,185 @@
         </w:rPr>
         <w:t>Ascending,Desc</w:t>
       </w:r>
-    </w:p>
-    <w:p>
-      <w:pPr>
-        <w:rPr>
-          <w:rFonts w:cstheme="minorHAnsi"/>
-          <w:sz w:val="36"/>
-          <w:szCs w:val="36"/>
-        </w:rPr>
-      </w:pPr>
-    </w:p>
-    <w:p>
-      <w:pPr>
-        <w:rPr>
-          <w:rFonts w:cstheme="minorHAnsi"/>
-          <w:sz w:val="36"/>
-          <w:szCs w:val="36"/>
-        </w:rPr>
-      </w:pPr>
-      <w:r>
-        <w:rPr>
-          <w:rFonts w:cstheme="minorHAnsi"/>
-          <w:sz w:val="36"/>
-          <w:szCs w:val="36"/>
-        </w:rPr>
-        <w:t>select name from TS_Company_Master order by name</w:t>
-      </w:r>
-    </w:p>
-    <w:p>
-      <w:pPr>
-        <w:rPr>
-          <w:rFonts w:cstheme="minorHAnsi"/>
-          <w:sz w:val="36"/>
-          <w:szCs w:val="36"/>
-        </w:rPr>
-      </w:pPr>
-      <w:r>
-        <w:rPr>
-          <w:rFonts w:cstheme="minorHAnsi"/>
-          <w:sz w:val="36"/>
-          <w:szCs w:val="36"/>
-        </w:rPr>
-        <w:t>select name from TS_Company_Master order by name desc</w:t>
-      </w:r>
-    </w:p>
-    <w:p>
-      <w:pPr>
-        <w:rPr>
-          <w:rFonts w:cstheme="minorHAnsi"/>
-          <w:sz w:val="36"/>
-          <w:szCs w:val="36"/>
-        </w:rPr>
-      </w:pPr>
-      <w:r>
-        <w:rPr>
-          <w:rFonts w:cstheme="minorHAnsi"/>
-          <w:sz w:val="36"/>
-          <w:szCs w:val="36"/>
-        </w:rPr>
-        <w:t>select * from ts_company_master where order by name desc</w:t>
-      </w:r>
+      <w:proofErr w:type="spellEnd"/>
+      <w:proofErr w:type="gramEnd"/>
+    </w:p>
+    <w:p>
+      <w:pPr>
+        <w:rPr>
+          <w:rFonts w:cstheme="minorHAnsi"/>
+          <w:sz w:val="36"/>
+          <w:szCs w:val="36"/>
+        </w:rPr>
+      </w:pPr>
+      <w:proofErr w:type="spellStart"/>
+      <w:r>
+        <w:rPr>
+          <w:rFonts w:cstheme="minorHAnsi"/>
+          <w:sz w:val="36"/>
+          <w:szCs w:val="36"/>
+        </w:rPr>
+        <w:t>O</w:t>
+      </w:r>
+      <w:r>
+        <w:rPr>
+          <w:rFonts w:cstheme="minorHAnsi"/>
+          <w:sz w:val="36"/>
+          <w:szCs w:val="36"/>
+        </w:rPr>
+        <w:t>R</w:t>
+      </w:r>
+      <w:r>
+        <w:rPr>
+          <w:rFonts w:cstheme="minorHAnsi"/>
+          <w:sz w:val="36"/>
+          <w:szCs w:val="36"/>
+        </w:rPr>
+        <w:t>der</w:t>
+      </w:r>
+      <w:proofErr w:type="spellEnd"/>
+      <w:r>
+        <w:rPr>
+          <w:rFonts w:cstheme="minorHAnsi"/>
+          <w:sz w:val="36"/>
+          <w:szCs w:val="36"/>
+        </w:rPr>
+        <w:t xml:space="preserve"> by</w:t>
+      </w:r>
+    </w:p>
+    <w:p>
+      <w:pPr>
+        <w:rPr>
+          <w:rFonts w:cstheme="minorHAnsi"/>
+          <w:sz w:val="36"/>
+          <w:szCs w:val="36"/>
+        </w:rPr>
+      </w:pPr>
+    </w:p>
+    <w:p>
+      <w:pPr>
+        <w:rPr>
+          <w:rFonts w:cstheme="minorHAnsi"/>
+          <w:sz w:val="36"/>
+          <w:szCs w:val="36"/>
+        </w:rPr>
+      </w:pPr>
+      <w:r>
+        <w:rPr>
+          <w:rFonts w:cstheme="minorHAnsi"/>
+          <w:sz w:val="36"/>
+          <w:szCs w:val="36"/>
+        </w:rPr>
+        <w:t xml:space="preserve">select name from </w:t>
+      </w:r>
+      <w:proofErr w:type="spellStart"/>
+      <w:r>
+        <w:rPr>
+          <w:rFonts w:cstheme="minorHAnsi"/>
+          <w:sz w:val="36"/>
+          <w:szCs w:val="36"/>
+        </w:rPr>
+        <w:t>TS_Company_Master</w:t>
+      </w:r>
+      <w:proofErr w:type="spellEnd"/>
+      <w:r>
+        <w:rPr>
+          <w:rFonts w:cstheme="minorHAnsi"/>
+          <w:sz w:val="36"/>
+          <w:szCs w:val="36"/>
+        </w:rPr>
+        <w:t xml:space="preserve"> order by name</w:t>
+      </w:r>
+    </w:p>
+    <w:p>
+      <w:pPr>
+        <w:rPr>
+          <w:rFonts w:cstheme="minorHAnsi"/>
+          <w:sz w:val="36"/>
+          <w:szCs w:val="36"/>
+        </w:rPr>
+      </w:pPr>
+      <w:r>
+        <w:rPr>
+          <w:rFonts w:cstheme="minorHAnsi"/>
+          <w:sz w:val="36"/>
+          <w:szCs w:val="36"/>
+        </w:rPr>
+        <w:t xml:space="preserve">select name from </w:t>
+      </w:r>
+      <w:proofErr w:type="spellStart"/>
+      <w:r>
+        <w:rPr>
+          <w:rFonts w:cstheme="minorHAnsi"/>
+          <w:sz w:val="36"/>
+          <w:szCs w:val="36"/>
+        </w:rPr>
+        <w:t>TS_Company_Master</w:t>
+      </w:r>
+      <w:proofErr w:type="spellEnd"/>
+      <w:r>
+        <w:rPr>
+          <w:rFonts w:cstheme="minorHAnsi"/>
+          <w:sz w:val="36"/>
+          <w:szCs w:val="36"/>
+        </w:rPr>
+        <w:t xml:space="preserve"> order by name </w:t>
+      </w:r>
+      <w:proofErr w:type="spellStart"/>
+      <w:r>
+        <w:rPr>
+          <w:rFonts w:cstheme="minorHAnsi"/>
+          <w:sz w:val="36"/>
+          <w:szCs w:val="36"/>
+        </w:rPr>
+        <w:t>desc</w:t>
+      </w:r>
+      <w:proofErr w:type="spellEnd"/>
+    </w:p>
+    <w:p>
+      <w:pPr>
+        <w:rPr>
+          <w:rFonts w:cstheme="minorHAnsi"/>
+          <w:sz w:val="36"/>
+          <w:szCs w:val="36"/>
+        </w:rPr>
+      </w:pPr>
+      <w:r>
+        <w:rPr>
+          <w:rFonts w:cstheme="minorHAnsi"/>
+          <w:sz w:val="36"/>
+          <w:szCs w:val="36"/>
+        </w:rPr>
+        <w:t xml:space="preserve">select * from </w:t>
+      </w:r>
+      <w:proofErr w:type="spellStart"/>
+      <w:r>
+        <w:rPr>
+          <w:rFonts w:cstheme="minorHAnsi"/>
+          <w:sz w:val="36"/>
+          <w:szCs w:val="36"/>
+        </w:rPr>
+        <w:t>ts_company_master</w:t>
+      </w:r>
+      <w:proofErr w:type="spellEnd"/>
+      <w:r>
+        <w:rPr>
+          <w:rFonts w:cstheme="minorHAnsi"/>
+          <w:sz w:val="36"/>
+          <w:szCs w:val="36"/>
+        </w:rPr>
+        <w:t xml:space="preserve"> where order by name </w:t>
+      </w:r>
+      <w:proofErr w:type="spellStart"/>
+      <w:r>
+        <w:rPr>
+          <w:rFonts w:cstheme="minorHAnsi"/>
+          <w:sz w:val="36"/>
+          <w:szCs w:val="36"/>
+        </w:rPr>
+        <w:t>desc</w:t>
+      </w:r>
+      <w:proofErr w:type="spellEnd"/>
     </w:p>
     <w:p>
       <w:pPr>
@@ -5467,26 +8919,39 @@
           <w:sz w:val="36"/>
           <w:szCs w:val="36"/>
         </w:rPr>
-        <w:t>select distinct(name) from TS_Company_Master</w:t>
-      </w:r>
-    </w:p>
-    <w:p>
-      <w:pPr>
-        <w:rPr>
-          <w:rFonts w:cstheme="minorHAnsi"/>
-          <w:sz w:val="36"/>
-          <w:szCs w:val="36"/>
-        </w:rPr>
-      </w:pPr>
-    </w:p>
-    <w:p>
-      <w:pPr>
-        <w:rPr>
-          <w:rFonts w:cstheme="minorHAnsi"/>
-          <w:sz w:val="36"/>
-          <w:szCs w:val="36"/>
-        </w:rPr>
-      </w:pPr>
+        <w:t xml:space="preserve">select distinct(name) from </w:t>
+      </w:r>
+      <w:proofErr w:type="spellStart"/>
+      <w:r>
+        <w:rPr>
+          <w:rFonts w:cstheme="minorHAnsi"/>
+          <w:sz w:val="36"/>
+          <w:szCs w:val="36"/>
+        </w:rPr>
+        <w:t>TS_Company_Master</w:t>
+      </w:r>
+      <w:proofErr w:type="spellEnd"/>
+    </w:p>
+    <w:p>
+      <w:pPr>
+        <w:rPr>
+          <w:rFonts w:cstheme="minorHAnsi"/>
+          <w:sz w:val="36"/>
+          <w:szCs w:val="36"/>
+        </w:rPr>
+      </w:pPr>
+    </w:p>
+    <w:p>
+      <w:pPr>
+        <w:rPr>
+          <w:rFonts w:cstheme="minorHAnsi"/>
+          <w:sz w:val="36"/>
+          <w:szCs w:val="36"/>
+        </w:rPr>
+      </w:pPr>
+      <w:bookmarkStart w:id="0" w:name="_GoBack"/>
+      <w:proofErr w:type="spellStart"/>
+      <w:proofErr w:type="gramStart"/>
       <w:r>
         <w:rPr>
           <w:rFonts w:cstheme="minorHAnsi"/>
@@ -5495,6 +8960,8 @@
         </w:rPr>
         <w:t>cast,convert</w:t>
       </w:r>
+      <w:proofErr w:type="spellEnd"/>
+      <w:proofErr w:type="gramEnd"/>
     </w:p>
     <w:p>
       <w:pPr>
@@ -5527,7 +8994,25 @@
           <w:sz w:val="36"/>
           <w:szCs w:val="36"/>
         </w:rPr>
-        <w:t xml:space="preserve">SELECT CAST(10.6496 AS int) </w:t>
+        <w:t xml:space="preserve">SELECT </w:t>
+      </w:r>
+      <w:proofErr w:type="gramStart"/>
+      <w:r>
+        <w:rPr>
+          <w:rFonts w:cstheme="minorHAnsi"/>
+          <w:sz w:val="36"/>
+          <w:szCs w:val="36"/>
+        </w:rPr>
+        <w:t>CAST(</w:t>
+      </w:r>
+      <w:proofErr w:type="gramEnd"/>
+      <w:r>
+        <w:rPr>
+          <w:rFonts w:cstheme="minorHAnsi"/>
+          <w:sz w:val="36"/>
+          <w:szCs w:val="36"/>
+        </w:rPr>
+        <w:t xml:space="preserve">10.6496 AS int) </w:t>
       </w:r>
     </w:p>
     <w:p>
@@ -5554,33 +9039,69 @@
           <w:szCs w:val="36"/>
         </w:rPr>
         <w:lastRenderedPageBreak/>
-        <w:t>SELECT CAST(10.3496847 AS money)</w:t>
-      </w:r>
-    </w:p>
-    <w:p>
-      <w:pPr>
-        <w:rPr>
-          <w:rFonts w:cstheme="minorHAnsi"/>
-          <w:sz w:val="36"/>
-          <w:szCs w:val="36"/>
-        </w:rPr>
-      </w:pPr>
-    </w:p>
-    <w:p>
-      <w:pPr>
-        <w:rPr>
-          <w:rFonts w:cstheme="minorHAnsi"/>
-          <w:sz w:val="36"/>
-          <w:szCs w:val="36"/>
-        </w:rPr>
-      </w:pPr>
-      <w:r>
-        <w:rPr>
-          <w:rFonts w:cstheme="minorHAnsi"/>
-          <w:sz w:val="36"/>
-          <w:szCs w:val="36"/>
-        </w:rPr>
-        <w:t>SELECT 'The salary is ' + CAST(salary AS varchar(12)) AS Salary</w:t>
+        <w:t xml:space="preserve">SELECT </w:t>
+      </w:r>
+      <w:proofErr w:type="gramStart"/>
+      <w:r>
+        <w:rPr>
+          <w:rFonts w:cstheme="minorHAnsi"/>
+          <w:sz w:val="36"/>
+          <w:szCs w:val="36"/>
+        </w:rPr>
+        <w:t>CAST(</w:t>
+      </w:r>
+      <w:proofErr w:type="gramEnd"/>
+      <w:r>
+        <w:rPr>
+          <w:rFonts w:cstheme="minorHAnsi"/>
+          <w:sz w:val="36"/>
+          <w:szCs w:val="36"/>
+        </w:rPr>
+        <w:t>10.3496847 AS money)</w:t>
+      </w:r>
+    </w:p>
+    <w:p>
+      <w:pPr>
+        <w:rPr>
+          <w:rFonts w:cstheme="minorHAnsi"/>
+          <w:sz w:val="36"/>
+          <w:szCs w:val="36"/>
+        </w:rPr>
+      </w:pPr>
+    </w:p>
+    <w:p>
+      <w:pPr>
+        <w:rPr>
+          <w:rFonts w:cstheme="minorHAnsi"/>
+          <w:sz w:val="36"/>
+          <w:szCs w:val="36"/>
+        </w:rPr>
+      </w:pPr>
+      <w:r>
+        <w:rPr>
+          <w:rFonts w:cstheme="minorHAnsi"/>
+          <w:sz w:val="36"/>
+          <w:szCs w:val="36"/>
+        </w:rPr>
+        <w:t xml:space="preserve">SELECT 'The salary is ' + </w:t>
+      </w:r>
+      <w:proofErr w:type="gramStart"/>
+      <w:r>
+        <w:rPr>
+          <w:rFonts w:cstheme="minorHAnsi"/>
+          <w:sz w:val="36"/>
+          <w:szCs w:val="36"/>
+        </w:rPr>
+        <w:t>CAST(</w:t>
+      </w:r>
+      <w:proofErr w:type="gramEnd"/>
+      <w:r>
+        <w:rPr>
+          <w:rFonts w:cstheme="minorHAnsi"/>
+          <w:sz w:val="36"/>
+          <w:szCs w:val="36"/>
+        </w:rPr>
+        <w:t>salary AS varchar(12)) AS Salary</w:t>
       </w:r>
     </w:p>
     <w:p>
@@ -5617,6 +9138,7 @@
         <w:t>WHERE salary BETWEEN 2000 AND 3000</w:t>
       </w:r>
     </w:p>
+    <w:bookmarkEnd w:id="0"/>
     <w:p>
       <w:pPr>
         <w:rPr>
@@ -5674,7 +9196,7 @@
 </file>
 
 <file path=word/endnotes.xml><?xml version="1.0" encoding="utf-8"?>
-<w:endnotes xmlns:wpc="http://schemas.microsoft.com/office/word/2010/wordprocessingCanvas" xmlns:mc="http://schemas.openxmlformats.org/markup-compatibility/2006" xmlns:o="urn:schemas-microsoft-com:office:office" xmlns:r="http://schemas.openxmlformats.org/officeDocument/2006/relationships" xmlns:m="http://schemas.openxmlformats.org/officeDocument/2006/math" xmlns:v="urn:schemas-microsoft-com:vml" xmlns:wp14="http://schemas.microsoft.com/office/word/2010/wordprocessingDrawing" xmlns:wp="http://schemas.openxmlformats.org/drawingml/2006/wordprocessingDrawing" xmlns:w10="urn:schemas-microsoft-com:office:word" xmlns:w="http://schemas.openxmlformats.org/wordprocessingml/2006/main" xmlns:w14="http://schemas.microsoft.com/office/word/2010/wordml" xmlns:w15="http://schemas.microsoft.com/office/word/2012/wordml" xmlns:wpg="http://schemas.microsoft.com/office/word/2010/wordprocessingGroup" xmlns:wpi="http://schemas.microsoft.com/office/word/2010/wordprocessingInk" xmlns:wne="http://schemas.microsoft.com/office/word/2006/wordml" xmlns:wps="http://schemas.microsoft.com/office/word/2010/wordprocessingShape" mc:Ignorable="w14 w15 wp14">
+<w:endnotes xmlns:wpc="http://schemas.microsoft.com/office/word/2010/wordprocessingCanvas" xmlns:cx="http://schemas.microsoft.com/office/drawing/2014/chartex" xmlns:cx1="http://schemas.microsoft.com/office/drawing/2015/9/8/chartex" xmlns:cx2="http://schemas.microsoft.com/office/drawing/2015/10/21/chartex" xmlns:cx3="http://schemas.microsoft.com/office/drawing/2016/5/9/chartex" xmlns:cx4="http://schemas.microsoft.com/office/drawing/2016/5/10/chartex" xmlns:cx5="http://schemas.microsoft.com/office/drawing/2016/5/11/chartex" xmlns:cx6="http://schemas.microsoft.com/office/drawing/2016/5/12/chartex" xmlns:cx7="http://schemas.microsoft.com/office/drawing/2016/5/13/chartex" xmlns:cx8="http://schemas.microsoft.com/office/drawing/2016/5/14/chartex" xmlns:mc="http://schemas.openxmlformats.org/markup-compatibility/2006" xmlns:aink="http://schemas.microsoft.com/office/drawing/2016/ink" xmlns:am3d="http://schemas.microsoft.com/office/drawing/2017/model3d" xmlns:o="urn:schemas-microsoft-com:office:office" xmlns:r="http://schemas.openxmlformats.org/officeDocument/2006/relationships" xmlns:m="http://schemas.openxmlformats.org/officeDocument/2006/math" xmlns:v="urn:schemas-microsoft-com:vml" xmlns:wp14="http://schemas.microsoft.com/office/word/2010/wordprocessingDrawing" xmlns:wp="http://schemas.openxmlformats.org/drawingml/2006/wordprocessingDrawing" xmlns:w10="urn:schemas-microsoft-com:office:word" xmlns:w="http://schemas.openxmlformats.org/wordprocessingml/2006/main" xmlns:w14="http://schemas.microsoft.com/office/word/2010/wordml" xmlns:w15="http://schemas.microsoft.com/office/word/2012/wordml" xmlns:w16cid="http://schemas.microsoft.com/office/word/2016/wordml/cid" xmlns:w16se="http://schemas.microsoft.com/office/word/2015/wordml/symex" xmlns:wpg="http://schemas.microsoft.com/office/word/2010/wordprocessingGroup" xmlns:wpi="http://schemas.microsoft.com/office/word/2010/wordprocessingInk" xmlns:wne="http://schemas.microsoft.com/office/word/2006/wordml" xmlns:wps="http://schemas.microsoft.com/office/word/2010/wordprocessingShape" mc:Ignorable="w14 w15 w16se w16cid wp14">
   <w:endnote w:type="separator" w:id="-1">
     <w:p>
       <w:pPr>
@@ -5699,7 +9221,7 @@
 </file>
 
 <file path=word/footnotes.xml><?xml version="1.0" encoding="utf-8"?>
-<w:footnotes xmlns:wpc="http://schemas.microsoft.com/office/word/2010/wordprocessingCanvas" xmlns:mc="http://schemas.openxmlformats.org/markup-compatibility/2006" xmlns:o="urn:schemas-microsoft-com:office:office" xmlns:r="http://schemas.openxmlformats.org/officeDocument/2006/relationships" xmlns:m="http://schemas.openxmlformats.org/officeDocument/2006/math" xmlns:v="urn:schemas-microsoft-com:vml" xmlns:wp14="http://schemas.microsoft.com/office/word/2010/wordprocessingDrawing" xmlns:wp="http://schemas.openxmlformats.org/drawingml/2006/wordprocessingDrawing" xmlns:w10="urn:schemas-microsoft-com:office:word" xmlns:w="http://schemas.openxmlformats.org/wordprocessingml/2006/main" xmlns:w14="http://schemas.microsoft.com/office/word/2010/wordml" xmlns:w15="http://schemas.microsoft.com/office/word/2012/wordml" xmlns:wpg="http://schemas.microsoft.com/office/word/2010/wordprocessingGroup" xmlns:wpi="http://schemas.microsoft.com/office/word/2010/wordprocessingInk" xmlns:wne="http://schemas.microsoft.com/office/word/2006/wordml" xmlns:wps="http://schemas.microsoft.com/office/word/2010/wordprocessingShape" mc:Ignorable="w14 w15 wp14">
+<w:footnotes xmlns:wpc="http://schemas.microsoft.com/office/word/2010/wordprocessingCanvas" xmlns:cx="http://schemas.microsoft.com/office/drawing/2014/chartex" xmlns:cx1="http://schemas.microsoft.com/office/drawing/2015/9/8/chartex" xmlns:cx2="http://schemas.microsoft.com/office/drawing/2015/10/21/chartex" xmlns:cx3="http://schemas.microsoft.com/office/drawing/2016/5/9/chartex" xmlns:cx4="http://schemas.microsoft.com/office/drawing/2016/5/10/chartex" xmlns:cx5="http://schemas.microsoft.com/office/drawing/2016/5/11/chartex" xmlns:cx6="http://schemas.microsoft.com/office/drawing/2016/5/12/chartex" xmlns:cx7="http://schemas.microsoft.com/office/drawing/2016/5/13/chartex" xmlns:cx8="http://schemas.microsoft.com/office/drawing/2016/5/14/chartex" xmlns:mc="http://schemas.openxmlformats.org/markup-compatibility/2006" xmlns:aink="http://schemas.microsoft.com/office/drawing/2016/ink" xmlns:am3d="http://schemas.microsoft.com/office/drawing/2017/model3d" xmlns:o="urn:schemas-microsoft-com:office:office" xmlns:r="http://schemas.openxmlformats.org/officeDocument/2006/relationships" xmlns:m="http://schemas.openxmlformats.org/officeDocument/2006/math" xmlns:v="urn:schemas-microsoft-com:vml" xmlns:wp14="http://schemas.microsoft.com/office/word/2010/wordprocessingDrawing" xmlns:wp="http://schemas.openxmlformats.org/drawingml/2006/wordprocessingDrawing" xmlns:w10="urn:schemas-microsoft-com:office:word" xmlns:w="http://schemas.openxmlformats.org/wordprocessingml/2006/main" xmlns:w14="http://schemas.microsoft.com/office/word/2010/wordml" xmlns:w15="http://schemas.microsoft.com/office/word/2012/wordml" xmlns:w16cid="http://schemas.microsoft.com/office/word/2016/wordml/cid" xmlns:w16se="http://schemas.microsoft.com/office/word/2015/wordml/symex" xmlns:wpg="http://schemas.microsoft.com/office/word/2010/wordprocessingGroup" xmlns:wpi="http://schemas.microsoft.com/office/word/2010/wordprocessingInk" xmlns:wne="http://schemas.microsoft.com/office/word/2006/wordml" xmlns:wps="http://schemas.microsoft.com/office/word/2010/wordprocessingShape" mc:Ignorable="w14 w15 w16se w16cid wp14">
   <w:footnote w:type="separator" w:id="-1">
     <w:p>
       <w:pPr>
@@ -5724,7 +9246,7 @@
 </file>
 
 <file path=word/header1.xml><?xml version="1.0" encoding="utf-8"?>
-<w:hdr xmlns:wpc="http://schemas.microsoft.com/office/word/2010/wordprocessingCanvas" xmlns:mc="http://schemas.openxmlformats.org/markup-compatibility/2006" xmlns:o="urn:schemas-microsoft-com:office:office" xmlns:r="http://schemas.openxmlformats.org/officeDocument/2006/relationships" xmlns:m="http://schemas.openxmlformats.org/officeDocument/2006/math" xmlns:v="urn:schemas-microsoft-com:vml" xmlns:wp14="http://schemas.microsoft.com/office/word/2010/wordprocessingDrawing" xmlns:wp="http://schemas.openxmlformats.org/drawingml/2006/wordprocessingDrawing" xmlns:w10="urn:schemas-microsoft-com:office:word" xmlns:w="http://schemas.openxmlformats.org/wordprocessingml/2006/main" xmlns:w14="http://schemas.microsoft.com/office/word/2010/wordml" xmlns:w15="http://schemas.microsoft.com/office/word/2012/wordml" xmlns:wpg="http://schemas.microsoft.com/office/word/2010/wordprocessingGroup" xmlns:wpi="http://schemas.microsoft.com/office/word/2010/wordprocessingInk" xmlns:wne="http://schemas.microsoft.com/office/word/2006/wordml" xmlns:wps="http://schemas.microsoft.com/office/word/2010/wordprocessingShape" mc:Ignorable="w14 w15 wp14">
+<w:hdr xmlns:wpc="http://schemas.microsoft.com/office/word/2010/wordprocessingCanvas" xmlns:cx="http://schemas.microsoft.com/office/drawing/2014/chartex" xmlns:cx1="http://schemas.microsoft.com/office/drawing/2015/9/8/chartex" xmlns:cx2="http://schemas.microsoft.com/office/drawing/2015/10/21/chartex" xmlns:cx3="http://schemas.microsoft.com/office/drawing/2016/5/9/chartex" xmlns:cx4="http://schemas.microsoft.com/office/drawing/2016/5/10/chartex" xmlns:cx5="http://schemas.microsoft.com/office/drawing/2016/5/11/chartex" xmlns:cx6="http://schemas.microsoft.com/office/drawing/2016/5/12/chartex" xmlns:cx7="http://schemas.microsoft.com/office/drawing/2016/5/13/chartex" xmlns:cx8="http://schemas.microsoft.com/office/drawing/2016/5/14/chartex" xmlns:mc="http://schemas.openxmlformats.org/markup-compatibility/2006" xmlns:aink="http://schemas.microsoft.com/office/drawing/2016/ink" xmlns:am3d="http://schemas.microsoft.com/office/drawing/2017/model3d" xmlns:o="urn:schemas-microsoft-com:office:office" xmlns:r="http://schemas.openxmlformats.org/officeDocument/2006/relationships" xmlns:m="http://schemas.openxmlformats.org/officeDocument/2006/math" xmlns:v="urn:schemas-microsoft-com:vml" xmlns:wp14="http://schemas.microsoft.com/office/word/2010/wordprocessingDrawing" xmlns:wp="http://schemas.openxmlformats.org/drawingml/2006/wordprocessingDrawing" xmlns:w10="urn:schemas-microsoft-com:office:word" xmlns:w="http://schemas.openxmlformats.org/wordprocessingml/2006/main" xmlns:w14="http://schemas.microsoft.com/office/word/2010/wordml" xmlns:w15="http://schemas.microsoft.com/office/word/2012/wordml" xmlns:w16cid="http://schemas.microsoft.com/office/word/2016/wordml/cid" xmlns:w16se="http://schemas.microsoft.com/office/word/2015/wordml/symex" xmlns:wpg="http://schemas.microsoft.com/office/word/2010/wordprocessingGroup" xmlns:wpi="http://schemas.microsoft.com/office/word/2010/wordprocessingInk" xmlns:wne="http://schemas.microsoft.com/office/word/2006/wordml" xmlns:wps="http://schemas.microsoft.com/office/word/2010/wordprocessingShape" mc:Ignorable="w14 w15 w16se w16cid wp14">
   <w:p>
     <w:pPr>
       <w:pStyle w:val="Header"/>
@@ -5736,7 +9258,7 @@
         <w:lang w:eastAsia="en-IN" w:bidi="ml-IN"/>
       </w:rPr>
       <w:drawing>
-        <wp:inline distT="0" distB="0" distL="0" distR="0" wp14:anchorId="1A32CB7B" wp14:editId="29B4FC49">
+        <wp:inline distT="0" distB="0" distL="0" distR="0" wp14:anchorId="0A4610DF" wp14:editId="3D01FD06">
           <wp:extent cx="957532" cy="313908"/>
           <wp:effectExtent l="0" t="0" r="0" b="0"/>
           <wp:docPr id="3" name="Picture 3"/>
@@ -5785,7 +9307,7 @@
 </file>
 
 <file path=word/styles.xml><?xml version="1.0" encoding="utf-8"?>
-<w:styles xmlns:mc="http://schemas.openxmlformats.org/markup-compatibility/2006" xmlns:r="http://schemas.openxmlformats.org/officeDocument/2006/relationships" xmlns:w="http://schemas.openxmlformats.org/wordprocessingml/2006/main" xmlns:w14="http://schemas.microsoft.com/office/word/2010/wordml" xmlns:w15="http://schemas.microsoft.com/office/word/2012/wordml" mc:Ignorable="w14 w15">
+<w:styles xmlns:mc="http://schemas.openxmlformats.org/markup-compatibility/2006" xmlns:r="http://schemas.openxmlformats.org/officeDocument/2006/relationships" xmlns:w="http://schemas.openxmlformats.org/wordprocessingml/2006/main" xmlns:w14="http://schemas.microsoft.com/office/word/2010/wordml" xmlns:w15="http://schemas.microsoft.com/office/word/2012/wordml" xmlns:w16cid="http://schemas.microsoft.com/office/word/2016/wordml/cid" xmlns:w16se="http://schemas.microsoft.com/office/word/2015/wordml/symex" mc:Ignorable="w14 w15 w16se w16cid">
   <w:docDefaults>
     <w:rPrDefault>
       <w:rPr>
@@ -5801,7 +9323,7 @@
       </w:pPr>
     </w:pPrDefault>
   </w:docDefaults>
-  <w:latentStyles w:defLockedState="0" w:defUIPriority="99" w:defSemiHidden="0" w:defUnhideWhenUsed="0" w:defQFormat="0" w:count="371">
+  <w:latentStyles w:defLockedState="0" w:defUIPriority="99" w:defSemiHidden="0" w:defUnhideWhenUsed="0" w:defQFormat="0" w:count="375">
     <w:lsdException w:name="Normal" w:uiPriority="0" w:qFormat="1"/>
     <w:lsdException w:name="heading 1" w:uiPriority="9" w:qFormat="1"/>
     <w:lsdException w:name="heading 2" w:semiHidden="1" w:uiPriority="9" w:unhideWhenUsed="1" w:qFormat="1"/>
@@ -5907,7 +9429,6 @@
     <w:lsdException w:name="HTML Sample" w:semiHidden="1" w:unhideWhenUsed="1"/>
     <w:lsdException w:name="HTML Typewriter" w:semiHidden="1" w:unhideWhenUsed="1"/>
     <w:lsdException w:name="HTML Variable" w:semiHidden="1" w:unhideWhenUsed="1"/>
-    <w:lsdException w:name="Normal Table" w:semiHidden="1" w:unhideWhenUsed="1"/>
     <w:lsdException w:name="annotation subject" w:semiHidden="1" w:unhideWhenUsed="1"/>
     <w:lsdException w:name="No List" w:semiHidden="1" w:unhideWhenUsed="1"/>
     <w:lsdException w:name="Outline List 1" w:semiHidden="1" w:unhideWhenUsed="1"/>
@@ -5951,10 +9472,8 @@
     <w:lsdException w:name="Table Elegant" w:semiHidden="1" w:unhideWhenUsed="1"/>
     <w:lsdException w:name="Table Professional" w:semiHidden="1" w:unhideWhenUsed="1"/>
     <w:lsdException w:name="Table Subtle 1" w:semiHidden="1" w:unhideWhenUsed="1"/>
-    <w:lsdException w:name="Table Subtle 2" w:semiHidden="1" w:unhideWhenUsed="1"/>
     <w:lsdException w:name="Table Web 1" w:semiHidden="1" w:unhideWhenUsed="1"/>
     <w:lsdException w:name="Table Web 2" w:semiHidden="1" w:unhideWhenUsed="1"/>
-    <w:lsdException w:name="Table Web 3" w:semiHidden="1" w:unhideWhenUsed="1"/>
     <w:lsdException w:name="Balloon Text" w:semiHidden="1" w:unhideWhenUsed="1"/>
     <w:lsdException w:name="Table Grid" w:uiPriority="39"/>
     <w:lsdException w:name="Table Theme" w:semiHidden="1" w:unhideWhenUsed="1"/>
@@ -6173,6 +9692,10 @@
     <w:lsdException w:name="List Table 5 Dark Accent 6" w:uiPriority="50"/>
     <w:lsdException w:name="List Table 6 Colorful Accent 6" w:uiPriority="51"/>
     <w:lsdException w:name="List Table 7 Colorful Accent 6" w:uiPriority="52"/>
+    <w:lsdException w:name="Mention" w:semiHidden="1" w:unhideWhenUsed="1"/>
+    <w:lsdException w:name="Smart Hyperlink" w:semiHidden="1" w:unhideWhenUsed="1"/>
+    <w:lsdException w:name="Hashtag" w:semiHidden="1" w:unhideWhenUsed="1"/>
+    <w:lsdException w:name="Unresolved Mention" w:semiHidden="1" w:unhideWhenUsed="1"/>
   </w:latentStyles>
   <w:style w:type="paragraph" w:default="1" w:styleId="Normal">
     <w:name w:val="Normal"/>
@@ -6518,7 +10041,7 @@
 </file>
 
 <file path=customXml/itemProps1.xml><?xml version="1.0" encoding="utf-8"?>
-<ds:datastoreItem xmlns:ds="http://schemas.openxmlformats.org/officeDocument/2006/customXml" ds:itemID="{D0FEA0BA-B58C-4F26-B781-DAFEE06E2FFD}">
+<ds:datastoreItem xmlns:ds="http://schemas.openxmlformats.org/officeDocument/2006/customXml" ds:itemID="{DA6AB60B-67AE-44F2-A0A1-C178669CC973}">
   <ds:schemaRefs>
     <ds:schemaRef ds:uri="http://schemas.openxmlformats.org/officeDocument/2006/bibliography"/>
   </ds:schemaRefs>
